--- a/src/ProjectTwo/Definitions.docx
+++ b/src/ProjectTwo/Definitions.docx
@@ -11067,6 +11067,6060 @@
         </w:rPr>
       </w:pPr>
     </w:p>
+    <w:p>
+      <w:pPr>
+        <w:rPr>
+          <w:rFonts w:ascii="Times New Roman" w:eastAsiaTheme="minorEastAsia" w:hAnsi="Times New Roman" w:cs="Times New Roman"/>
+          <w:sz w:val="36"/>
+          <w:szCs w:val="36"/>
+        </w:rPr>
+      </w:pPr>
+    </w:p>
+    <w:p>
+      <w:pPr>
+        <w:rPr>
+          <w:rFonts w:ascii="Times New Roman" w:eastAsiaTheme="minorEastAsia" w:hAnsi="Times New Roman" w:cs="Times New Roman"/>
+          <w:sz w:val="36"/>
+          <w:szCs w:val="36"/>
+        </w:rPr>
+      </w:pPr>
+    </w:p>
+    <w:p>
+      <w:pPr>
+        <w:rPr>
+          <w:rFonts w:ascii="Times New Roman" w:eastAsiaTheme="minorEastAsia" w:hAnsi="Times New Roman" w:cs="Times New Roman"/>
+          <w:sz w:val="36"/>
+          <w:szCs w:val="36"/>
+        </w:rPr>
+      </w:pPr>
+    </w:p>
+    <w:p>
+      <w:pPr>
+        <w:rPr>
+          <w:rFonts w:ascii="Times New Roman" w:eastAsiaTheme="minorEastAsia" w:hAnsi="Times New Roman" w:cs="Times New Roman"/>
+          <w:sz w:val="36"/>
+          <w:szCs w:val="36"/>
+        </w:rPr>
+      </w:pPr>
+    </w:p>
+    <w:p>
+      <w:pPr>
+        <w:pBdr>
+          <w:bottom w:val="single" w:sz="12" w:space="1" w:color="auto"/>
+        </w:pBdr>
+        <w:rPr>
+          <w:rFonts w:ascii="Times New Roman" w:eastAsiaTheme="minorEastAsia" w:hAnsi="Times New Roman" w:cs="Times New Roman"/>
+          <w:sz w:val="36"/>
+          <w:szCs w:val="36"/>
+        </w:rPr>
+      </w:pPr>
+    </w:p>
+    <w:p>
+      <w:pPr>
+        <w:rPr>
+          <w:rFonts w:ascii="Times New Roman" w:eastAsiaTheme="minorEastAsia" w:hAnsi="Times New Roman" w:cs="Times New Roman"/>
+          <w:sz w:val="36"/>
+          <w:szCs w:val="36"/>
+        </w:rPr>
+      </w:pPr>
+    </w:p>
+    <w:p>
+      <w:pPr>
+        <w:rPr>
+          <w:rFonts w:ascii="Times New Roman" w:eastAsiaTheme="minorEastAsia" w:hAnsi="Times New Roman" w:cs="Times New Roman"/>
+          <w:sz w:val="36"/>
+          <w:szCs w:val="36"/>
+        </w:rPr>
+      </w:pPr>
+      <w:r>
+        <w:rPr>
+          <w:rFonts w:ascii="Times New Roman" w:eastAsiaTheme="minorEastAsia" w:hAnsi="Times New Roman" w:cs="Times New Roman"/>
+          <w:sz w:val="36"/>
+          <w:szCs w:val="36"/>
+        </w:rPr>
+        <w:t xml:space="preserve">A random variable Y is said to have a negative binomial distribution if and only if </w:t>
+      </w:r>
+    </w:p>
+    <w:p>
+      <w:pPr>
+        <w:rPr>
+          <w:rFonts w:ascii="Times New Roman" w:eastAsiaTheme="minorEastAsia" w:hAnsi="Times New Roman" w:cs="Times New Roman"/>
+          <w:sz w:val="36"/>
+          <w:szCs w:val="36"/>
+        </w:rPr>
+      </w:pPr>
+      <m:oMathPara>
+        <m:oMath>
+          <m:r>
+            <w:rPr>
+              <w:rFonts w:ascii="Cambria Math" w:eastAsiaTheme="minorEastAsia" w:hAnsi="Cambria Math" w:cs="Times New Roman"/>
+              <w:sz w:val="36"/>
+              <w:szCs w:val="36"/>
+            </w:rPr>
+            <m:t>p</m:t>
+          </m:r>
+          <m:d>
+            <m:dPr>
+              <m:ctrlPr>
+                <w:rPr>
+                  <w:rFonts w:ascii="Cambria Math" w:eastAsiaTheme="minorEastAsia" w:hAnsi="Cambria Math" w:cs="Times New Roman"/>
+                  <w:i/>
+                  <w:sz w:val="36"/>
+                  <w:szCs w:val="36"/>
+                </w:rPr>
+              </m:ctrlPr>
+            </m:dPr>
+            <m:e>
+              <m:r>
+                <w:rPr>
+                  <w:rFonts w:ascii="Cambria Math" w:eastAsiaTheme="minorEastAsia" w:hAnsi="Cambria Math" w:cs="Times New Roman"/>
+                  <w:sz w:val="36"/>
+                  <w:szCs w:val="36"/>
+                </w:rPr>
+                <m:t>y</m:t>
+              </m:r>
+            </m:e>
+          </m:d>
+          <m:r>
+            <w:rPr>
+              <w:rFonts w:ascii="Cambria Math" w:eastAsiaTheme="minorEastAsia" w:hAnsi="Cambria Math" w:cs="Times New Roman"/>
+              <w:sz w:val="36"/>
+              <w:szCs w:val="36"/>
+            </w:rPr>
+            <m:t xml:space="preserve">= </m:t>
+          </m:r>
+          <m:d>
+            <m:dPr>
+              <m:ctrlPr>
+                <w:rPr>
+                  <w:rFonts w:ascii="Cambria Math" w:eastAsiaTheme="minorEastAsia" w:hAnsi="Cambria Math" w:cs="Times New Roman"/>
+                  <w:i/>
+                  <w:sz w:val="36"/>
+                  <w:szCs w:val="36"/>
+                </w:rPr>
+              </m:ctrlPr>
+            </m:dPr>
+            <m:e>
+              <m:f>
+                <m:fPr>
+                  <m:type m:val="noBar"/>
+                  <m:ctrlPr>
+                    <w:rPr>
+                      <w:rFonts w:ascii="Cambria Math" w:eastAsiaTheme="minorEastAsia" w:hAnsi="Cambria Math" w:cs="Times New Roman"/>
+                      <w:i/>
+                      <w:sz w:val="36"/>
+                      <w:szCs w:val="36"/>
+                    </w:rPr>
+                  </m:ctrlPr>
+                </m:fPr>
+                <m:num>
+                  <m:r>
+                    <w:rPr>
+                      <w:rFonts w:ascii="Cambria Math" w:eastAsiaTheme="minorEastAsia" w:hAnsi="Cambria Math" w:cs="Times New Roman"/>
+                      <w:sz w:val="36"/>
+                      <w:szCs w:val="36"/>
+                    </w:rPr>
+                    <m:t>y-1</m:t>
+                  </m:r>
+                </m:num>
+                <m:den>
+                  <m:r>
+                    <w:rPr>
+                      <w:rFonts w:ascii="Cambria Math" w:eastAsiaTheme="minorEastAsia" w:hAnsi="Cambria Math" w:cs="Times New Roman"/>
+                      <w:sz w:val="36"/>
+                      <w:szCs w:val="36"/>
+                    </w:rPr>
+                    <m:t>r-1</m:t>
+                  </m:r>
+                </m:den>
+              </m:f>
+            </m:e>
+          </m:d>
+          <m:sSup>
+            <m:sSupPr>
+              <m:ctrlPr>
+                <w:rPr>
+                  <w:rFonts w:ascii="Cambria Math" w:eastAsiaTheme="minorEastAsia" w:hAnsi="Cambria Math" w:cs="Times New Roman"/>
+                  <w:i/>
+                  <w:sz w:val="36"/>
+                  <w:szCs w:val="36"/>
+                </w:rPr>
+              </m:ctrlPr>
+            </m:sSupPr>
+            <m:e>
+              <m:r>
+                <w:rPr>
+                  <w:rFonts w:ascii="Cambria Math" w:eastAsiaTheme="minorEastAsia" w:hAnsi="Cambria Math" w:cs="Times New Roman"/>
+                  <w:sz w:val="36"/>
+                  <w:szCs w:val="36"/>
+                </w:rPr>
+                <m:t>p</m:t>
+              </m:r>
+            </m:e>
+            <m:sup>
+              <m:r>
+                <w:rPr>
+                  <w:rFonts w:ascii="Cambria Math" w:eastAsiaTheme="minorEastAsia" w:hAnsi="Cambria Math" w:cs="Times New Roman"/>
+                  <w:sz w:val="36"/>
+                  <w:szCs w:val="36"/>
+                </w:rPr>
+                <m:t>r</m:t>
+              </m:r>
+            </m:sup>
+          </m:sSup>
+          <m:sSup>
+            <m:sSupPr>
+              <m:ctrlPr>
+                <w:rPr>
+                  <w:rFonts w:ascii="Cambria Math" w:eastAsiaTheme="minorEastAsia" w:hAnsi="Cambria Math" w:cs="Times New Roman"/>
+                  <w:i/>
+                  <w:sz w:val="36"/>
+                  <w:szCs w:val="36"/>
+                </w:rPr>
+              </m:ctrlPr>
+            </m:sSupPr>
+            <m:e>
+              <m:r>
+                <w:rPr>
+                  <w:rFonts w:ascii="Cambria Math" w:eastAsiaTheme="minorEastAsia" w:hAnsi="Cambria Math" w:cs="Times New Roman"/>
+                  <w:sz w:val="36"/>
+                  <w:szCs w:val="36"/>
+                </w:rPr>
+                <m:t>q</m:t>
+              </m:r>
+            </m:e>
+            <m:sup>
+              <m:r>
+                <w:rPr>
+                  <w:rFonts w:ascii="Cambria Math" w:eastAsiaTheme="minorEastAsia" w:hAnsi="Cambria Math" w:cs="Times New Roman"/>
+                  <w:sz w:val="36"/>
+                  <w:szCs w:val="36"/>
+                </w:rPr>
+                <m:t xml:space="preserve">y-r </m:t>
+              </m:r>
+            </m:sup>
+          </m:sSup>
+          <m:r>
+            <w:rPr>
+              <w:rFonts w:ascii="Cambria Math" w:eastAsiaTheme="minorEastAsia" w:hAnsi="Cambria Math" w:cs="Times New Roman"/>
+              <w:sz w:val="36"/>
+              <w:szCs w:val="36"/>
+            </w:rPr>
+            <m:t>,</m:t>
+          </m:r>
+          <m:r>
+            <w:rPr>
+              <w:rFonts w:ascii="Cambria Math" w:eastAsiaTheme="minorEastAsia" w:hAnsi="Cambria Math" w:cs="Times New Roman"/>
+              <w:sz w:val="36"/>
+              <w:szCs w:val="36"/>
+            </w:rPr>
+            <m:t xml:space="preserve"> </m:t>
+          </m:r>
+          <m:r>
+            <w:rPr>
+              <w:rFonts w:ascii="Cambria Math" w:eastAsiaTheme="minorEastAsia" w:hAnsi="Cambria Math" w:cs="Times New Roman"/>
+              <w:sz w:val="36"/>
+              <w:szCs w:val="36"/>
+            </w:rPr>
+            <m:t xml:space="preserve"> y=r, r+1…,</m:t>
+          </m:r>
+          <m:r>
+            <w:rPr>
+              <w:rFonts w:ascii="Cambria Math" w:eastAsiaTheme="minorEastAsia" w:hAnsi="Cambria Math" w:cs="Times New Roman"/>
+              <w:sz w:val="36"/>
+              <w:szCs w:val="36"/>
+            </w:rPr>
+            <m:t xml:space="preserve"> </m:t>
+          </m:r>
+          <m:r>
+            <w:rPr>
+              <w:rFonts w:ascii="Cambria Math" w:eastAsiaTheme="minorEastAsia" w:hAnsi="Cambria Math" w:cs="Times New Roman"/>
+              <w:sz w:val="36"/>
+              <w:szCs w:val="36"/>
+            </w:rPr>
+            <m:t xml:space="preserve"> 0≤p≤1</m:t>
+          </m:r>
+        </m:oMath>
+      </m:oMathPara>
+    </w:p>
+    <w:p>
+      <w:pPr>
+        <w:rPr>
+          <w:rFonts w:ascii="Times New Roman" w:eastAsiaTheme="minorEastAsia" w:hAnsi="Times New Roman" w:cs="Times New Roman"/>
+          <w:sz w:val="36"/>
+          <w:szCs w:val="36"/>
+        </w:rPr>
+      </w:pPr>
+    </w:p>
+    <w:p>
+      <w:pPr>
+        <w:rPr>
+          <w:rFonts w:ascii="Times New Roman" w:eastAsiaTheme="minorEastAsia" w:hAnsi="Times New Roman" w:cs="Times New Roman"/>
+          <w:sz w:val="36"/>
+          <w:szCs w:val="36"/>
+        </w:rPr>
+      </w:pPr>
+      <w:r>
+        <w:rPr>
+          <w:rFonts w:ascii="Times New Roman" w:eastAsiaTheme="minorEastAsia" w:hAnsi="Times New Roman" w:cs="Times New Roman"/>
+          <w:sz w:val="36"/>
+          <w:szCs w:val="36"/>
+        </w:rPr>
+        <w:t>Simple: y(trials), r(successes), p(prob favorable), q(1 – p)</w:t>
+      </w:r>
+    </w:p>
+    <w:p>
+      <w:pPr>
+        <w:rPr>
+          <w:rFonts w:eastAsiaTheme="minorEastAsia"/>
+          <w:sz w:val="32"/>
+          <w:szCs w:val="32"/>
+        </w:rPr>
+      </w:pPr>
+      <m:oMathPara>
+        <m:oMath>
+          <m:r>
+            <w:rPr>
+              <w:rFonts w:ascii="Cambria Math" w:eastAsiaTheme="minorEastAsia" w:hAnsi="Cambria Math"/>
+              <w:sz w:val="32"/>
+              <w:szCs w:val="32"/>
+            </w:rPr>
+            <m:t>μ=E</m:t>
+          </m:r>
+          <m:d>
+            <m:dPr>
+              <m:ctrlPr>
+                <w:rPr>
+                  <w:rFonts w:ascii="Cambria Math" w:eastAsiaTheme="minorEastAsia" w:hAnsi="Cambria Math"/>
+                  <w:i/>
+                  <w:sz w:val="32"/>
+                  <w:szCs w:val="32"/>
+                </w:rPr>
+              </m:ctrlPr>
+            </m:dPr>
+            <m:e>
+              <m:r>
+                <w:rPr>
+                  <w:rFonts w:ascii="Cambria Math" w:eastAsiaTheme="minorEastAsia" w:hAnsi="Cambria Math"/>
+                  <w:sz w:val="32"/>
+                  <w:szCs w:val="32"/>
+                </w:rPr>
+                <m:t>Y</m:t>
+              </m:r>
+            </m:e>
+          </m:d>
+          <m:r>
+            <w:rPr>
+              <w:rFonts w:ascii="Cambria Math" w:eastAsiaTheme="minorEastAsia" w:hAnsi="Cambria Math"/>
+              <w:sz w:val="32"/>
+              <w:szCs w:val="32"/>
+            </w:rPr>
+            <m:t>=</m:t>
+          </m:r>
+          <m:f>
+            <m:fPr>
+              <m:ctrlPr>
+                <w:rPr>
+                  <w:rFonts w:ascii="Cambria Math" w:eastAsiaTheme="minorEastAsia" w:hAnsi="Cambria Math"/>
+                  <w:i/>
+                  <w:sz w:val="32"/>
+                  <w:szCs w:val="32"/>
+                </w:rPr>
+              </m:ctrlPr>
+            </m:fPr>
+            <m:num>
+              <m:r>
+                <w:rPr>
+                  <w:rFonts w:ascii="Cambria Math" w:eastAsiaTheme="minorEastAsia" w:hAnsi="Cambria Math"/>
+                  <w:sz w:val="32"/>
+                  <w:szCs w:val="32"/>
+                </w:rPr>
+                <m:t>r</m:t>
+              </m:r>
+            </m:num>
+            <m:den>
+              <m:r>
+                <w:rPr>
+                  <w:rFonts w:ascii="Cambria Math" w:eastAsiaTheme="minorEastAsia" w:hAnsi="Cambria Math"/>
+                  <w:sz w:val="32"/>
+                  <w:szCs w:val="32"/>
+                </w:rPr>
+                <m:t>p</m:t>
+              </m:r>
+            </m:den>
+          </m:f>
+        </m:oMath>
+      </m:oMathPara>
+    </w:p>
+    <w:p>
+      <w:pPr>
+        <w:rPr>
+          <w:rFonts w:eastAsiaTheme="minorEastAsia"/>
+          <w:sz w:val="32"/>
+          <w:szCs w:val="32"/>
+        </w:rPr>
+      </w:pPr>
+      <m:oMathPara>
+        <m:oMath>
+          <m:sSup>
+            <m:sSupPr>
+              <m:ctrlPr>
+                <w:rPr>
+                  <w:rFonts w:ascii="Cambria Math" w:eastAsiaTheme="minorEastAsia" w:hAnsi="Cambria Math"/>
+                  <w:i/>
+                  <w:sz w:val="32"/>
+                  <w:szCs w:val="32"/>
+                </w:rPr>
+              </m:ctrlPr>
+            </m:sSupPr>
+            <m:e>
+              <m:r>
+                <w:rPr>
+                  <w:rFonts w:ascii="Cambria Math" w:eastAsiaTheme="minorEastAsia" w:hAnsi="Cambria Math"/>
+                  <w:sz w:val="32"/>
+                  <w:szCs w:val="32"/>
+                </w:rPr>
+                <m:t>σ</m:t>
+              </m:r>
+            </m:e>
+            <m:sup>
+              <m:r>
+                <w:rPr>
+                  <w:rFonts w:ascii="Cambria Math" w:eastAsiaTheme="minorEastAsia" w:hAnsi="Cambria Math"/>
+                  <w:sz w:val="32"/>
+                  <w:szCs w:val="32"/>
+                </w:rPr>
+                <m:t>2</m:t>
+              </m:r>
+            </m:sup>
+          </m:sSup>
+          <m:r>
+            <w:rPr>
+              <w:rFonts w:ascii="Cambria Math" w:eastAsiaTheme="minorEastAsia" w:hAnsi="Cambria Math"/>
+              <w:sz w:val="32"/>
+              <w:szCs w:val="32"/>
+            </w:rPr>
+            <m:t>=V</m:t>
+          </m:r>
+          <m:d>
+            <m:dPr>
+              <m:ctrlPr>
+                <w:rPr>
+                  <w:rFonts w:ascii="Cambria Math" w:eastAsiaTheme="minorEastAsia" w:hAnsi="Cambria Math"/>
+                  <w:i/>
+                  <w:sz w:val="32"/>
+                  <w:szCs w:val="32"/>
+                </w:rPr>
+              </m:ctrlPr>
+            </m:dPr>
+            <m:e>
+              <m:r>
+                <w:rPr>
+                  <w:rFonts w:ascii="Cambria Math" w:eastAsiaTheme="minorEastAsia" w:hAnsi="Cambria Math"/>
+                  <w:sz w:val="32"/>
+                  <w:szCs w:val="32"/>
+                </w:rPr>
+                <m:t>Y</m:t>
+              </m:r>
+            </m:e>
+          </m:d>
+          <m:r>
+            <w:rPr>
+              <w:rFonts w:ascii="Cambria Math" w:eastAsiaTheme="minorEastAsia" w:hAnsi="Cambria Math"/>
+              <w:sz w:val="32"/>
+              <w:szCs w:val="32"/>
+            </w:rPr>
+            <m:t>=</m:t>
+          </m:r>
+          <m:f>
+            <m:fPr>
+              <m:ctrlPr>
+                <w:rPr>
+                  <w:rFonts w:ascii="Cambria Math" w:eastAsiaTheme="minorEastAsia" w:hAnsi="Cambria Math"/>
+                  <w:i/>
+                  <w:sz w:val="32"/>
+                  <w:szCs w:val="32"/>
+                </w:rPr>
+              </m:ctrlPr>
+            </m:fPr>
+            <m:num>
+              <m:r>
+                <w:rPr>
+                  <w:rFonts w:ascii="Cambria Math" w:eastAsiaTheme="minorEastAsia" w:hAnsi="Cambria Math"/>
+                  <w:sz w:val="32"/>
+                  <w:szCs w:val="32"/>
+                </w:rPr>
+                <m:t>r(1-p)</m:t>
+              </m:r>
+            </m:num>
+            <m:den>
+              <m:sSup>
+                <m:sSupPr>
+                  <m:ctrlPr>
+                    <w:rPr>
+                      <w:rFonts w:ascii="Cambria Math" w:eastAsiaTheme="minorEastAsia" w:hAnsi="Cambria Math"/>
+                      <w:i/>
+                      <w:sz w:val="32"/>
+                      <w:szCs w:val="32"/>
+                    </w:rPr>
+                  </m:ctrlPr>
+                </m:sSupPr>
+                <m:e>
+                  <m:r>
+                    <w:rPr>
+                      <w:rFonts w:ascii="Cambria Math" w:eastAsiaTheme="minorEastAsia" w:hAnsi="Cambria Math"/>
+                      <w:sz w:val="32"/>
+                      <w:szCs w:val="32"/>
+                    </w:rPr>
+                    <m:t>p</m:t>
+                  </m:r>
+                </m:e>
+                <m:sup>
+                  <m:r>
+                    <w:rPr>
+                      <w:rFonts w:ascii="Cambria Math" w:eastAsiaTheme="minorEastAsia" w:hAnsi="Cambria Math"/>
+                      <w:sz w:val="32"/>
+                      <w:szCs w:val="32"/>
+                    </w:rPr>
+                    <m:t>2</m:t>
+                  </m:r>
+                </m:sup>
+              </m:sSup>
+            </m:den>
+          </m:f>
+        </m:oMath>
+      </m:oMathPara>
+    </w:p>
+    <w:p>
+      <w:pPr>
+        <w:rPr>
+          <w:rFonts w:ascii="Times New Roman" w:eastAsiaTheme="minorEastAsia" w:hAnsi="Times New Roman" w:cs="Times New Roman"/>
+          <w:sz w:val="36"/>
+          <w:szCs w:val="36"/>
+        </w:rPr>
+      </w:pPr>
+    </w:p>
+    <w:p>
+      <w:pPr>
+        <w:pBdr>
+          <w:bottom w:val="single" w:sz="12" w:space="1" w:color="auto"/>
+        </w:pBdr>
+        <w:rPr>
+          <w:rFonts w:ascii="Times New Roman" w:eastAsiaTheme="minorEastAsia" w:hAnsi="Times New Roman" w:cs="Times New Roman"/>
+          <w:sz w:val="36"/>
+          <w:szCs w:val="36"/>
+        </w:rPr>
+      </w:pPr>
+    </w:p>
+    <w:p>
+      <w:pPr>
+        <w:rPr>
+          <w:rFonts w:ascii="Times New Roman" w:eastAsiaTheme="minorEastAsia" w:hAnsi="Times New Roman" w:cs="Times New Roman"/>
+          <w:sz w:val="36"/>
+          <w:szCs w:val="36"/>
+        </w:rPr>
+      </w:pPr>
+    </w:p>
+    <w:p>
+      <w:pPr>
+        <w:rPr>
+          <w:rFonts w:ascii="Times New Roman" w:eastAsiaTheme="minorEastAsia" w:hAnsi="Times New Roman" w:cs="Times New Roman"/>
+          <w:sz w:val="36"/>
+          <w:szCs w:val="36"/>
+        </w:rPr>
+      </w:pPr>
+      <w:r>
+        <w:rPr>
+          <w:rFonts w:ascii="Times New Roman" w:eastAsiaTheme="minorEastAsia" w:hAnsi="Times New Roman" w:cs="Times New Roman"/>
+          <w:sz w:val="36"/>
+          <w:szCs w:val="36"/>
+        </w:rPr>
+        <w:t>Hypergeometric probability distribution:</w:t>
+      </w:r>
+    </w:p>
+    <w:p>
+      <w:pPr>
+        <w:rPr>
+          <w:rFonts w:ascii="Times New Roman" w:eastAsiaTheme="minorEastAsia" w:hAnsi="Times New Roman" w:cs="Times New Roman"/>
+          <w:sz w:val="36"/>
+          <w:szCs w:val="36"/>
+        </w:rPr>
+      </w:pPr>
+      <m:oMathPara>
+        <m:oMath>
+          <m:r>
+            <w:rPr>
+              <w:rFonts w:ascii="Cambria Math" w:eastAsiaTheme="minorEastAsia" w:hAnsi="Cambria Math" w:cs="Times New Roman"/>
+              <w:sz w:val="36"/>
+              <w:szCs w:val="36"/>
+            </w:rPr>
+            <m:t>p</m:t>
+          </m:r>
+          <m:d>
+            <m:dPr>
+              <m:ctrlPr>
+                <w:rPr>
+                  <w:rFonts w:ascii="Cambria Math" w:eastAsiaTheme="minorEastAsia" w:hAnsi="Cambria Math" w:cs="Times New Roman"/>
+                  <w:i/>
+                  <w:sz w:val="36"/>
+                  <w:szCs w:val="36"/>
+                </w:rPr>
+              </m:ctrlPr>
+            </m:dPr>
+            <m:e>
+              <m:r>
+                <w:rPr>
+                  <w:rFonts w:ascii="Cambria Math" w:eastAsiaTheme="minorEastAsia" w:hAnsi="Cambria Math" w:cs="Times New Roman"/>
+                  <w:sz w:val="36"/>
+                  <w:szCs w:val="36"/>
+                </w:rPr>
+                <m:t>y</m:t>
+              </m:r>
+            </m:e>
+          </m:d>
+          <m:r>
+            <w:rPr>
+              <w:rFonts w:ascii="Cambria Math" w:eastAsiaTheme="minorEastAsia" w:hAnsi="Cambria Math" w:cs="Times New Roman"/>
+              <w:sz w:val="36"/>
+              <w:szCs w:val="36"/>
+            </w:rPr>
+            <m:t>=</m:t>
+          </m:r>
+          <m:f>
+            <m:fPr>
+              <m:ctrlPr>
+                <w:rPr>
+                  <w:rFonts w:ascii="Cambria Math" w:eastAsiaTheme="minorEastAsia" w:hAnsi="Cambria Math" w:cs="Times New Roman"/>
+                  <w:i/>
+                  <w:sz w:val="36"/>
+                  <w:szCs w:val="36"/>
+                </w:rPr>
+              </m:ctrlPr>
+            </m:fPr>
+            <m:num>
+              <m:d>
+                <m:dPr>
+                  <m:ctrlPr>
+                    <w:rPr>
+                      <w:rFonts w:ascii="Cambria Math" w:eastAsiaTheme="minorEastAsia" w:hAnsi="Cambria Math" w:cs="Times New Roman"/>
+                      <w:i/>
+                      <w:sz w:val="36"/>
+                      <w:szCs w:val="36"/>
+                    </w:rPr>
+                  </m:ctrlPr>
+                </m:dPr>
+                <m:e>
+                  <m:f>
+                    <m:fPr>
+                      <m:type m:val="noBar"/>
+                      <m:ctrlPr>
+                        <w:rPr>
+                          <w:rFonts w:ascii="Cambria Math" w:eastAsiaTheme="minorEastAsia" w:hAnsi="Cambria Math" w:cs="Times New Roman"/>
+                          <w:i/>
+                          <w:sz w:val="36"/>
+                          <w:szCs w:val="36"/>
+                        </w:rPr>
+                      </m:ctrlPr>
+                    </m:fPr>
+                    <m:num>
+                      <m:r>
+                        <w:rPr>
+                          <w:rFonts w:ascii="Cambria Math" w:eastAsiaTheme="minorEastAsia" w:hAnsi="Cambria Math" w:cs="Times New Roman"/>
+                          <w:sz w:val="36"/>
+                          <w:szCs w:val="36"/>
+                        </w:rPr>
+                        <m:t>r</m:t>
+                      </m:r>
+                    </m:num>
+                    <m:den>
+                      <m:r>
+                        <w:rPr>
+                          <w:rFonts w:ascii="Cambria Math" w:eastAsiaTheme="minorEastAsia" w:hAnsi="Cambria Math" w:cs="Times New Roman"/>
+                          <w:sz w:val="36"/>
+                          <w:szCs w:val="36"/>
+                        </w:rPr>
+                        <m:t>y</m:t>
+                      </m:r>
+                    </m:den>
+                  </m:f>
+                </m:e>
+              </m:d>
+              <m:d>
+                <m:dPr>
+                  <m:ctrlPr>
+                    <w:rPr>
+                      <w:rFonts w:ascii="Cambria Math" w:eastAsiaTheme="minorEastAsia" w:hAnsi="Cambria Math" w:cs="Times New Roman"/>
+                      <w:i/>
+                      <w:sz w:val="36"/>
+                      <w:szCs w:val="36"/>
+                    </w:rPr>
+                  </m:ctrlPr>
+                </m:dPr>
+                <m:e>
+                  <m:f>
+                    <m:fPr>
+                      <m:type m:val="noBar"/>
+                      <m:ctrlPr>
+                        <w:rPr>
+                          <w:rFonts w:ascii="Cambria Math" w:eastAsiaTheme="minorEastAsia" w:hAnsi="Cambria Math" w:cs="Times New Roman"/>
+                          <w:i/>
+                          <w:sz w:val="36"/>
+                          <w:szCs w:val="36"/>
+                        </w:rPr>
+                      </m:ctrlPr>
+                    </m:fPr>
+                    <m:num>
+                      <m:r>
+                        <w:rPr>
+                          <w:rFonts w:ascii="Cambria Math" w:eastAsiaTheme="minorEastAsia" w:hAnsi="Cambria Math" w:cs="Times New Roman"/>
+                          <w:sz w:val="36"/>
+                          <w:szCs w:val="36"/>
+                        </w:rPr>
+                        <m:t>N-r</m:t>
+                      </m:r>
+                    </m:num>
+                    <m:den>
+                      <m:r>
+                        <w:rPr>
+                          <w:rFonts w:ascii="Cambria Math" w:eastAsiaTheme="minorEastAsia" w:hAnsi="Cambria Math" w:cs="Times New Roman"/>
+                          <w:sz w:val="36"/>
+                          <w:szCs w:val="36"/>
+                        </w:rPr>
+                        <m:t>n-y</m:t>
+                      </m:r>
+                    </m:den>
+                  </m:f>
+                </m:e>
+              </m:d>
+            </m:num>
+            <m:den>
+              <m:d>
+                <m:dPr>
+                  <m:ctrlPr>
+                    <w:rPr>
+                      <w:rFonts w:ascii="Cambria Math" w:eastAsiaTheme="minorEastAsia" w:hAnsi="Cambria Math" w:cs="Times New Roman"/>
+                      <w:i/>
+                      <w:sz w:val="36"/>
+                      <w:szCs w:val="36"/>
+                    </w:rPr>
+                  </m:ctrlPr>
+                </m:dPr>
+                <m:e>
+                  <m:f>
+                    <m:fPr>
+                      <m:type m:val="noBar"/>
+                      <m:ctrlPr>
+                        <w:rPr>
+                          <w:rFonts w:ascii="Cambria Math" w:eastAsiaTheme="minorEastAsia" w:hAnsi="Cambria Math" w:cs="Times New Roman"/>
+                          <w:i/>
+                          <w:sz w:val="36"/>
+                          <w:szCs w:val="36"/>
+                        </w:rPr>
+                      </m:ctrlPr>
+                    </m:fPr>
+                    <m:num>
+                      <m:r>
+                        <w:rPr>
+                          <w:rFonts w:ascii="Cambria Math" w:eastAsiaTheme="minorEastAsia" w:hAnsi="Cambria Math" w:cs="Times New Roman"/>
+                          <w:sz w:val="36"/>
+                          <w:szCs w:val="36"/>
+                        </w:rPr>
+                        <m:t>N</m:t>
+                      </m:r>
+                    </m:num>
+                    <m:den>
+                      <m:r>
+                        <w:rPr>
+                          <w:rFonts w:ascii="Cambria Math" w:eastAsiaTheme="minorEastAsia" w:hAnsi="Cambria Math" w:cs="Times New Roman"/>
+                          <w:sz w:val="36"/>
+                          <w:szCs w:val="36"/>
+                        </w:rPr>
+                        <m:t>n</m:t>
+                      </m:r>
+                    </m:den>
+                  </m:f>
+                </m:e>
+              </m:d>
+            </m:den>
+          </m:f>
+        </m:oMath>
+      </m:oMathPara>
+    </w:p>
+    <w:p>
+      <w:pPr>
+        <w:rPr>
+          <w:rFonts w:ascii="Times New Roman" w:eastAsiaTheme="minorEastAsia" w:hAnsi="Times New Roman" w:cs="Times New Roman"/>
+          <w:sz w:val="36"/>
+          <w:szCs w:val="36"/>
+        </w:rPr>
+      </w:pPr>
+      <w:r>
+        <w:rPr>
+          <w:rFonts w:ascii="Times New Roman" w:eastAsiaTheme="minorEastAsia" w:hAnsi="Times New Roman" w:cs="Times New Roman"/>
+          <w:sz w:val="36"/>
+          <w:szCs w:val="36"/>
+        </w:rPr>
+        <w:t>Simple: we want r many of ~~~and were choosing y many, subtract leftovers into the other brackets and denominator is overall how many options choose how many we choose</w:t>
+      </w:r>
+    </w:p>
+    <w:p>
+      <w:pPr>
+        <w:pBdr>
+          <w:bottom w:val="single" w:sz="12" w:space="1" w:color="auto"/>
+        </w:pBdr>
+        <w:rPr>
+          <w:rFonts w:ascii="Times New Roman" w:eastAsiaTheme="minorEastAsia" w:hAnsi="Times New Roman" w:cs="Times New Roman"/>
+          <w:sz w:val="36"/>
+          <w:szCs w:val="36"/>
+        </w:rPr>
+      </w:pPr>
+    </w:p>
+    <w:p>
+      <w:pPr>
+        <w:rPr>
+          <w:rFonts w:ascii="Times New Roman" w:eastAsiaTheme="minorEastAsia" w:hAnsi="Times New Roman" w:cs="Times New Roman"/>
+          <w:sz w:val="36"/>
+          <w:szCs w:val="36"/>
+        </w:rPr>
+      </w:pPr>
+    </w:p>
+    <w:p>
+      <w:pPr>
+        <w:rPr>
+          <w:rFonts w:ascii="Times New Roman" w:eastAsiaTheme="minorEastAsia" w:hAnsi="Times New Roman" w:cs="Times New Roman"/>
+          <w:sz w:val="36"/>
+          <w:szCs w:val="36"/>
+        </w:rPr>
+      </w:pPr>
+      <w:r>
+        <w:rPr>
+          <w:rFonts w:ascii="Times New Roman" w:eastAsiaTheme="minorEastAsia" w:hAnsi="Times New Roman" w:cs="Times New Roman"/>
+          <w:sz w:val="36"/>
+          <w:szCs w:val="36"/>
+        </w:rPr>
+        <w:t xml:space="preserve">Poisson probability distribution: </w:t>
+      </w:r>
+    </w:p>
+    <w:p>
+      <w:pPr>
+        <w:rPr>
+          <w:rFonts w:ascii="Times New Roman" w:eastAsiaTheme="minorEastAsia" w:hAnsi="Times New Roman" w:cs="Times New Roman"/>
+          <w:sz w:val="36"/>
+          <w:szCs w:val="36"/>
+        </w:rPr>
+      </w:pPr>
+      <m:oMathPara>
+        <m:oMath>
+          <m:r>
+            <w:rPr>
+              <w:rFonts w:ascii="Cambria Math" w:eastAsiaTheme="minorEastAsia" w:hAnsi="Cambria Math" w:cs="Times New Roman"/>
+              <w:sz w:val="36"/>
+              <w:szCs w:val="36"/>
+            </w:rPr>
+            <m:t>p</m:t>
+          </m:r>
+          <m:d>
+            <m:dPr>
+              <m:ctrlPr>
+                <w:rPr>
+                  <w:rFonts w:ascii="Cambria Math" w:eastAsiaTheme="minorEastAsia" w:hAnsi="Cambria Math" w:cs="Times New Roman"/>
+                  <w:i/>
+                  <w:sz w:val="36"/>
+                  <w:szCs w:val="36"/>
+                </w:rPr>
+              </m:ctrlPr>
+            </m:dPr>
+            <m:e>
+              <m:r>
+                <w:rPr>
+                  <w:rFonts w:ascii="Cambria Math" w:eastAsiaTheme="minorEastAsia" w:hAnsi="Cambria Math" w:cs="Times New Roman"/>
+                  <w:sz w:val="36"/>
+                  <w:szCs w:val="36"/>
+                </w:rPr>
+                <m:t>y</m:t>
+              </m:r>
+            </m:e>
+          </m:d>
+          <m:r>
+            <w:rPr>
+              <w:rFonts w:ascii="Cambria Math" w:eastAsiaTheme="minorEastAsia" w:hAnsi="Cambria Math" w:cs="Times New Roman"/>
+              <w:sz w:val="36"/>
+              <w:szCs w:val="36"/>
+            </w:rPr>
+            <m:t>=</m:t>
+          </m:r>
+          <m:f>
+            <m:fPr>
+              <m:ctrlPr>
+                <w:rPr>
+                  <w:rFonts w:ascii="Cambria Math" w:eastAsiaTheme="minorEastAsia" w:hAnsi="Cambria Math" w:cs="Times New Roman"/>
+                  <w:i/>
+                  <w:sz w:val="36"/>
+                  <w:szCs w:val="36"/>
+                </w:rPr>
+              </m:ctrlPr>
+            </m:fPr>
+            <m:num>
+              <m:sSup>
+                <m:sSupPr>
+                  <m:ctrlPr>
+                    <w:rPr>
+                      <w:rFonts w:ascii="Cambria Math" w:eastAsiaTheme="minorEastAsia" w:hAnsi="Cambria Math" w:cs="Times New Roman"/>
+                      <w:i/>
+                      <w:sz w:val="36"/>
+                      <w:szCs w:val="36"/>
+                    </w:rPr>
+                  </m:ctrlPr>
+                </m:sSupPr>
+                <m:e>
+                  <m:r>
+                    <w:rPr>
+                      <w:rFonts w:ascii="Cambria Math" w:eastAsiaTheme="minorEastAsia" w:hAnsi="Cambria Math" w:cs="Times New Roman"/>
+                      <w:sz w:val="36"/>
+                      <w:szCs w:val="36"/>
+                    </w:rPr>
+                    <m:t>λ</m:t>
+                  </m:r>
+                </m:e>
+                <m:sup>
+                  <m:r>
+                    <w:rPr>
+                      <w:rFonts w:ascii="Cambria Math" w:eastAsiaTheme="minorEastAsia" w:hAnsi="Cambria Math" w:cs="Times New Roman"/>
+                      <w:sz w:val="36"/>
+                      <w:szCs w:val="36"/>
+                    </w:rPr>
+                    <m:t>y</m:t>
+                  </m:r>
+                </m:sup>
+              </m:sSup>
+            </m:num>
+            <m:den>
+              <m:r>
+                <w:rPr>
+                  <w:rFonts w:ascii="Cambria Math" w:eastAsiaTheme="minorEastAsia" w:hAnsi="Cambria Math" w:cs="Times New Roman"/>
+                  <w:sz w:val="36"/>
+                  <w:szCs w:val="36"/>
+                </w:rPr>
+                <m:t>y!</m:t>
+              </m:r>
+            </m:den>
+          </m:f>
+          <m:sSup>
+            <m:sSupPr>
+              <m:ctrlPr>
+                <w:rPr>
+                  <w:rFonts w:ascii="Cambria Math" w:eastAsiaTheme="minorEastAsia" w:hAnsi="Cambria Math" w:cs="Times New Roman"/>
+                  <w:i/>
+                  <w:sz w:val="36"/>
+                  <w:szCs w:val="36"/>
+                </w:rPr>
+              </m:ctrlPr>
+            </m:sSupPr>
+            <m:e>
+              <m:r>
+                <w:rPr>
+                  <w:rFonts w:ascii="Cambria Math" w:eastAsiaTheme="minorEastAsia" w:hAnsi="Cambria Math" w:cs="Times New Roman"/>
+                  <w:sz w:val="36"/>
+                  <w:szCs w:val="36"/>
+                </w:rPr>
+                <m:t>e</m:t>
+              </m:r>
+            </m:e>
+            <m:sup>
+              <m:r>
+                <w:rPr>
+                  <w:rFonts w:ascii="Cambria Math" w:eastAsiaTheme="minorEastAsia" w:hAnsi="Cambria Math" w:cs="Times New Roman"/>
+                  <w:sz w:val="36"/>
+                  <w:szCs w:val="36"/>
+                </w:rPr>
+                <m:t>-λ</m:t>
+              </m:r>
+            </m:sup>
+          </m:sSup>
+          <m:r>
+            <w:rPr>
+              <w:rFonts w:ascii="Cambria Math" w:eastAsiaTheme="minorEastAsia" w:hAnsi="Cambria Math" w:cs="Times New Roman"/>
+              <w:sz w:val="36"/>
+              <w:szCs w:val="36"/>
+            </w:rPr>
+            <m:t>,  y= 0, 1, …,  λ&gt;0</m:t>
+          </m:r>
+        </m:oMath>
+      </m:oMathPara>
+    </w:p>
+    <w:p>
+      <w:pPr>
+        <w:rPr>
+          <w:rFonts w:ascii="Times New Roman" w:eastAsiaTheme="minorEastAsia" w:hAnsi="Times New Roman" w:cs="Times New Roman"/>
+          <w:sz w:val="36"/>
+          <w:szCs w:val="36"/>
+        </w:rPr>
+      </w:pPr>
+      <w:r>
+        <w:rPr>
+          <w:rFonts w:ascii="Times New Roman" w:eastAsiaTheme="minorEastAsia" w:hAnsi="Times New Roman" w:cs="Times New Roman"/>
+          <w:sz w:val="36"/>
+          <w:szCs w:val="36"/>
+        </w:rPr>
+        <w:t xml:space="preserve">Simple: </w:t>
+      </w:r>
+      <m:oMath>
+        <m:r>
+          <w:rPr>
+            <w:rFonts w:ascii="Cambria Math" w:eastAsiaTheme="minorEastAsia" w:hAnsi="Cambria Math" w:cs="Times New Roman"/>
+            <w:sz w:val="36"/>
+            <w:szCs w:val="36"/>
+          </w:rPr>
+          <m:t>λ</m:t>
+        </m:r>
+      </m:oMath>
+      <w:r>
+        <w:rPr>
+          <w:rFonts w:ascii="Times New Roman" w:eastAsiaTheme="minorEastAsia" w:hAnsi="Times New Roman" w:cs="Times New Roman"/>
+          <w:sz w:val="36"/>
+          <w:szCs w:val="36"/>
+        </w:rPr>
+        <w:t>(number of events in a period), y(asked # of events occurring in a period)</w:t>
+      </w:r>
+    </w:p>
+    <w:p>
+      <w:pPr>
+        <w:rPr>
+          <w:rFonts w:ascii="Cambria Math" w:eastAsiaTheme="minorEastAsia" w:hAnsi="Cambria Math" w:cs="Times New Roman"/>
+          <w:sz w:val="36"/>
+          <w:szCs w:val="36"/>
+          <w:oMath/>
+        </w:rPr>
+      </w:pPr>
+      <m:oMathPara>
+        <m:oMath>
+          <m:r>
+            <w:rPr>
+              <w:rFonts w:ascii="Cambria Math" w:eastAsiaTheme="minorEastAsia" w:hAnsi="Cambria Math" w:cs="Times New Roman"/>
+              <w:sz w:val="36"/>
+              <w:szCs w:val="36"/>
+            </w:rPr>
+            <m:t xml:space="preserve">μ = E(Y )= λ and </m:t>
+          </m:r>
+          <m:sSup>
+            <m:sSupPr>
+              <m:ctrlPr>
+                <w:rPr>
+                  <w:rFonts w:ascii="Cambria Math" w:eastAsiaTheme="minorEastAsia" w:hAnsi="Cambria Math" w:cs="Times New Roman"/>
+                  <w:i/>
+                  <w:sz w:val="36"/>
+                  <w:szCs w:val="36"/>
+                </w:rPr>
+              </m:ctrlPr>
+            </m:sSupPr>
+            <m:e>
+              <m:r>
+                <w:rPr>
+                  <w:rFonts w:ascii="Cambria Math" w:eastAsiaTheme="minorEastAsia" w:hAnsi="Cambria Math" w:cs="Times New Roman"/>
+                  <w:sz w:val="36"/>
+                  <w:szCs w:val="36"/>
+                </w:rPr>
+                <m:t>σ</m:t>
+              </m:r>
+            </m:e>
+            <m:sup>
+              <m:r>
+                <w:rPr>
+                  <w:rFonts w:ascii="Cambria Math" w:eastAsiaTheme="minorEastAsia" w:hAnsi="Cambria Math" w:cs="Times New Roman"/>
+                  <w:sz w:val="36"/>
+                  <w:szCs w:val="36"/>
+                </w:rPr>
+                <m:t>2</m:t>
+              </m:r>
+            </m:sup>
+          </m:sSup>
+          <m:r>
+            <w:rPr>
+              <w:rFonts w:ascii="Cambria Math" w:eastAsiaTheme="minorEastAsia" w:hAnsi="Cambria Math" w:cs="Times New Roman"/>
+              <w:sz w:val="36"/>
+              <w:szCs w:val="36"/>
+            </w:rPr>
+            <m:t>= V (Y )= λ.</m:t>
+          </m:r>
+        </m:oMath>
+      </m:oMathPara>
+    </w:p>
+    <w:p>
+      <w:pPr>
+        <w:rPr>
+          <w:rFonts w:ascii="Times New Roman" w:eastAsiaTheme="minorEastAsia" w:hAnsi="Times New Roman" w:cs="Times New Roman"/>
+          <w:sz w:val="36"/>
+          <w:szCs w:val="36"/>
+        </w:rPr>
+      </w:pPr>
+      <w:r>
+        <w:rPr>
+          <w:rFonts w:ascii="Times New Roman" w:eastAsiaTheme="minorEastAsia" w:hAnsi="Times New Roman" w:cs="Times New Roman"/>
+          <w:sz w:val="36"/>
+          <w:szCs w:val="36"/>
+        </w:rPr>
+        <w:t>____________________________________________________</w:t>
+      </w:r>
+    </w:p>
+    <w:p>
+      <w:pPr>
+        <w:pBdr>
+          <w:bottom w:val="single" w:sz="12" w:space="1" w:color="auto"/>
+        </w:pBdr>
+        <w:rPr>
+          <w:rFonts w:ascii="Times New Roman" w:eastAsiaTheme="minorEastAsia" w:hAnsi="Times New Roman" w:cs="Times New Roman"/>
+          <w:sz w:val="36"/>
+          <w:szCs w:val="36"/>
+        </w:rPr>
+      </w:pPr>
+    </w:p>
+    <w:p>
+      <w:pPr>
+        <w:rPr>
+          <w:rFonts w:ascii="Times New Roman" w:eastAsiaTheme="minorEastAsia" w:hAnsi="Times New Roman" w:cs="Times New Roman"/>
+          <w:sz w:val="36"/>
+          <w:szCs w:val="36"/>
+        </w:rPr>
+      </w:pPr>
+    </w:p>
+    <w:p>
+      <w:pPr>
+        <w:rPr>
+          <w:rFonts w:ascii="Times New Roman" w:eastAsiaTheme="minorEastAsia" w:hAnsi="Times New Roman" w:cs="Times New Roman"/>
+          <w:sz w:val="36"/>
+          <w:szCs w:val="36"/>
+        </w:rPr>
+      </w:pPr>
+      <w:r>
+        <w:rPr>
+          <w:rFonts w:ascii="Times New Roman" w:eastAsiaTheme="minorEastAsia" w:hAnsi="Times New Roman" w:cs="Times New Roman"/>
+          <w:sz w:val="36"/>
+          <w:szCs w:val="36"/>
+        </w:rPr>
+        <w:t xml:space="preserve">Tchebyscheffs: </w:t>
+      </w:r>
+    </w:p>
+    <w:p>
+      <w:pPr>
+        <w:rPr>
+          <w:rFonts w:ascii="Times New Roman" w:eastAsiaTheme="minorEastAsia" w:hAnsi="Times New Roman" w:cs="Times New Roman"/>
+          <w:sz w:val="36"/>
+          <w:szCs w:val="36"/>
+        </w:rPr>
+      </w:pPr>
+      <m:oMathPara>
+        <m:oMath>
+          <m:r>
+            <w:rPr>
+              <w:rFonts w:ascii="Cambria Math" w:eastAsiaTheme="minorEastAsia" w:hAnsi="Cambria Math" w:cs="Times New Roman"/>
+              <w:sz w:val="36"/>
+              <w:szCs w:val="36"/>
+            </w:rPr>
+            <m:t>P</m:t>
+          </m:r>
+          <m:d>
+            <m:dPr>
+              <m:ctrlPr>
+                <w:rPr>
+                  <w:rFonts w:ascii="Cambria Math" w:eastAsiaTheme="minorEastAsia" w:hAnsi="Cambria Math" w:cs="Times New Roman"/>
+                  <w:i/>
+                  <w:sz w:val="36"/>
+                  <w:szCs w:val="36"/>
+                </w:rPr>
+              </m:ctrlPr>
+            </m:dPr>
+            <m:e>
+              <m:d>
+                <m:dPr>
+                  <m:begChr m:val="|"/>
+                  <m:endChr m:val="|"/>
+                  <m:ctrlPr>
+                    <w:rPr>
+                      <w:rFonts w:ascii="Cambria Math" w:eastAsiaTheme="minorEastAsia" w:hAnsi="Cambria Math" w:cs="Times New Roman"/>
+                      <w:i/>
+                      <w:sz w:val="36"/>
+                      <w:szCs w:val="36"/>
+                    </w:rPr>
+                  </m:ctrlPr>
+                </m:dPr>
+                <m:e>
+                  <m:r>
+                    <w:rPr>
+                      <w:rFonts w:ascii="Cambria Math" w:eastAsiaTheme="minorEastAsia" w:hAnsi="Cambria Math" w:cs="Times New Roman"/>
+                      <w:sz w:val="36"/>
+                      <w:szCs w:val="36"/>
+                    </w:rPr>
+                    <m:t>Y- μ</m:t>
+                  </m:r>
+                </m:e>
+              </m:d>
+              <m:r>
+                <w:rPr>
+                  <w:rFonts w:ascii="Cambria Math" w:eastAsiaTheme="minorEastAsia" w:hAnsi="Cambria Math" w:cs="Times New Roman"/>
+                  <w:sz w:val="36"/>
+                  <w:szCs w:val="36"/>
+                </w:rPr>
+                <m:t xml:space="preserve">&lt; kσ </m:t>
+              </m:r>
+            </m:e>
+          </m:d>
+          <m:r>
+            <w:rPr>
+              <w:rFonts w:ascii="Cambria Math" w:eastAsiaTheme="minorEastAsia" w:hAnsi="Cambria Math" w:cs="Times New Roman"/>
+              <w:sz w:val="36"/>
+              <w:szCs w:val="36"/>
+            </w:rPr>
+            <m:t>≥ 1-</m:t>
+          </m:r>
+          <m:f>
+            <m:fPr>
+              <m:ctrlPr>
+                <w:rPr>
+                  <w:rFonts w:ascii="Cambria Math" w:eastAsiaTheme="minorEastAsia" w:hAnsi="Cambria Math" w:cs="Times New Roman"/>
+                  <w:i/>
+                  <w:sz w:val="36"/>
+                  <w:szCs w:val="36"/>
+                </w:rPr>
+              </m:ctrlPr>
+            </m:fPr>
+            <m:num>
+              <m:r>
+                <w:rPr>
+                  <w:rFonts w:ascii="Cambria Math" w:eastAsiaTheme="minorEastAsia" w:hAnsi="Cambria Math" w:cs="Times New Roman"/>
+                  <w:sz w:val="36"/>
+                  <w:szCs w:val="36"/>
+                </w:rPr>
+                <m:t>1</m:t>
+              </m:r>
+            </m:num>
+            <m:den>
+              <m:sSup>
+                <m:sSupPr>
+                  <m:ctrlPr>
+                    <w:rPr>
+                      <w:rFonts w:ascii="Cambria Math" w:eastAsiaTheme="minorEastAsia" w:hAnsi="Cambria Math" w:cs="Times New Roman"/>
+                      <w:i/>
+                      <w:sz w:val="36"/>
+                      <w:szCs w:val="36"/>
+                    </w:rPr>
+                  </m:ctrlPr>
+                </m:sSupPr>
+                <m:e>
+                  <m:r>
+                    <w:rPr>
+                      <w:rFonts w:ascii="Cambria Math" w:eastAsiaTheme="minorEastAsia" w:hAnsi="Cambria Math" w:cs="Times New Roman"/>
+                      <w:sz w:val="36"/>
+                      <w:szCs w:val="36"/>
+                    </w:rPr>
+                    <m:t>k</m:t>
+                  </m:r>
+                </m:e>
+                <m:sup>
+                  <m:r>
+                    <w:rPr>
+                      <w:rFonts w:ascii="Cambria Math" w:eastAsiaTheme="minorEastAsia" w:hAnsi="Cambria Math" w:cs="Times New Roman"/>
+                      <w:sz w:val="36"/>
+                      <w:szCs w:val="36"/>
+                    </w:rPr>
+                    <m:t>2</m:t>
+                  </m:r>
+                </m:sup>
+              </m:sSup>
+            </m:den>
+          </m:f>
+        </m:oMath>
+      </m:oMathPara>
+    </w:p>
+    <w:p>
+      <w:pPr>
+        <w:rPr>
+          <w:rFonts w:ascii="Times New Roman" w:eastAsiaTheme="minorEastAsia" w:hAnsi="Times New Roman" w:cs="Times New Roman"/>
+          <w:sz w:val="36"/>
+          <w:szCs w:val="36"/>
+        </w:rPr>
+      </w:pPr>
+      <w:r>
+        <w:rPr>
+          <w:rFonts w:ascii="Times New Roman" w:eastAsiaTheme="minorEastAsia" w:hAnsi="Times New Roman" w:cs="Times New Roman"/>
+          <w:sz w:val="36"/>
+          <w:szCs w:val="36"/>
+        </w:rPr>
+        <w:t xml:space="preserve">Simple: </w:t>
+      </w:r>
+      <m:oMath>
+        <m:r>
+          <w:rPr>
+            <w:rFonts w:ascii="Cambria Math" w:eastAsiaTheme="minorEastAsia" w:hAnsi="Cambria Math" w:cs="Times New Roman"/>
+            <w:sz w:val="36"/>
+            <w:szCs w:val="36"/>
+          </w:rPr>
+          <m:t>k=</m:t>
+        </m:r>
+        <m:f>
+          <m:fPr>
+            <m:ctrlPr>
+              <w:rPr>
+                <w:rFonts w:ascii="Cambria Math" w:eastAsiaTheme="minorEastAsia" w:hAnsi="Cambria Math" w:cs="Times New Roman"/>
+                <w:i/>
+                <w:sz w:val="36"/>
+                <w:szCs w:val="36"/>
+              </w:rPr>
+            </m:ctrlPr>
+          </m:fPr>
+          <m:num>
+            <m:r>
+              <w:rPr>
+                <w:rFonts w:ascii="Cambria Math" w:eastAsiaTheme="minorEastAsia" w:hAnsi="Cambria Math" w:cs="Times New Roman"/>
+                <w:sz w:val="36"/>
+                <w:szCs w:val="36"/>
+              </w:rPr>
+              <m:t>within number</m:t>
+            </m:r>
+          </m:num>
+          <m:den>
+            <m:r>
+              <w:rPr>
+                <w:rFonts w:ascii="Cambria Math" w:eastAsiaTheme="minorEastAsia" w:hAnsi="Cambria Math" w:cs="Times New Roman"/>
+                <w:sz w:val="36"/>
+                <w:szCs w:val="36"/>
+              </w:rPr>
+              <m:t>standard dev.</m:t>
+            </m:r>
+          </m:den>
+        </m:f>
+        <m:r>
+          <w:rPr>
+            <w:rFonts w:ascii="Cambria Math" w:eastAsiaTheme="minorEastAsia" w:hAnsi="Cambria Math" w:cs="Times New Roman"/>
+            <w:sz w:val="36"/>
+            <w:szCs w:val="36"/>
+          </w:rPr>
+          <m:t>, then 1-</m:t>
+        </m:r>
+        <m:f>
+          <m:fPr>
+            <m:ctrlPr>
+              <w:rPr>
+                <w:rFonts w:ascii="Cambria Math" w:eastAsiaTheme="minorEastAsia" w:hAnsi="Cambria Math" w:cs="Times New Roman"/>
+                <w:i/>
+                <w:sz w:val="36"/>
+                <w:szCs w:val="36"/>
+              </w:rPr>
+            </m:ctrlPr>
+          </m:fPr>
+          <m:num>
+            <m:r>
+              <w:rPr>
+                <w:rFonts w:ascii="Cambria Math" w:eastAsiaTheme="minorEastAsia" w:hAnsi="Cambria Math" w:cs="Times New Roman"/>
+                <w:sz w:val="36"/>
+                <w:szCs w:val="36"/>
+              </w:rPr>
+              <m:t>1</m:t>
+            </m:r>
+          </m:num>
+          <m:den>
+            <m:sSup>
+              <m:sSupPr>
+                <m:ctrlPr>
+                  <w:rPr>
+                    <w:rFonts w:ascii="Cambria Math" w:eastAsiaTheme="minorEastAsia" w:hAnsi="Cambria Math" w:cs="Times New Roman"/>
+                    <w:i/>
+                    <w:sz w:val="36"/>
+                    <w:szCs w:val="36"/>
+                  </w:rPr>
+                </m:ctrlPr>
+              </m:sSupPr>
+              <m:e>
+                <m:r>
+                  <w:rPr>
+                    <w:rFonts w:ascii="Cambria Math" w:eastAsiaTheme="minorEastAsia" w:hAnsi="Cambria Math" w:cs="Times New Roman"/>
+                    <w:sz w:val="36"/>
+                    <w:szCs w:val="36"/>
+                  </w:rPr>
+                  <m:t>k</m:t>
+                </m:r>
+              </m:e>
+              <m:sup>
+                <m:r>
+                  <w:rPr>
+                    <w:rFonts w:ascii="Cambria Math" w:eastAsiaTheme="minorEastAsia" w:hAnsi="Cambria Math" w:cs="Times New Roman"/>
+                    <w:sz w:val="36"/>
+                    <w:szCs w:val="36"/>
+                  </w:rPr>
+                  <m:t>2</m:t>
+                </m:r>
+              </m:sup>
+            </m:sSup>
+          </m:den>
+        </m:f>
+      </m:oMath>
+    </w:p>
+    <w:p>
+      <w:pPr>
+        <w:pBdr>
+          <w:bottom w:val="single" w:sz="12" w:space="1" w:color="auto"/>
+        </w:pBdr>
+        <w:rPr>
+          <w:rFonts w:ascii="Times New Roman" w:eastAsiaTheme="minorEastAsia" w:hAnsi="Times New Roman" w:cs="Times New Roman"/>
+          <w:sz w:val="36"/>
+          <w:szCs w:val="36"/>
+        </w:rPr>
+      </w:pPr>
+    </w:p>
+    <w:p>
+      <w:pPr>
+        <w:rPr>
+          <w:rFonts w:ascii="Times New Roman" w:eastAsiaTheme="minorEastAsia" w:hAnsi="Times New Roman" w:cs="Times New Roman"/>
+          <w:sz w:val="36"/>
+          <w:szCs w:val="36"/>
+        </w:rPr>
+      </w:pPr>
+    </w:p>
+    <w:p>
+      <w:pPr>
+        <w:rPr>
+          <w:rFonts w:ascii="Times New Roman" w:eastAsiaTheme="minorEastAsia" w:hAnsi="Times New Roman" w:cs="Times New Roman"/>
+          <w:sz w:val="36"/>
+          <w:szCs w:val="36"/>
+        </w:rPr>
+      </w:pPr>
+    </w:p>
+    <w:p>
+      <w:pPr>
+        <w:rPr>
+          <w:rFonts w:ascii="Times New Roman" w:eastAsiaTheme="minorEastAsia" w:hAnsi="Times New Roman" w:cs="Times New Roman"/>
+          <w:sz w:val="36"/>
+          <w:szCs w:val="36"/>
+        </w:rPr>
+      </w:pPr>
+      <w:r>
+        <w:rPr>
+          <w:rFonts w:ascii="Times New Roman" w:eastAsiaTheme="minorEastAsia" w:hAnsi="Times New Roman" w:cs="Times New Roman"/>
+          <w:sz w:val="36"/>
+          <w:szCs w:val="36"/>
+        </w:rPr>
+        <w:br w:type="page"/>
+      </w:r>
+    </w:p>
+    <w:p>
+      <w:pPr>
+        <w:pBdr>
+          <w:bottom w:val="single" w:sz="12" w:space="1" w:color="auto"/>
+        </w:pBdr>
+        <w:rPr>
+          <w:rFonts w:ascii="Times New Roman" w:eastAsiaTheme="minorEastAsia" w:hAnsi="Times New Roman" w:cs="Times New Roman"/>
+          <w:sz w:val="36"/>
+          <w:szCs w:val="36"/>
+        </w:rPr>
+      </w:pPr>
+      <w:r>
+        <w:rPr>
+          <w:rFonts w:ascii="Times New Roman" w:eastAsiaTheme="minorEastAsia" w:hAnsi="Times New Roman" w:cs="Times New Roman"/>
+          <w:sz w:val="48"/>
+          <w:szCs w:val="48"/>
+        </w:rPr>
+        <w:lastRenderedPageBreak/>
+        <w:t>Chapter</w:t>
+      </w:r>
+      <w:r>
+        <w:rPr>
+          <w:rFonts w:ascii="Times New Roman" w:eastAsiaTheme="minorEastAsia" w:hAnsi="Times New Roman" w:cs="Times New Roman"/>
+          <w:sz w:val="48"/>
+          <w:szCs w:val="48"/>
+        </w:rPr>
+        <w:t xml:space="preserve"> 4</w:t>
+      </w:r>
+    </w:p>
+    <w:p>
+      <w:pPr>
+        <w:rPr>
+          <w:rFonts w:ascii="Times New Roman" w:eastAsiaTheme="minorEastAsia" w:hAnsi="Times New Roman" w:cs="Times New Roman"/>
+          <w:sz w:val="48"/>
+          <w:szCs w:val="48"/>
+        </w:rPr>
+      </w:pPr>
+    </w:p>
+    <w:p>
+      <w:pPr>
+        <w:rPr>
+          <w:rFonts w:ascii="Times New Roman" w:eastAsiaTheme="minorEastAsia" w:hAnsi="Times New Roman" w:cs="Times New Roman"/>
+          <w:sz w:val="36"/>
+          <w:szCs w:val="36"/>
+        </w:rPr>
+      </w:pPr>
+      <w:r>
+        <w:rPr>
+          <w:rFonts w:ascii="Times New Roman" w:eastAsiaTheme="minorEastAsia" w:hAnsi="Times New Roman" w:cs="Times New Roman"/>
+          <w:sz w:val="36"/>
+          <w:szCs w:val="36"/>
+        </w:rPr>
+        <w:t xml:space="preserve">Distribution Function: </w:t>
+      </w:r>
+    </w:p>
+    <w:p>
+      <w:pPr>
+        <w:rPr>
+          <w:rFonts w:ascii="Times New Roman" w:eastAsiaTheme="minorEastAsia" w:hAnsi="Times New Roman" w:cs="Times New Roman"/>
+          <w:sz w:val="36"/>
+          <w:szCs w:val="36"/>
+        </w:rPr>
+      </w:pPr>
+      <m:oMathPara>
+        <m:oMath>
+          <m:r>
+            <w:rPr>
+              <w:rFonts w:ascii="Cambria Math" w:eastAsiaTheme="minorEastAsia" w:hAnsi="Cambria Math" w:cs="Times New Roman"/>
+              <w:sz w:val="36"/>
+              <w:szCs w:val="36"/>
+            </w:rPr>
+            <m:t>F</m:t>
+          </m:r>
+          <m:d>
+            <m:dPr>
+              <m:ctrlPr>
+                <w:rPr>
+                  <w:rFonts w:ascii="Cambria Math" w:eastAsiaTheme="minorEastAsia" w:hAnsi="Cambria Math" w:cs="Times New Roman"/>
+                  <w:i/>
+                  <w:sz w:val="36"/>
+                  <w:szCs w:val="36"/>
+                </w:rPr>
+              </m:ctrlPr>
+            </m:dPr>
+            <m:e>
+              <m:r>
+                <w:rPr>
+                  <w:rFonts w:ascii="Cambria Math" w:eastAsiaTheme="minorEastAsia" w:hAnsi="Cambria Math" w:cs="Times New Roman"/>
+                  <w:sz w:val="36"/>
+                  <w:szCs w:val="36"/>
+                </w:rPr>
+                <m:t>y</m:t>
+              </m:r>
+            </m:e>
+          </m:d>
+          <m:r>
+            <w:rPr>
+              <w:rFonts w:ascii="Cambria Math" w:eastAsiaTheme="minorEastAsia" w:hAnsi="Cambria Math" w:cs="Times New Roman"/>
+              <w:sz w:val="36"/>
+              <w:szCs w:val="36"/>
+            </w:rPr>
+            <m:t>=P</m:t>
+          </m:r>
+          <m:d>
+            <m:dPr>
+              <m:ctrlPr>
+                <w:rPr>
+                  <w:rFonts w:ascii="Cambria Math" w:eastAsiaTheme="minorEastAsia" w:hAnsi="Cambria Math" w:cs="Times New Roman"/>
+                  <w:i/>
+                  <w:sz w:val="36"/>
+                  <w:szCs w:val="36"/>
+                </w:rPr>
+              </m:ctrlPr>
+            </m:dPr>
+            <m:e>
+              <m:r>
+                <w:rPr>
+                  <w:rFonts w:ascii="Cambria Math" w:eastAsiaTheme="minorEastAsia" w:hAnsi="Cambria Math" w:cs="Times New Roman"/>
+                  <w:sz w:val="36"/>
+                  <w:szCs w:val="36"/>
+                </w:rPr>
+                <m:t>Y≤y</m:t>
+              </m:r>
+            </m:e>
+          </m:d>
+          <m:r>
+            <w:rPr>
+              <w:rFonts w:ascii="Cambria Math" w:eastAsiaTheme="minorEastAsia" w:hAnsi="Cambria Math" w:cs="Times New Roman"/>
+              <w:sz w:val="36"/>
+              <w:szCs w:val="36"/>
+            </w:rPr>
+            <m:t xml:space="preserve"> for-∞&lt;y&lt; ∞</m:t>
+          </m:r>
+        </m:oMath>
+      </m:oMathPara>
+    </w:p>
+    <w:p>
+      <w:pPr>
+        <w:pBdr>
+          <w:bottom w:val="single" w:sz="12" w:space="1" w:color="auto"/>
+        </w:pBdr>
+        <w:rPr>
+          <w:rFonts w:ascii="Times New Roman" w:eastAsiaTheme="minorEastAsia" w:hAnsi="Times New Roman" w:cs="Times New Roman"/>
+          <w:sz w:val="36"/>
+          <w:szCs w:val="36"/>
+        </w:rPr>
+      </w:pPr>
+    </w:p>
+    <w:p>
+      <w:pPr>
+        <w:rPr>
+          <w:rFonts w:ascii="Times New Roman" w:eastAsiaTheme="minorEastAsia" w:hAnsi="Times New Roman" w:cs="Times New Roman"/>
+          <w:sz w:val="36"/>
+          <w:szCs w:val="36"/>
+        </w:rPr>
+      </w:pPr>
+    </w:p>
+    <w:p>
+      <w:pPr>
+        <w:rPr>
+          <w:rFonts w:ascii="Times New Roman" w:eastAsiaTheme="minorEastAsia" w:hAnsi="Times New Roman" w:cs="Times New Roman"/>
+          <w:sz w:val="36"/>
+          <w:szCs w:val="36"/>
+        </w:rPr>
+      </w:pPr>
+      <w:r>
+        <w:rPr>
+          <w:rFonts w:ascii="Times New Roman" w:eastAsiaTheme="minorEastAsia" w:hAnsi="Times New Roman" w:cs="Times New Roman"/>
+          <w:sz w:val="36"/>
+          <w:szCs w:val="36"/>
+        </w:rPr>
+        <w:t>Continuous Distribution Function: if F(y) is said to be continuous</w:t>
+      </w:r>
+    </w:p>
+    <w:p>
+      <w:pPr>
+        <w:pBdr>
+          <w:bottom w:val="single" w:sz="12" w:space="1" w:color="auto"/>
+        </w:pBdr>
+        <w:rPr>
+          <w:rFonts w:ascii="Times New Roman" w:eastAsiaTheme="minorEastAsia" w:hAnsi="Times New Roman" w:cs="Times New Roman"/>
+          <w:sz w:val="36"/>
+          <w:szCs w:val="36"/>
+        </w:rPr>
+      </w:pPr>
+    </w:p>
+    <w:p>
+      <w:pPr>
+        <w:rPr>
+          <w:rFonts w:ascii="Times New Roman" w:eastAsiaTheme="minorEastAsia" w:hAnsi="Times New Roman" w:cs="Times New Roman"/>
+          <w:sz w:val="36"/>
+          <w:szCs w:val="36"/>
+        </w:rPr>
+      </w:pPr>
+    </w:p>
+    <w:p>
+      <w:pPr>
+        <w:rPr>
+          <w:rFonts w:ascii="Times New Roman" w:eastAsiaTheme="minorEastAsia" w:hAnsi="Times New Roman" w:cs="Times New Roman"/>
+          <w:sz w:val="36"/>
+          <w:szCs w:val="36"/>
+        </w:rPr>
+      </w:pPr>
+      <w:r>
+        <w:rPr>
+          <w:rFonts w:ascii="Times New Roman" w:eastAsiaTheme="minorEastAsia" w:hAnsi="Times New Roman" w:cs="Times New Roman"/>
+          <w:sz w:val="36"/>
+          <w:szCs w:val="36"/>
+        </w:rPr>
+        <w:t>Probability density Function: for a continuous distribution function</w:t>
+      </w:r>
+    </w:p>
+    <w:p>
+      <w:pPr>
+        <w:rPr>
+          <w:rFonts w:ascii="Times New Roman" w:eastAsiaTheme="minorEastAsia" w:hAnsi="Times New Roman" w:cs="Times New Roman"/>
+          <w:sz w:val="36"/>
+          <w:szCs w:val="36"/>
+        </w:rPr>
+      </w:pPr>
+      <m:oMathPara>
+        <m:oMath>
+          <m:r>
+            <w:rPr>
+              <w:rFonts w:ascii="Cambria Math" w:eastAsiaTheme="minorEastAsia" w:hAnsi="Cambria Math" w:cs="Times New Roman"/>
+              <w:sz w:val="36"/>
+              <w:szCs w:val="36"/>
+            </w:rPr>
+            <m:t>f</m:t>
+          </m:r>
+          <m:d>
+            <m:dPr>
+              <m:ctrlPr>
+                <w:rPr>
+                  <w:rFonts w:ascii="Cambria Math" w:eastAsiaTheme="minorEastAsia" w:hAnsi="Cambria Math" w:cs="Times New Roman"/>
+                  <w:i/>
+                  <w:sz w:val="36"/>
+                  <w:szCs w:val="36"/>
+                </w:rPr>
+              </m:ctrlPr>
+            </m:dPr>
+            <m:e>
+              <m:r>
+                <w:rPr>
+                  <w:rFonts w:ascii="Cambria Math" w:eastAsiaTheme="minorEastAsia" w:hAnsi="Cambria Math" w:cs="Times New Roman"/>
+                  <w:sz w:val="36"/>
+                  <w:szCs w:val="36"/>
+                </w:rPr>
+                <m:t>y</m:t>
+              </m:r>
+            </m:e>
+          </m:d>
+          <m:r>
+            <w:rPr>
+              <w:rFonts w:ascii="Cambria Math" w:eastAsiaTheme="minorEastAsia" w:hAnsi="Cambria Math" w:cs="Times New Roman"/>
+              <w:sz w:val="36"/>
+              <w:szCs w:val="36"/>
+            </w:rPr>
+            <m:t>=`F(y)</m:t>
+          </m:r>
+        </m:oMath>
+      </m:oMathPara>
+    </w:p>
+    <w:p>
+      <w:pPr>
+        <w:rPr>
+          <w:rFonts w:ascii="Times New Roman" w:eastAsiaTheme="minorEastAsia" w:hAnsi="Times New Roman" w:cs="Times New Roman"/>
+          <w:sz w:val="36"/>
+          <w:szCs w:val="36"/>
+        </w:rPr>
+      </w:pPr>
+      <w:r>
+        <w:rPr>
+          <w:rFonts w:ascii="Times New Roman" w:eastAsiaTheme="minorEastAsia" w:hAnsi="Times New Roman" w:cs="Times New Roman"/>
+          <w:sz w:val="36"/>
+          <w:szCs w:val="36"/>
+        </w:rPr>
+        <w:t>All integrations = 1</w:t>
+      </w:r>
+    </w:p>
+    <w:p>
+      <w:pPr>
+        <w:rPr>
+          <w:rFonts w:ascii="Times New Roman" w:eastAsiaTheme="minorEastAsia" w:hAnsi="Times New Roman" w:cs="Times New Roman"/>
+          <w:sz w:val="36"/>
+          <w:szCs w:val="36"/>
+        </w:rPr>
+      </w:pPr>
+      <w:r>
+        <w:rPr>
+          <w:rFonts w:ascii="Times New Roman" w:eastAsiaTheme="minorEastAsia" w:hAnsi="Times New Roman" w:cs="Times New Roman"/>
+          <w:sz w:val="36"/>
+          <w:szCs w:val="36"/>
+        </w:rPr>
+        <w:t xml:space="preserve">Expected: </w:t>
+      </w:r>
+      <m:oMath>
+        <m:r>
+          <w:rPr>
+            <w:rFonts w:ascii="Cambria Math" w:eastAsiaTheme="minorEastAsia" w:hAnsi="Cambria Math" w:cs="Times New Roman"/>
+            <w:sz w:val="36"/>
+            <w:szCs w:val="36"/>
+          </w:rPr>
+          <m:t>E</m:t>
+        </m:r>
+        <m:d>
+          <m:dPr>
+            <m:ctrlPr>
+              <w:rPr>
+                <w:rFonts w:ascii="Cambria Math" w:eastAsiaTheme="minorEastAsia" w:hAnsi="Cambria Math" w:cs="Times New Roman"/>
+                <w:i/>
+                <w:sz w:val="36"/>
+                <w:szCs w:val="36"/>
+              </w:rPr>
+            </m:ctrlPr>
+          </m:dPr>
+          <m:e>
+            <m:r>
+              <w:rPr>
+                <w:rFonts w:ascii="Cambria Math" w:eastAsiaTheme="minorEastAsia" w:hAnsi="Cambria Math" w:cs="Times New Roman"/>
+                <w:sz w:val="36"/>
+                <w:szCs w:val="36"/>
+              </w:rPr>
+              <m:t>Y</m:t>
+            </m:r>
+          </m:e>
+        </m:d>
+        <m:r>
+          <w:rPr>
+            <w:rFonts w:ascii="Cambria Math" w:eastAsiaTheme="minorEastAsia" w:hAnsi="Cambria Math" w:cs="Times New Roman"/>
+            <w:sz w:val="36"/>
+            <w:szCs w:val="36"/>
+          </w:rPr>
+          <m:t xml:space="preserve">= </m:t>
+        </m:r>
+        <m:nary>
+          <m:naryPr>
+            <m:limLoc m:val="subSup"/>
+            <m:ctrlPr>
+              <w:rPr>
+                <w:rFonts w:ascii="Cambria Math" w:eastAsiaTheme="minorEastAsia" w:hAnsi="Cambria Math" w:cs="Times New Roman"/>
+                <w:i/>
+                <w:sz w:val="36"/>
+                <w:szCs w:val="36"/>
+              </w:rPr>
+            </m:ctrlPr>
+          </m:naryPr>
+          <m:sub>
+            <m:r>
+              <w:rPr>
+                <w:rFonts w:ascii="Cambria Math" w:eastAsiaTheme="minorEastAsia" w:hAnsi="Cambria Math" w:cs="Times New Roman"/>
+                <w:sz w:val="36"/>
+                <w:szCs w:val="36"/>
+              </w:rPr>
+              <m:t>-∞</m:t>
+            </m:r>
+          </m:sub>
+          <m:sup>
+            <m:r>
+              <w:rPr>
+                <w:rFonts w:ascii="Cambria Math" w:eastAsiaTheme="minorEastAsia" w:hAnsi="Cambria Math" w:cs="Times New Roman"/>
+                <w:sz w:val="36"/>
+                <w:szCs w:val="36"/>
+              </w:rPr>
+              <m:t>∞</m:t>
+            </m:r>
+          </m:sup>
+          <m:e>
+            <m:r>
+              <w:rPr>
+                <w:rFonts w:ascii="Cambria Math" w:eastAsiaTheme="minorEastAsia" w:hAnsi="Cambria Math" w:cs="Times New Roman"/>
+                <w:sz w:val="36"/>
+                <w:szCs w:val="36"/>
+              </w:rPr>
+              <m:t>yf</m:t>
+            </m:r>
+            <m:d>
+              <m:dPr>
+                <m:ctrlPr>
+                  <w:rPr>
+                    <w:rFonts w:ascii="Cambria Math" w:eastAsiaTheme="minorEastAsia" w:hAnsi="Cambria Math" w:cs="Times New Roman"/>
+                    <w:i/>
+                    <w:sz w:val="36"/>
+                    <w:szCs w:val="36"/>
+                  </w:rPr>
+                </m:ctrlPr>
+              </m:dPr>
+              <m:e>
+                <m:r>
+                  <w:rPr>
+                    <w:rFonts w:ascii="Cambria Math" w:eastAsiaTheme="minorEastAsia" w:hAnsi="Cambria Math" w:cs="Times New Roman"/>
+                    <w:sz w:val="36"/>
+                    <w:szCs w:val="36"/>
+                  </w:rPr>
+                  <m:t>y</m:t>
+                </m:r>
+              </m:e>
+            </m:d>
+            <m:r>
+              <w:rPr>
+                <w:rFonts w:ascii="Cambria Math" w:eastAsiaTheme="minorEastAsia" w:hAnsi="Cambria Math" w:cs="Times New Roman"/>
+                <w:sz w:val="36"/>
+                <w:szCs w:val="36"/>
+              </w:rPr>
+              <m:t>dy</m:t>
+            </m:r>
+          </m:e>
+        </m:nary>
+      </m:oMath>
+    </w:p>
+    <w:p>
+      <w:pPr>
+        <w:pBdr>
+          <w:bottom w:val="single" w:sz="12" w:space="1" w:color="auto"/>
+        </w:pBdr>
+        <w:rPr>
+          <w:rFonts w:ascii="Times New Roman" w:eastAsiaTheme="minorEastAsia" w:hAnsi="Times New Roman" w:cs="Times New Roman"/>
+          <w:sz w:val="36"/>
+          <w:szCs w:val="36"/>
+        </w:rPr>
+      </w:pPr>
+    </w:p>
+    <w:p>
+      <w:pPr>
+        <w:rPr>
+          <w:rFonts w:ascii="Times New Roman" w:eastAsiaTheme="minorEastAsia" w:hAnsi="Times New Roman" w:cs="Times New Roman"/>
+          <w:b/>
+          <w:bCs/>
+          <w:sz w:val="36"/>
+          <w:szCs w:val="36"/>
+        </w:rPr>
+      </w:pPr>
+    </w:p>
+    <w:p>
+      <w:pPr>
+        <w:rPr>
+          <w:rFonts w:ascii="Times New Roman" w:eastAsiaTheme="minorEastAsia" w:hAnsi="Times New Roman" w:cs="Times New Roman"/>
+          <w:sz w:val="36"/>
+          <w:szCs w:val="36"/>
+        </w:rPr>
+      </w:pPr>
+      <w:r>
+        <w:rPr>
+          <w:rFonts w:ascii="Times New Roman" w:eastAsiaTheme="minorEastAsia" w:hAnsi="Times New Roman" w:cs="Times New Roman"/>
+          <w:sz w:val="36"/>
+          <w:szCs w:val="36"/>
+        </w:rPr>
+        <w:t xml:space="preserve">Given g(Y) of Y exists then the expected of g(Y) is </w:t>
+      </w:r>
+    </w:p>
+    <w:p>
+      <w:pPr>
+        <w:rPr>
+          <w:rFonts w:ascii="Times New Roman" w:eastAsiaTheme="minorEastAsia" w:hAnsi="Times New Roman" w:cs="Times New Roman"/>
+          <w:sz w:val="36"/>
+          <w:szCs w:val="36"/>
+        </w:rPr>
+      </w:pPr>
+      <m:oMathPara>
+        <m:oMath>
+          <m:r>
+            <w:rPr>
+              <w:rFonts w:ascii="Cambria Math" w:eastAsiaTheme="minorEastAsia" w:hAnsi="Cambria Math" w:cs="Times New Roman"/>
+              <w:sz w:val="36"/>
+              <w:szCs w:val="36"/>
+            </w:rPr>
+            <m:t>E</m:t>
+          </m:r>
+          <m:d>
+            <m:dPr>
+              <m:begChr m:val="["/>
+              <m:endChr m:val="]"/>
+              <m:ctrlPr>
+                <w:rPr>
+                  <w:rFonts w:ascii="Cambria Math" w:eastAsiaTheme="minorEastAsia" w:hAnsi="Cambria Math" w:cs="Times New Roman"/>
+                  <w:i/>
+                  <w:sz w:val="36"/>
+                  <w:szCs w:val="36"/>
+                </w:rPr>
+              </m:ctrlPr>
+            </m:dPr>
+            <m:e>
+              <m:r>
+                <w:rPr>
+                  <w:rFonts w:ascii="Cambria Math" w:eastAsiaTheme="minorEastAsia" w:hAnsi="Cambria Math" w:cs="Times New Roman"/>
+                  <w:sz w:val="36"/>
+                  <w:szCs w:val="36"/>
+                </w:rPr>
+                <m:t>g</m:t>
+              </m:r>
+              <m:d>
+                <m:dPr>
+                  <m:ctrlPr>
+                    <w:rPr>
+                      <w:rFonts w:ascii="Cambria Math" w:eastAsiaTheme="minorEastAsia" w:hAnsi="Cambria Math" w:cs="Times New Roman"/>
+                      <w:i/>
+                      <w:sz w:val="36"/>
+                      <w:szCs w:val="36"/>
+                    </w:rPr>
+                  </m:ctrlPr>
+                </m:dPr>
+                <m:e>
+                  <m:r>
+                    <w:rPr>
+                      <w:rFonts w:ascii="Cambria Math" w:eastAsiaTheme="minorEastAsia" w:hAnsi="Cambria Math" w:cs="Times New Roman"/>
+                      <w:sz w:val="36"/>
+                      <w:szCs w:val="36"/>
+                    </w:rPr>
+                    <m:t>Y</m:t>
+                  </m:r>
+                </m:e>
+              </m:d>
+            </m:e>
+          </m:d>
+          <m:r>
+            <w:rPr>
+              <w:rFonts w:ascii="Cambria Math" w:eastAsiaTheme="minorEastAsia" w:hAnsi="Cambria Math" w:cs="Times New Roman"/>
+              <w:sz w:val="36"/>
+              <w:szCs w:val="36"/>
+            </w:rPr>
+            <m:t xml:space="preserve">= </m:t>
+          </m:r>
+          <m:nary>
+            <m:naryPr>
+              <m:limLoc m:val="subSup"/>
+              <m:ctrlPr>
+                <w:rPr>
+                  <w:rFonts w:ascii="Cambria Math" w:eastAsiaTheme="minorEastAsia" w:hAnsi="Cambria Math" w:cs="Times New Roman"/>
+                  <w:i/>
+                  <w:sz w:val="36"/>
+                  <w:szCs w:val="36"/>
+                </w:rPr>
+              </m:ctrlPr>
+            </m:naryPr>
+            <m:sub>
+              <m:r>
+                <w:rPr>
+                  <w:rFonts w:ascii="Cambria Math" w:eastAsiaTheme="minorEastAsia" w:hAnsi="Cambria Math" w:cs="Times New Roman"/>
+                  <w:sz w:val="36"/>
+                  <w:szCs w:val="36"/>
+                </w:rPr>
+                <m:t>-∞</m:t>
+              </m:r>
+            </m:sub>
+            <m:sup>
+              <m:r>
+                <w:rPr>
+                  <w:rFonts w:ascii="Cambria Math" w:eastAsiaTheme="minorEastAsia" w:hAnsi="Cambria Math" w:cs="Times New Roman"/>
+                  <w:sz w:val="36"/>
+                  <w:szCs w:val="36"/>
+                </w:rPr>
+                <m:t>∞</m:t>
+              </m:r>
+            </m:sup>
+            <m:e>
+              <m:r>
+                <w:rPr>
+                  <w:rFonts w:ascii="Cambria Math" w:eastAsiaTheme="minorEastAsia" w:hAnsi="Cambria Math" w:cs="Times New Roman"/>
+                  <w:sz w:val="36"/>
+                  <w:szCs w:val="36"/>
+                </w:rPr>
+                <m:t>g</m:t>
+              </m:r>
+              <m:d>
+                <m:dPr>
+                  <m:ctrlPr>
+                    <w:rPr>
+                      <w:rFonts w:ascii="Cambria Math" w:eastAsiaTheme="minorEastAsia" w:hAnsi="Cambria Math" w:cs="Times New Roman"/>
+                      <w:i/>
+                      <w:sz w:val="36"/>
+                      <w:szCs w:val="36"/>
+                    </w:rPr>
+                  </m:ctrlPr>
+                </m:dPr>
+                <m:e>
+                  <m:r>
+                    <w:rPr>
+                      <w:rFonts w:ascii="Cambria Math" w:eastAsiaTheme="minorEastAsia" w:hAnsi="Cambria Math" w:cs="Times New Roman"/>
+                      <w:sz w:val="36"/>
+                      <w:szCs w:val="36"/>
+                    </w:rPr>
+                    <m:t>y</m:t>
+                  </m:r>
+                </m:e>
+              </m:d>
+              <m:r>
+                <w:rPr>
+                  <w:rFonts w:ascii="Cambria Math" w:eastAsiaTheme="minorEastAsia" w:hAnsi="Cambria Math" w:cs="Times New Roman"/>
+                  <w:sz w:val="36"/>
+                  <w:szCs w:val="36"/>
+                </w:rPr>
+                <m:t>f</m:t>
+              </m:r>
+              <m:d>
+                <m:dPr>
+                  <m:ctrlPr>
+                    <w:rPr>
+                      <w:rFonts w:ascii="Cambria Math" w:eastAsiaTheme="minorEastAsia" w:hAnsi="Cambria Math" w:cs="Times New Roman"/>
+                      <w:i/>
+                      <w:sz w:val="36"/>
+                      <w:szCs w:val="36"/>
+                    </w:rPr>
+                  </m:ctrlPr>
+                </m:dPr>
+                <m:e>
+                  <m:r>
+                    <w:rPr>
+                      <w:rFonts w:ascii="Cambria Math" w:eastAsiaTheme="minorEastAsia" w:hAnsi="Cambria Math" w:cs="Times New Roman"/>
+                      <w:sz w:val="36"/>
+                      <w:szCs w:val="36"/>
+                    </w:rPr>
+                    <m:t>y</m:t>
+                  </m:r>
+                </m:e>
+              </m:d>
+              <m:r>
+                <w:rPr>
+                  <w:rFonts w:ascii="Cambria Math" w:eastAsiaTheme="minorEastAsia" w:hAnsi="Cambria Math" w:cs="Times New Roman"/>
+                  <w:sz w:val="36"/>
+                  <w:szCs w:val="36"/>
+                </w:rPr>
+                <m:t>dy</m:t>
+              </m:r>
+            </m:e>
+          </m:nary>
+        </m:oMath>
+      </m:oMathPara>
+    </w:p>
+    <w:p>
+      <w:pPr>
+        <w:rPr>
+          <w:rFonts w:ascii="Times New Roman" w:eastAsiaTheme="minorEastAsia" w:hAnsi="Times New Roman" w:cs="Times New Roman"/>
+          <w:sz w:val="36"/>
+          <w:szCs w:val="36"/>
+        </w:rPr>
+      </w:pPr>
+      <w:r>
+        <w:rPr>
+          <w:rFonts w:ascii="Times New Roman" w:eastAsiaTheme="minorEastAsia" w:hAnsi="Times New Roman" w:cs="Times New Roman"/>
+          <w:sz w:val="36"/>
+          <w:szCs w:val="36"/>
+        </w:rPr>
+        <w:t>Variance</w:t>
+      </w:r>
+    </w:p>
+    <w:p>
+      <w:pPr>
+        <w:rPr>
+          <w:rFonts w:eastAsiaTheme="minorEastAsia"/>
+          <w:sz w:val="32"/>
+          <w:szCs w:val="32"/>
+        </w:rPr>
+      </w:pPr>
+      <m:oMathPara>
+        <m:oMath>
+          <m:r>
+            <w:rPr>
+              <w:rFonts w:ascii="Cambria Math" w:eastAsiaTheme="minorEastAsia" w:hAnsi="Cambria Math" w:cs="Times New Roman"/>
+              <w:sz w:val="36"/>
+              <w:szCs w:val="36"/>
+            </w:rPr>
+            <m:t>V</m:t>
+          </m:r>
+          <m:d>
+            <m:dPr>
+              <m:ctrlPr>
+                <w:rPr>
+                  <w:rFonts w:ascii="Cambria Math" w:eastAsiaTheme="minorEastAsia" w:hAnsi="Cambria Math" w:cs="Times New Roman"/>
+                  <w:i/>
+                  <w:sz w:val="36"/>
+                  <w:szCs w:val="36"/>
+                </w:rPr>
+              </m:ctrlPr>
+            </m:dPr>
+            <m:e>
+              <m:r>
+                <w:rPr>
+                  <w:rFonts w:ascii="Cambria Math" w:eastAsiaTheme="minorEastAsia" w:hAnsi="Cambria Math" w:cs="Times New Roman"/>
+                  <w:sz w:val="36"/>
+                  <w:szCs w:val="36"/>
+                </w:rPr>
+                <m:t>Y</m:t>
+              </m:r>
+            </m:e>
+          </m:d>
+          <m:r>
+            <m:rPr>
+              <m:sty m:val="p"/>
+            </m:rPr>
+            <w:rPr>
+              <w:rFonts w:ascii="Cambria Math" w:eastAsiaTheme="minorEastAsia" w:hAnsi="Cambria Math"/>
+              <w:sz w:val="32"/>
+              <w:szCs w:val="32"/>
+            </w:rPr>
+            <m:t xml:space="preserve">= </m:t>
+          </m:r>
+          <m:r>
+            <m:rPr>
+              <m:sty m:val="p"/>
+            </m:rPr>
+            <w:rPr>
+              <w:rFonts w:ascii="Cambria Math" w:eastAsiaTheme="minorEastAsia" w:hAnsi="Cambria Math"/>
+              <w:sz w:val="32"/>
+              <w:szCs w:val="32"/>
+            </w:rPr>
+            <m:t>E(</m:t>
+          </m:r>
+          <m:sSup>
+            <m:sSupPr>
+              <m:ctrlPr>
+                <w:rPr>
+                  <w:rFonts w:ascii="Cambria Math" w:eastAsiaTheme="minorEastAsia" w:hAnsi="Cambria Math"/>
+                  <w:sz w:val="32"/>
+                  <w:szCs w:val="32"/>
+                </w:rPr>
+              </m:ctrlPr>
+            </m:sSupPr>
+            <m:e>
+              <m:r>
+                <m:rPr>
+                  <m:sty m:val="p"/>
+                </m:rPr>
+                <w:rPr>
+                  <w:rFonts w:ascii="Cambria Math" w:eastAsiaTheme="minorEastAsia" w:hAnsi="Cambria Math"/>
+                  <w:sz w:val="32"/>
+                  <w:szCs w:val="32"/>
+                </w:rPr>
+                <m:t>Y</m:t>
+              </m:r>
+            </m:e>
+            <m:sup>
+              <m:r>
+                <m:rPr>
+                  <m:sty m:val="p"/>
+                </m:rPr>
+                <w:rPr>
+                  <w:rFonts w:ascii="Cambria Math" w:eastAsiaTheme="minorEastAsia" w:hAnsi="Cambria Math"/>
+                  <w:sz w:val="32"/>
+                  <w:szCs w:val="32"/>
+                </w:rPr>
+                <m:t>2</m:t>
+              </m:r>
+            </m:sup>
+          </m:sSup>
+          <m:r>
+            <m:rPr>
+              <m:sty m:val="p"/>
+            </m:rPr>
+            <w:rPr>
+              <w:rFonts w:ascii="Cambria Math" w:eastAsiaTheme="minorEastAsia" w:hAnsi="Cambria Math"/>
+              <w:sz w:val="32"/>
+              <w:szCs w:val="32"/>
+            </w:rPr>
+            <m:t xml:space="preserve">) – </m:t>
+          </m:r>
+          <m:sSup>
+            <m:sSupPr>
+              <m:ctrlPr>
+                <w:rPr>
+                  <w:rFonts w:ascii="Cambria Math" w:eastAsiaTheme="minorEastAsia" w:hAnsi="Cambria Math"/>
+                  <w:sz w:val="32"/>
+                  <w:szCs w:val="32"/>
+                </w:rPr>
+              </m:ctrlPr>
+            </m:sSupPr>
+            <m:e>
+              <m:d>
+                <m:dPr>
+                  <m:begChr m:val="["/>
+                  <m:endChr m:val="]"/>
+                  <m:ctrlPr>
+                    <w:rPr>
+                      <w:rFonts w:ascii="Cambria Math" w:eastAsiaTheme="minorEastAsia" w:hAnsi="Cambria Math"/>
+                      <w:sz w:val="32"/>
+                      <w:szCs w:val="32"/>
+                    </w:rPr>
+                  </m:ctrlPr>
+                </m:dPr>
+                <m:e>
+                  <m:r>
+                    <m:rPr>
+                      <m:sty m:val="p"/>
+                    </m:rPr>
+                    <w:rPr>
+                      <w:rFonts w:ascii="Cambria Math" w:eastAsiaTheme="minorEastAsia" w:hAnsi="Cambria Math"/>
+                      <w:sz w:val="32"/>
+                      <w:szCs w:val="32"/>
+                    </w:rPr>
+                    <m:t>E</m:t>
+                  </m:r>
+                  <m:d>
+                    <m:dPr>
+                      <m:ctrlPr>
+                        <w:rPr>
+                          <w:rFonts w:ascii="Cambria Math" w:eastAsiaTheme="minorEastAsia" w:hAnsi="Cambria Math"/>
+                          <w:sz w:val="32"/>
+                          <w:szCs w:val="32"/>
+                        </w:rPr>
+                      </m:ctrlPr>
+                    </m:dPr>
+                    <m:e>
+                      <m:r>
+                        <m:rPr>
+                          <m:sty m:val="p"/>
+                        </m:rPr>
+                        <w:rPr>
+                          <w:rFonts w:ascii="Cambria Math" w:eastAsiaTheme="minorEastAsia" w:hAnsi="Cambria Math"/>
+                          <w:sz w:val="32"/>
+                          <w:szCs w:val="32"/>
+                        </w:rPr>
+                        <m:t>Y</m:t>
+                      </m:r>
+                    </m:e>
+                  </m:d>
+                </m:e>
+              </m:d>
+            </m:e>
+            <m:sup>
+              <m:r>
+                <m:rPr>
+                  <m:sty m:val="p"/>
+                </m:rPr>
+                <w:rPr>
+                  <w:rFonts w:ascii="Cambria Math" w:eastAsiaTheme="minorEastAsia" w:hAnsi="Cambria Math"/>
+                  <w:sz w:val="32"/>
+                  <w:szCs w:val="32"/>
+                </w:rPr>
+                <m:t>2</m:t>
+              </m:r>
+            </m:sup>
+          </m:sSup>
+          <m:r>
+            <m:rPr>
+              <m:sty m:val="p"/>
+            </m:rPr>
+            <w:rPr>
+              <w:rFonts w:ascii="Cambria Math" w:eastAsiaTheme="minorEastAsia" w:hAnsi="Cambria Math"/>
+              <w:sz w:val="32"/>
+              <w:szCs w:val="32"/>
+            </w:rPr>
+            <m:t xml:space="preserve"> = </m:t>
+          </m:r>
+          <m:sSup>
+            <m:sSupPr>
+              <m:ctrlPr>
+                <w:rPr>
+                  <w:rFonts w:ascii="Cambria Math" w:eastAsiaTheme="minorEastAsia" w:hAnsi="Cambria Math"/>
+                  <w:i/>
+                  <w:sz w:val="32"/>
+                  <w:szCs w:val="32"/>
+                </w:rPr>
+              </m:ctrlPr>
+            </m:sSupPr>
+            <m:e>
+              <m:r>
+                <w:rPr>
+                  <w:rFonts w:ascii="Cambria Math" w:eastAsiaTheme="minorEastAsia" w:hAnsi="Cambria Math"/>
+                  <w:sz w:val="32"/>
+                  <w:szCs w:val="32"/>
+                </w:rPr>
+                <m:t>σ</m:t>
+              </m:r>
+            </m:e>
+            <m:sup>
+              <m:r>
+                <w:rPr>
+                  <w:rFonts w:ascii="Cambria Math" w:eastAsiaTheme="minorEastAsia" w:hAnsi="Cambria Math"/>
+                  <w:sz w:val="32"/>
+                  <w:szCs w:val="32"/>
+                </w:rPr>
+                <m:t>2</m:t>
+              </m:r>
+            </m:sup>
+          </m:sSup>
+          <m:r>
+            <w:rPr>
+              <w:rFonts w:ascii="Cambria Math" w:eastAsiaTheme="minorEastAsia" w:hAnsi="Cambria Math" w:cs="Times New Roman"/>
+              <w:sz w:val="36"/>
+              <w:szCs w:val="36"/>
+            </w:rPr>
+            <m:t xml:space="preserve"> </m:t>
+          </m:r>
+        </m:oMath>
+      </m:oMathPara>
+    </w:p>
+    <w:p>
+      <w:pPr>
+        <w:rPr>
+          <w:rFonts w:ascii="Times New Roman" w:eastAsiaTheme="minorEastAsia" w:hAnsi="Times New Roman" w:cs="Times New Roman"/>
+          <w:sz w:val="36"/>
+          <w:szCs w:val="36"/>
+        </w:rPr>
+      </w:pPr>
+    </w:p>
+    <w:p>
+      <w:pPr>
+        <w:pBdr>
+          <w:bottom w:val="single" w:sz="12" w:space="1" w:color="auto"/>
+        </w:pBdr>
+        <w:rPr>
+          <w:rFonts w:ascii="Times New Roman" w:eastAsiaTheme="minorEastAsia" w:hAnsi="Times New Roman" w:cs="Times New Roman"/>
+          <w:sz w:val="36"/>
+          <w:szCs w:val="36"/>
+        </w:rPr>
+      </w:pPr>
+    </w:p>
+    <w:p>
+      <w:pPr>
+        <w:rPr>
+          <w:rFonts w:ascii="Times New Roman" w:eastAsiaTheme="minorEastAsia" w:hAnsi="Times New Roman" w:cs="Times New Roman"/>
+          <w:sz w:val="36"/>
+          <w:szCs w:val="36"/>
+        </w:rPr>
+      </w:pPr>
+    </w:p>
+    <w:p>
+      <w:pPr>
+        <w:rPr>
+          <w:rFonts w:ascii="Times New Roman" w:eastAsiaTheme="minorEastAsia" w:hAnsi="Times New Roman" w:cs="Times New Roman"/>
+          <w:sz w:val="36"/>
+          <w:szCs w:val="36"/>
+        </w:rPr>
+      </w:pPr>
+    </w:p>
+    <w:p>
+      <w:pPr>
+        <w:rPr>
+          <w:rFonts w:ascii="Times New Roman" w:eastAsiaTheme="minorEastAsia" w:hAnsi="Times New Roman" w:cs="Times New Roman"/>
+          <w:sz w:val="36"/>
+          <w:szCs w:val="36"/>
+        </w:rPr>
+      </w:pPr>
+    </w:p>
+    <w:p>
+      <w:pPr>
+        <w:rPr>
+          <w:rFonts w:ascii="Times New Roman" w:eastAsiaTheme="minorEastAsia" w:hAnsi="Times New Roman" w:cs="Times New Roman"/>
+          <w:sz w:val="36"/>
+          <w:szCs w:val="36"/>
+        </w:rPr>
+      </w:pPr>
+    </w:p>
+    <w:p>
+      <w:pPr>
+        <w:rPr>
+          <w:rFonts w:ascii="Times New Roman" w:eastAsiaTheme="minorEastAsia" w:hAnsi="Times New Roman" w:cs="Times New Roman"/>
+          <w:sz w:val="36"/>
+          <w:szCs w:val="36"/>
+        </w:rPr>
+      </w:pPr>
+    </w:p>
+    <w:p>
+      <w:pPr>
+        <w:pBdr>
+          <w:bottom w:val="single" w:sz="12" w:space="1" w:color="auto"/>
+        </w:pBdr>
+        <w:rPr>
+          <w:rFonts w:ascii="Times New Roman" w:eastAsiaTheme="minorEastAsia" w:hAnsi="Times New Roman" w:cs="Times New Roman"/>
+          <w:sz w:val="36"/>
+          <w:szCs w:val="36"/>
+        </w:rPr>
+      </w:pPr>
+    </w:p>
+    <w:p>
+      <w:pPr>
+        <w:rPr>
+          <w:rFonts w:ascii="Times New Roman" w:eastAsiaTheme="minorEastAsia" w:hAnsi="Times New Roman" w:cs="Times New Roman"/>
+          <w:sz w:val="36"/>
+          <w:szCs w:val="36"/>
+        </w:rPr>
+      </w:pPr>
+    </w:p>
+    <w:p>
+      <w:pPr>
+        <w:rPr>
+          <w:rFonts w:ascii="Times New Roman" w:eastAsiaTheme="minorEastAsia" w:hAnsi="Times New Roman" w:cs="Times New Roman"/>
+          <w:sz w:val="36"/>
+          <w:szCs w:val="36"/>
+        </w:rPr>
+      </w:pPr>
+      <w:r>
+        <w:rPr>
+          <w:rFonts w:ascii="Times New Roman" w:eastAsiaTheme="minorEastAsia" w:hAnsi="Times New Roman" w:cs="Times New Roman"/>
+          <w:sz w:val="36"/>
+          <w:szCs w:val="36"/>
+        </w:rPr>
+        <w:t xml:space="preserve">If c is a constant and we have continuous functions of Y with </w:t>
+      </w:r>
+      <m:oMath>
+        <m:sSub>
+          <m:sSubPr>
+            <m:ctrlPr>
+              <w:rPr>
+                <w:rFonts w:ascii="Cambria Math" w:eastAsiaTheme="minorEastAsia" w:hAnsi="Cambria Math" w:cs="Times New Roman"/>
+                <w:i/>
+                <w:sz w:val="36"/>
+                <w:szCs w:val="36"/>
+              </w:rPr>
+            </m:ctrlPr>
+          </m:sSubPr>
+          <m:e>
+            <m:r>
+              <w:rPr>
+                <w:rFonts w:ascii="Cambria Math" w:eastAsiaTheme="minorEastAsia" w:hAnsi="Cambria Math" w:cs="Times New Roman"/>
+                <w:sz w:val="36"/>
+                <w:szCs w:val="36"/>
+              </w:rPr>
+              <m:t>g</m:t>
+            </m:r>
+          </m:e>
+          <m:sub>
+            <m:r>
+              <w:rPr>
+                <w:rFonts w:ascii="Cambria Math" w:eastAsiaTheme="minorEastAsia" w:hAnsi="Cambria Math" w:cs="Times New Roman"/>
+                <w:sz w:val="36"/>
+                <w:szCs w:val="36"/>
+              </w:rPr>
+              <m:t>1</m:t>
+            </m:r>
+          </m:sub>
+        </m:sSub>
+        <m:d>
+          <m:dPr>
+            <m:ctrlPr>
+              <w:rPr>
+                <w:rFonts w:ascii="Cambria Math" w:eastAsiaTheme="minorEastAsia" w:hAnsi="Cambria Math" w:cs="Times New Roman"/>
+                <w:i/>
+                <w:sz w:val="36"/>
+                <w:szCs w:val="36"/>
+              </w:rPr>
+            </m:ctrlPr>
+          </m:dPr>
+          <m:e>
+            <m:r>
+              <w:rPr>
+                <w:rFonts w:ascii="Cambria Math" w:eastAsiaTheme="minorEastAsia" w:hAnsi="Cambria Math" w:cs="Times New Roman"/>
+                <w:sz w:val="36"/>
+                <w:szCs w:val="36"/>
+              </w:rPr>
+              <m:t>Y</m:t>
+            </m:r>
+          </m:e>
+        </m:d>
+        <m:r>
+          <w:rPr>
+            <w:rFonts w:ascii="Cambria Math" w:eastAsiaTheme="minorEastAsia" w:hAnsi="Cambria Math" w:cs="Times New Roman"/>
+            <w:sz w:val="36"/>
+            <w:szCs w:val="36"/>
+          </w:rPr>
+          <m:t xml:space="preserve">… </m:t>
+        </m:r>
+      </m:oMath>
+      <w:r>
+        <w:rPr>
+          <w:rFonts w:ascii="Times New Roman" w:eastAsiaTheme="minorEastAsia" w:hAnsi="Times New Roman" w:cs="Times New Roman"/>
+          <w:sz w:val="36"/>
+          <w:szCs w:val="36"/>
+        </w:rPr>
+        <w:t>then</w:t>
+      </w:r>
+    </w:p>
+    <w:p>
+      <w:pPr>
+        <w:pStyle w:val="ListParagraph"/>
+        <w:numPr>
+          <w:ilvl w:val="0"/>
+          <w:numId w:val="6"/>
+        </w:numPr>
+        <w:rPr>
+          <w:rFonts w:ascii="Times New Roman" w:eastAsiaTheme="minorEastAsia" w:hAnsi="Times New Roman" w:cs="Times New Roman"/>
+          <w:sz w:val="36"/>
+          <w:szCs w:val="36"/>
+        </w:rPr>
+      </w:pPr>
+      <w:r>
+        <w:rPr>
+          <w:rFonts w:ascii="Times New Roman" w:eastAsiaTheme="minorEastAsia" w:hAnsi="Times New Roman" w:cs="Times New Roman"/>
+          <w:sz w:val="36"/>
+          <w:szCs w:val="36"/>
+        </w:rPr>
+        <w:t>E(c) = c</w:t>
+      </w:r>
+    </w:p>
+    <w:p>
+      <w:pPr>
+        <w:pStyle w:val="ListParagraph"/>
+        <w:numPr>
+          <w:ilvl w:val="0"/>
+          <w:numId w:val="6"/>
+        </w:numPr>
+        <w:rPr>
+          <w:rFonts w:ascii="Times New Roman" w:eastAsiaTheme="minorEastAsia" w:hAnsi="Times New Roman" w:cs="Times New Roman"/>
+          <w:sz w:val="36"/>
+          <w:szCs w:val="36"/>
+        </w:rPr>
+      </w:pPr>
+      <w:r>
+        <w:rPr>
+          <w:rFonts w:ascii="Times New Roman" w:eastAsiaTheme="minorEastAsia" w:hAnsi="Times New Roman" w:cs="Times New Roman"/>
+          <w:sz w:val="36"/>
+          <w:szCs w:val="36"/>
+        </w:rPr>
+        <w:t>E</w:t>
+      </w:r>
+      <w:r>
+        <w:rPr>
+          <w:rFonts w:ascii="Times New Roman" w:eastAsiaTheme="minorEastAsia" w:hAnsi="Times New Roman" w:cs="Times New Roman"/>
+          <w:sz w:val="36"/>
+          <w:szCs w:val="36"/>
+        </w:rPr>
+        <w:t>[cg(Y )]= cE[g(Y )].</w:t>
+      </w:r>
+    </w:p>
+    <w:p>
+      <w:pPr>
+        <w:pStyle w:val="ListParagraph"/>
+        <w:numPr>
+          <w:ilvl w:val="0"/>
+          <w:numId w:val="6"/>
+        </w:numPr>
+        <w:rPr>
+          <w:rFonts w:ascii="Times New Roman" w:eastAsiaTheme="minorEastAsia" w:hAnsi="Times New Roman" w:cs="Times New Roman"/>
+          <w:sz w:val="36"/>
+          <w:szCs w:val="36"/>
+        </w:rPr>
+      </w:pPr>
+      <w:r>
+        <w:rPr>
+          <w:rFonts w:ascii="Times New Roman" w:eastAsiaTheme="minorEastAsia" w:hAnsi="Times New Roman" w:cs="Times New Roman"/>
+          <w:sz w:val="36"/>
+          <w:szCs w:val="36"/>
+        </w:rPr>
+        <w:t>E[g1(Y )+g2(Y )+· · ·+gk (Y )]= E[g1(Y )]+E[g2(Y )]+· · ·+E[gk (Y )].</w:t>
+      </w:r>
+    </w:p>
+    <w:p>
+      <w:pPr>
+        <w:pBdr>
+          <w:bottom w:val="single" w:sz="12" w:space="1" w:color="auto"/>
+        </w:pBdr>
+        <w:rPr>
+          <w:rFonts w:ascii="Times New Roman" w:eastAsiaTheme="minorEastAsia" w:hAnsi="Times New Roman" w:cs="Times New Roman"/>
+          <w:sz w:val="36"/>
+          <w:szCs w:val="36"/>
+        </w:rPr>
+      </w:pPr>
+    </w:p>
+    <w:p>
+      <w:pPr>
+        <w:rPr>
+          <w:rFonts w:ascii="Times New Roman" w:eastAsiaTheme="minorEastAsia" w:hAnsi="Times New Roman" w:cs="Times New Roman"/>
+          <w:sz w:val="36"/>
+          <w:szCs w:val="36"/>
+        </w:rPr>
+      </w:pPr>
+    </w:p>
+    <w:p>
+      <w:pPr>
+        <w:rPr>
+          <w:rFonts w:ascii="Times New Roman" w:eastAsiaTheme="minorEastAsia" w:hAnsi="Times New Roman" w:cs="Times New Roman"/>
+          <w:sz w:val="36"/>
+          <w:szCs w:val="36"/>
+        </w:rPr>
+      </w:pPr>
+      <w:r>
+        <w:rPr>
+          <w:rFonts w:ascii="Times New Roman" w:eastAsiaTheme="minorEastAsia" w:hAnsi="Times New Roman" w:cs="Times New Roman"/>
+          <w:sz w:val="36"/>
+          <w:szCs w:val="36"/>
+        </w:rPr>
+        <w:t xml:space="preserve">Uniform probability distribution: </w:t>
+      </w:r>
+      <w:r>
+        <w:rPr>
+          <w:rFonts w:ascii="Times New Roman" w:eastAsiaTheme="minorEastAsia" w:hAnsi="Times New Roman" w:cs="Times New Roman"/>
+          <w:sz w:val="36"/>
+          <w:szCs w:val="36"/>
+        </w:rPr>
+        <w:t>continuous distribution that takes values between a range</w:t>
+      </w:r>
+    </w:p>
+    <w:p>
+      <w:pPr>
+        <w:rPr>
+          <w:rFonts w:ascii="Times New Roman" w:eastAsiaTheme="minorEastAsia" w:hAnsi="Times New Roman" w:cs="Times New Roman"/>
+          <w:sz w:val="36"/>
+          <w:szCs w:val="36"/>
+        </w:rPr>
+      </w:pPr>
+      <m:oMathPara>
+        <m:oMath>
+          <m:f>
+            <m:fPr>
+              <m:ctrlPr>
+                <w:rPr>
+                  <w:rFonts w:ascii="Cambria Math" w:eastAsiaTheme="minorEastAsia" w:hAnsi="Cambria Math" w:cs="Times New Roman"/>
+                  <w:i/>
+                  <w:sz w:val="36"/>
+                  <w:szCs w:val="36"/>
+                </w:rPr>
+              </m:ctrlPr>
+            </m:fPr>
+            <m:num>
+              <m:r>
+                <w:rPr>
+                  <w:rFonts w:ascii="Cambria Math" w:eastAsiaTheme="minorEastAsia" w:hAnsi="Cambria Math" w:cs="Times New Roman"/>
+                  <w:sz w:val="36"/>
+                  <w:szCs w:val="36"/>
+                </w:rPr>
+                <m:t>1</m:t>
+              </m:r>
+            </m:num>
+            <m:den>
+              <m:r>
+                <w:rPr>
+                  <w:rFonts w:ascii="Cambria Math" w:eastAsiaTheme="minorEastAsia" w:hAnsi="Cambria Math" w:cs="Times New Roman"/>
+                  <w:sz w:val="36"/>
+                  <w:szCs w:val="36"/>
+                </w:rPr>
+                <m:t>b-a</m:t>
+              </m:r>
+            </m:den>
+          </m:f>
+        </m:oMath>
+      </m:oMathPara>
+    </w:p>
+    <w:p>
+      <w:pPr>
+        <w:pBdr>
+          <w:bottom w:val="single" w:sz="12" w:space="1" w:color="auto"/>
+        </w:pBdr>
+        <w:rPr>
+          <w:rFonts w:ascii="Times New Roman" w:eastAsiaTheme="minorEastAsia" w:hAnsi="Times New Roman" w:cs="Times New Roman"/>
+          <w:sz w:val="36"/>
+          <w:szCs w:val="36"/>
+        </w:rPr>
+      </w:pPr>
+      <w:r>
+        <w:rPr>
+          <w:rFonts w:ascii="Times New Roman" w:eastAsiaTheme="minorEastAsia" w:hAnsi="Times New Roman" w:cs="Times New Roman"/>
+          <w:sz w:val="36"/>
+          <w:szCs w:val="36"/>
+        </w:rPr>
+        <w:t xml:space="preserve">Expected: </w:t>
+      </w:r>
+      <m:oMath>
+        <m:r>
+          <w:rPr>
+            <w:rFonts w:ascii="Cambria Math" w:eastAsiaTheme="minorEastAsia" w:hAnsi="Cambria Math" w:cs="Times New Roman"/>
+            <w:sz w:val="36"/>
+            <w:szCs w:val="36"/>
+          </w:rPr>
+          <m:t>μ=</m:t>
+        </m:r>
+        <m:f>
+          <m:fPr>
+            <m:ctrlPr>
+              <w:rPr>
+                <w:rFonts w:ascii="Cambria Math" w:eastAsiaTheme="minorEastAsia" w:hAnsi="Cambria Math" w:cs="Times New Roman"/>
+                <w:i/>
+                <w:sz w:val="36"/>
+                <w:szCs w:val="36"/>
+              </w:rPr>
+            </m:ctrlPr>
+          </m:fPr>
+          <m:num>
+            <m:r>
+              <w:rPr>
+                <w:rFonts w:ascii="Cambria Math" w:eastAsiaTheme="minorEastAsia" w:hAnsi="Cambria Math" w:cs="Times New Roman"/>
+                <w:sz w:val="36"/>
+                <w:szCs w:val="36"/>
+              </w:rPr>
+              <m:t>a+b</m:t>
+            </m:r>
+          </m:num>
+          <m:den>
+            <m:r>
+              <w:rPr>
+                <w:rFonts w:ascii="Cambria Math" w:eastAsiaTheme="minorEastAsia" w:hAnsi="Cambria Math" w:cs="Times New Roman"/>
+                <w:sz w:val="36"/>
+                <w:szCs w:val="36"/>
+              </w:rPr>
+              <m:t>2</m:t>
+            </m:r>
+          </m:den>
+        </m:f>
+      </m:oMath>
+    </w:p>
+    <w:p>
+      <w:pPr>
+        <w:pBdr>
+          <w:bottom w:val="single" w:sz="12" w:space="1" w:color="auto"/>
+        </w:pBdr>
+        <w:rPr>
+          <w:rFonts w:ascii="Times New Roman" w:eastAsiaTheme="minorEastAsia" w:hAnsi="Times New Roman" w:cs="Times New Roman"/>
+          <w:sz w:val="36"/>
+          <w:szCs w:val="36"/>
+        </w:rPr>
+      </w:pPr>
+      <w:r>
+        <w:rPr>
+          <w:rFonts w:ascii="Times New Roman" w:eastAsiaTheme="minorEastAsia" w:hAnsi="Times New Roman" w:cs="Times New Roman"/>
+          <w:sz w:val="36"/>
+          <w:szCs w:val="36"/>
+        </w:rPr>
+        <w:t xml:space="preserve">Variance: </w:t>
+      </w:r>
+      <m:oMath>
+        <m:sSup>
+          <m:sSupPr>
+            <m:ctrlPr>
+              <w:rPr>
+                <w:rFonts w:ascii="Cambria Math" w:eastAsiaTheme="minorEastAsia" w:hAnsi="Cambria Math" w:cs="Times New Roman"/>
+                <w:i/>
+                <w:sz w:val="36"/>
+                <w:szCs w:val="36"/>
+              </w:rPr>
+            </m:ctrlPr>
+          </m:sSupPr>
+          <m:e>
+            <m:r>
+              <w:rPr>
+                <w:rFonts w:ascii="Cambria Math" w:eastAsiaTheme="minorEastAsia" w:hAnsi="Cambria Math" w:cs="Times New Roman"/>
+                <w:sz w:val="36"/>
+                <w:szCs w:val="36"/>
+              </w:rPr>
+              <m:t>σ</m:t>
+            </m:r>
+          </m:e>
+          <m:sup>
+            <m:r>
+              <w:rPr>
+                <w:rFonts w:ascii="Cambria Math" w:eastAsiaTheme="minorEastAsia" w:hAnsi="Cambria Math" w:cs="Times New Roman"/>
+                <w:sz w:val="36"/>
+                <w:szCs w:val="36"/>
+              </w:rPr>
+              <m:t>2</m:t>
+            </m:r>
+          </m:sup>
+        </m:sSup>
+        <m:r>
+          <w:rPr>
+            <w:rFonts w:ascii="Cambria Math" w:eastAsiaTheme="minorEastAsia" w:hAnsi="Cambria Math" w:cs="Times New Roman"/>
+            <w:sz w:val="36"/>
+            <w:szCs w:val="36"/>
+          </w:rPr>
+          <m:t>=</m:t>
+        </m:r>
+        <m:f>
+          <m:fPr>
+            <m:ctrlPr>
+              <w:rPr>
+                <w:rFonts w:ascii="Cambria Math" w:eastAsiaTheme="minorEastAsia" w:hAnsi="Cambria Math" w:cs="Times New Roman"/>
+                <w:i/>
+                <w:sz w:val="36"/>
+                <w:szCs w:val="36"/>
+              </w:rPr>
+            </m:ctrlPr>
+          </m:fPr>
+          <m:num>
+            <m:sSup>
+              <m:sSupPr>
+                <m:ctrlPr>
+                  <w:rPr>
+                    <w:rFonts w:ascii="Cambria Math" w:eastAsiaTheme="minorEastAsia" w:hAnsi="Cambria Math" w:cs="Times New Roman"/>
+                    <w:i/>
+                    <w:sz w:val="36"/>
+                    <w:szCs w:val="36"/>
+                  </w:rPr>
+                </m:ctrlPr>
+              </m:sSupPr>
+              <m:e>
+                <m:d>
+                  <m:dPr>
+                    <m:ctrlPr>
+                      <w:rPr>
+                        <w:rFonts w:ascii="Cambria Math" w:eastAsiaTheme="minorEastAsia" w:hAnsi="Cambria Math" w:cs="Times New Roman"/>
+                        <w:i/>
+                        <w:sz w:val="36"/>
+                        <w:szCs w:val="36"/>
+                      </w:rPr>
+                    </m:ctrlPr>
+                  </m:dPr>
+                  <m:e>
+                    <m:r>
+                      <w:rPr>
+                        <w:rFonts w:ascii="Cambria Math" w:eastAsiaTheme="minorEastAsia" w:hAnsi="Cambria Math" w:cs="Times New Roman"/>
+                        <w:sz w:val="36"/>
+                        <w:szCs w:val="36"/>
+                      </w:rPr>
+                      <m:t>b-a</m:t>
+                    </m:r>
+                  </m:e>
+                </m:d>
+              </m:e>
+              <m:sup>
+                <m:r>
+                  <w:rPr>
+                    <w:rFonts w:ascii="Cambria Math" w:eastAsiaTheme="minorEastAsia" w:hAnsi="Cambria Math" w:cs="Times New Roman"/>
+                    <w:sz w:val="36"/>
+                    <w:szCs w:val="36"/>
+                  </w:rPr>
+                  <m:t>2</m:t>
+                </m:r>
+              </m:sup>
+            </m:sSup>
+          </m:num>
+          <m:den>
+            <m:r>
+              <w:rPr>
+                <w:rFonts w:ascii="Cambria Math" w:eastAsiaTheme="minorEastAsia" w:hAnsi="Cambria Math" w:cs="Times New Roman"/>
+                <w:sz w:val="36"/>
+                <w:szCs w:val="36"/>
+              </w:rPr>
+              <m:t>12</m:t>
+            </m:r>
+          </m:den>
+        </m:f>
+      </m:oMath>
+    </w:p>
+    <w:p>
+      <w:pPr>
+        <w:pBdr>
+          <w:bottom w:val="single" w:sz="12" w:space="1" w:color="auto"/>
+        </w:pBdr>
+        <w:rPr>
+          <w:rFonts w:ascii="Times New Roman" w:eastAsiaTheme="minorEastAsia" w:hAnsi="Times New Roman" w:cs="Times New Roman"/>
+          <w:sz w:val="36"/>
+          <w:szCs w:val="36"/>
+        </w:rPr>
+      </w:pPr>
+    </w:p>
+    <w:p>
+      <w:pPr>
+        <w:rPr>
+          <w:rFonts w:ascii="Times New Roman" w:eastAsiaTheme="minorEastAsia" w:hAnsi="Times New Roman" w:cs="Times New Roman"/>
+          <w:sz w:val="36"/>
+          <w:szCs w:val="36"/>
+        </w:rPr>
+      </w:pPr>
+    </w:p>
+    <w:p>
+      <w:pPr>
+        <w:rPr>
+          <w:rFonts w:ascii="Times New Roman" w:eastAsiaTheme="minorEastAsia" w:hAnsi="Times New Roman" w:cs="Times New Roman"/>
+          <w:sz w:val="36"/>
+          <w:szCs w:val="36"/>
+        </w:rPr>
+      </w:pPr>
+      <w:r>
+        <w:rPr>
+          <w:rFonts w:ascii="Times New Roman" w:eastAsiaTheme="minorEastAsia" w:hAnsi="Times New Roman" w:cs="Times New Roman"/>
+          <w:sz w:val="36"/>
+          <w:szCs w:val="36"/>
+        </w:rPr>
+        <w:t xml:space="preserve">Gamma distribution: </w:t>
+      </w:r>
+      <w:r>
+        <w:rPr>
+          <w:rFonts w:ascii="Times New Roman" w:eastAsiaTheme="minorEastAsia" w:hAnsi="Times New Roman" w:cs="Times New Roman"/>
+          <w:sz w:val="36"/>
+          <w:szCs w:val="36"/>
+        </w:rPr>
+        <w:t xml:space="preserve">random variable Y with parameters </w:t>
+      </w:r>
+      <m:oMath>
+        <m:r>
+          <w:rPr>
+            <w:rFonts w:ascii="Cambria Math" w:eastAsiaTheme="minorEastAsia" w:hAnsi="Cambria Math" w:cs="Times New Roman"/>
+            <w:sz w:val="36"/>
+            <w:szCs w:val="36"/>
+          </w:rPr>
+          <m:t>α&gt;0 and β&gt;0</m:t>
+        </m:r>
+      </m:oMath>
+    </w:p>
+    <w:p>
+      <w:pPr>
+        <w:rPr>
+          <w:rFonts w:ascii="Times New Roman" w:eastAsiaTheme="minorEastAsia" w:hAnsi="Times New Roman" w:cs="Times New Roman"/>
+          <w:sz w:val="36"/>
+          <w:szCs w:val="36"/>
+        </w:rPr>
+      </w:pPr>
+      <m:oMathPara>
+        <m:oMath>
+          <m:r>
+            <w:rPr>
+              <w:rFonts w:ascii="Cambria Math" w:eastAsiaTheme="minorEastAsia" w:hAnsi="Cambria Math" w:cs="Times New Roman"/>
+              <w:sz w:val="36"/>
+              <w:szCs w:val="36"/>
+            </w:rPr>
+            <m:t>f</m:t>
+          </m:r>
+          <m:d>
+            <m:dPr>
+              <m:ctrlPr>
+                <w:rPr>
+                  <w:rFonts w:ascii="Cambria Math" w:eastAsiaTheme="minorEastAsia" w:hAnsi="Cambria Math" w:cs="Times New Roman"/>
+                  <w:i/>
+                  <w:sz w:val="36"/>
+                  <w:szCs w:val="36"/>
+                </w:rPr>
+              </m:ctrlPr>
+            </m:dPr>
+            <m:e>
+              <m:r>
+                <w:rPr>
+                  <w:rFonts w:ascii="Cambria Math" w:eastAsiaTheme="minorEastAsia" w:hAnsi="Cambria Math" w:cs="Times New Roman"/>
+                  <w:sz w:val="36"/>
+                  <w:szCs w:val="36"/>
+                </w:rPr>
+                <m:t>y</m:t>
+              </m:r>
+            </m:e>
+          </m:d>
+          <m:r>
+            <w:rPr>
+              <w:rFonts w:ascii="Cambria Math" w:eastAsiaTheme="minorEastAsia" w:hAnsi="Cambria Math" w:cs="Times New Roman"/>
+              <w:sz w:val="36"/>
+              <w:szCs w:val="36"/>
+            </w:rPr>
+            <m:t>=</m:t>
+          </m:r>
+          <m:f>
+            <m:fPr>
+              <m:ctrlPr>
+                <w:rPr>
+                  <w:rFonts w:ascii="Cambria Math" w:eastAsiaTheme="minorEastAsia" w:hAnsi="Cambria Math" w:cs="Times New Roman"/>
+                  <w:i/>
+                  <w:sz w:val="36"/>
+                  <w:szCs w:val="36"/>
+                </w:rPr>
+              </m:ctrlPr>
+            </m:fPr>
+            <m:num>
+              <m:sSup>
+                <m:sSupPr>
+                  <m:ctrlPr>
+                    <w:rPr>
+                      <w:rFonts w:ascii="Cambria Math" w:eastAsiaTheme="minorEastAsia" w:hAnsi="Cambria Math" w:cs="Times New Roman"/>
+                      <w:i/>
+                      <w:sz w:val="36"/>
+                      <w:szCs w:val="36"/>
+                    </w:rPr>
+                  </m:ctrlPr>
+                </m:sSupPr>
+                <m:e>
+                  <m:r>
+                    <w:rPr>
+                      <w:rFonts w:ascii="Cambria Math" w:eastAsiaTheme="minorEastAsia" w:hAnsi="Cambria Math" w:cs="Times New Roman"/>
+                      <w:sz w:val="36"/>
+                      <w:szCs w:val="36"/>
+                    </w:rPr>
+                    <m:t>y</m:t>
+                  </m:r>
+                </m:e>
+                <m:sup>
+                  <m:r>
+                    <w:rPr>
+                      <w:rFonts w:ascii="Cambria Math" w:eastAsiaTheme="minorEastAsia" w:hAnsi="Cambria Math" w:cs="Times New Roman"/>
+                      <w:sz w:val="36"/>
+                      <w:szCs w:val="36"/>
+                    </w:rPr>
+                    <m:t>α-1</m:t>
+                  </m:r>
+                </m:sup>
+              </m:sSup>
+              <m:sSup>
+                <m:sSupPr>
+                  <m:ctrlPr>
+                    <w:rPr>
+                      <w:rFonts w:ascii="Cambria Math" w:eastAsiaTheme="minorEastAsia" w:hAnsi="Cambria Math" w:cs="Times New Roman"/>
+                      <w:i/>
+                      <w:sz w:val="36"/>
+                      <w:szCs w:val="36"/>
+                    </w:rPr>
+                  </m:ctrlPr>
+                </m:sSupPr>
+                <m:e>
+                  <m:r>
+                    <w:rPr>
+                      <w:rFonts w:ascii="Cambria Math" w:eastAsiaTheme="minorEastAsia" w:hAnsi="Cambria Math" w:cs="Times New Roman"/>
+                      <w:sz w:val="36"/>
+                      <w:szCs w:val="36"/>
+                    </w:rPr>
+                    <m:t>e</m:t>
+                  </m:r>
+                </m:e>
+                <m:sup>
+                  <m:f>
+                    <m:fPr>
+                      <m:ctrlPr>
+                        <w:rPr>
+                          <w:rFonts w:ascii="Cambria Math" w:eastAsiaTheme="minorEastAsia" w:hAnsi="Cambria Math" w:cs="Times New Roman"/>
+                          <w:i/>
+                          <w:sz w:val="36"/>
+                          <w:szCs w:val="36"/>
+                        </w:rPr>
+                      </m:ctrlPr>
+                    </m:fPr>
+                    <m:num>
+                      <m:r>
+                        <w:rPr>
+                          <w:rFonts w:ascii="Cambria Math" w:eastAsiaTheme="minorEastAsia" w:hAnsi="Cambria Math" w:cs="Times New Roman"/>
+                          <w:sz w:val="36"/>
+                          <w:szCs w:val="36"/>
+                        </w:rPr>
+                        <m:t>y</m:t>
+                      </m:r>
+                    </m:num>
+                    <m:den>
+                      <m:r>
+                        <w:rPr>
+                          <w:rFonts w:ascii="Cambria Math" w:eastAsiaTheme="minorEastAsia" w:hAnsi="Cambria Math" w:cs="Times New Roman"/>
+                          <w:sz w:val="36"/>
+                          <w:szCs w:val="36"/>
+                        </w:rPr>
+                        <m:t>β</m:t>
+                      </m:r>
+                    </m:den>
+                  </m:f>
+                </m:sup>
+              </m:sSup>
+            </m:num>
+            <m:den>
+              <m:sSup>
+                <m:sSupPr>
+                  <m:ctrlPr>
+                    <w:rPr>
+                      <w:rFonts w:ascii="Cambria Math" w:eastAsiaTheme="minorEastAsia" w:hAnsi="Cambria Math" w:cs="Times New Roman"/>
+                      <w:i/>
+                      <w:sz w:val="36"/>
+                      <w:szCs w:val="36"/>
+                    </w:rPr>
+                  </m:ctrlPr>
+                </m:sSupPr>
+                <m:e>
+                  <m:r>
+                    <w:rPr>
+                      <w:rFonts w:ascii="Cambria Math" w:eastAsiaTheme="minorEastAsia" w:hAnsi="Cambria Math" w:cs="Times New Roman"/>
+                      <w:sz w:val="36"/>
+                      <w:szCs w:val="36"/>
+                    </w:rPr>
+                    <m:t>β</m:t>
+                  </m:r>
+                </m:e>
+                <m:sup>
+                  <m:r>
+                    <w:rPr>
+                      <w:rFonts w:ascii="Cambria Math" w:eastAsiaTheme="minorEastAsia" w:hAnsi="Cambria Math" w:cs="Times New Roman"/>
+                      <w:sz w:val="36"/>
+                      <w:szCs w:val="36"/>
+                    </w:rPr>
+                    <m:t>α</m:t>
+                  </m:r>
+                </m:sup>
+              </m:sSup>
+              <m:r>
+                <m:rPr>
+                  <m:sty m:val="p"/>
+                </m:rPr>
+                <w:rPr>
+                  <w:rFonts w:ascii="Cambria Math" w:eastAsiaTheme="minorEastAsia" w:hAnsi="Cambria Math" w:cs="Times New Roman"/>
+                  <w:sz w:val="36"/>
+                  <w:szCs w:val="36"/>
+                </w:rPr>
+                <m:t>Γ</m:t>
+              </m:r>
+              <m:r>
+                <w:rPr>
+                  <w:rFonts w:ascii="Cambria Math" w:eastAsiaTheme="minorEastAsia" w:hAnsi="Cambria Math" w:cs="Times New Roman"/>
+                  <w:sz w:val="36"/>
+                  <w:szCs w:val="36"/>
+                </w:rPr>
+                <m:t>(α)</m:t>
+              </m:r>
+            </m:den>
+          </m:f>
+          <m:r>
+            <w:rPr>
+              <w:rFonts w:ascii="Cambria Math" w:eastAsiaTheme="minorEastAsia" w:hAnsi="Cambria Math" w:cs="Times New Roman"/>
+              <w:sz w:val="36"/>
+              <w:szCs w:val="36"/>
+            </w:rPr>
+            <m:t>, 0≤y 0&lt; ∞</m:t>
+          </m:r>
+        </m:oMath>
+      </m:oMathPara>
+    </w:p>
+    <w:p>
+      <w:pPr>
+        <w:rPr>
+          <w:rFonts w:ascii="Times New Roman" w:eastAsiaTheme="minorEastAsia" w:hAnsi="Times New Roman" w:cs="Times New Roman"/>
+          <w:sz w:val="36"/>
+          <w:szCs w:val="36"/>
+        </w:rPr>
+      </w:pPr>
+      <w:r>
+        <w:rPr>
+          <w:rFonts w:ascii="Times New Roman" w:eastAsiaTheme="minorEastAsia" w:hAnsi="Times New Roman" w:cs="Times New Roman"/>
+          <w:sz w:val="36"/>
+          <w:szCs w:val="36"/>
+        </w:rPr>
+        <w:t xml:space="preserve">Expected: </w:t>
+      </w:r>
+      <m:oMath>
+        <m:r>
+          <w:rPr>
+            <w:rFonts w:ascii="Cambria Math" w:eastAsiaTheme="minorEastAsia" w:hAnsi="Cambria Math" w:cs="Times New Roman"/>
+            <w:sz w:val="36"/>
+            <w:szCs w:val="36"/>
+          </w:rPr>
+          <m:t>μ= αβ</m:t>
+        </m:r>
+      </m:oMath>
+    </w:p>
+    <w:p>
+      <w:pPr>
+        <w:rPr>
+          <w:rFonts w:ascii="Times New Roman" w:eastAsiaTheme="minorEastAsia" w:hAnsi="Times New Roman" w:cs="Times New Roman"/>
+          <w:sz w:val="36"/>
+          <w:szCs w:val="36"/>
+        </w:rPr>
+      </w:pPr>
+      <w:r>
+        <w:rPr>
+          <w:rFonts w:ascii="Times New Roman" w:eastAsiaTheme="minorEastAsia" w:hAnsi="Times New Roman" w:cs="Times New Roman"/>
+          <w:sz w:val="36"/>
+          <w:szCs w:val="36"/>
+        </w:rPr>
+        <w:t xml:space="preserve">Variance: </w:t>
+      </w:r>
+      <m:oMath>
+        <m:sSup>
+          <m:sSupPr>
+            <m:ctrlPr>
+              <w:rPr>
+                <w:rFonts w:ascii="Cambria Math" w:eastAsiaTheme="minorEastAsia" w:hAnsi="Cambria Math" w:cs="Times New Roman"/>
+                <w:i/>
+                <w:sz w:val="36"/>
+                <w:szCs w:val="36"/>
+              </w:rPr>
+            </m:ctrlPr>
+          </m:sSupPr>
+          <m:e>
+            <m:r>
+              <w:rPr>
+                <w:rFonts w:ascii="Cambria Math" w:eastAsiaTheme="minorEastAsia" w:hAnsi="Cambria Math" w:cs="Times New Roman"/>
+                <w:sz w:val="36"/>
+                <w:szCs w:val="36"/>
+              </w:rPr>
+              <m:t>σ</m:t>
+            </m:r>
+          </m:e>
+          <m:sup>
+            <m:r>
+              <w:rPr>
+                <w:rFonts w:ascii="Cambria Math" w:eastAsiaTheme="minorEastAsia" w:hAnsi="Cambria Math" w:cs="Times New Roman"/>
+                <w:sz w:val="36"/>
+                <w:szCs w:val="36"/>
+              </w:rPr>
+              <m:t>2</m:t>
+            </m:r>
+          </m:sup>
+        </m:sSup>
+        <m:r>
+          <w:rPr>
+            <w:rFonts w:ascii="Cambria Math" w:eastAsiaTheme="minorEastAsia" w:hAnsi="Cambria Math" w:cs="Times New Roman"/>
+            <w:sz w:val="36"/>
+            <w:szCs w:val="36"/>
+          </w:rPr>
+          <m:t>= α</m:t>
+        </m:r>
+        <m:sSup>
+          <m:sSupPr>
+            <m:ctrlPr>
+              <w:rPr>
+                <w:rFonts w:ascii="Cambria Math" w:eastAsiaTheme="minorEastAsia" w:hAnsi="Cambria Math" w:cs="Times New Roman"/>
+                <w:i/>
+                <w:sz w:val="36"/>
+                <w:szCs w:val="36"/>
+              </w:rPr>
+            </m:ctrlPr>
+          </m:sSupPr>
+          <m:e>
+            <m:r>
+              <w:rPr>
+                <w:rFonts w:ascii="Cambria Math" w:eastAsiaTheme="minorEastAsia" w:hAnsi="Cambria Math" w:cs="Times New Roman"/>
+                <w:sz w:val="36"/>
+                <w:szCs w:val="36"/>
+              </w:rPr>
+              <m:t>β</m:t>
+            </m:r>
+          </m:e>
+          <m:sup>
+            <m:r>
+              <w:rPr>
+                <w:rFonts w:ascii="Cambria Math" w:eastAsiaTheme="minorEastAsia" w:hAnsi="Cambria Math" w:cs="Times New Roman"/>
+                <w:sz w:val="36"/>
+                <w:szCs w:val="36"/>
+              </w:rPr>
+              <m:t>2</m:t>
+            </m:r>
+          </m:sup>
+        </m:sSup>
+      </m:oMath>
+    </w:p>
+    <w:p>
+      <w:pPr>
+        <w:pBdr>
+          <w:bottom w:val="single" w:sz="12" w:space="1" w:color="auto"/>
+        </w:pBdr>
+        <w:rPr>
+          <w:rFonts w:ascii="Times New Roman" w:eastAsiaTheme="minorEastAsia" w:hAnsi="Times New Roman" w:cs="Times New Roman"/>
+          <w:sz w:val="36"/>
+          <w:szCs w:val="36"/>
+        </w:rPr>
+      </w:pPr>
+    </w:p>
+    <w:p>
+      <w:pPr>
+        <w:rPr>
+          <w:rFonts w:ascii="Times New Roman" w:eastAsiaTheme="minorEastAsia" w:hAnsi="Times New Roman" w:cs="Times New Roman"/>
+          <w:sz w:val="36"/>
+          <w:szCs w:val="36"/>
+        </w:rPr>
+      </w:pPr>
+    </w:p>
+    <w:p>
+      <w:pPr>
+        <w:rPr>
+          <w:rFonts w:ascii="Times New Roman" w:eastAsiaTheme="minorEastAsia" w:hAnsi="Times New Roman" w:cs="Times New Roman"/>
+          <w:sz w:val="36"/>
+          <w:szCs w:val="36"/>
+        </w:rPr>
+      </w:pPr>
+    </w:p>
+    <w:p>
+      <w:pPr>
+        <w:pBdr>
+          <w:bottom w:val="single" w:sz="12" w:space="1" w:color="auto"/>
+        </w:pBdr>
+        <w:rPr>
+          <w:rFonts w:ascii="Times New Roman" w:eastAsiaTheme="minorEastAsia" w:hAnsi="Times New Roman" w:cs="Times New Roman"/>
+          <w:sz w:val="36"/>
+          <w:szCs w:val="36"/>
+        </w:rPr>
+      </w:pPr>
+    </w:p>
+    <w:p>
+      <w:pPr>
+        <w:pBdr>
+          <w:bottom w:val="single" w:sz="12" w:space="1" w:color="auto"/>
+        </w:pBdr>
+        <w:rPr>
+          <w:rFonts w:ascii="Times New Roman" w:eastAsiaTheme="minorEastAsia" w:hAnsi="Times New Roman" w:cs="Times New Roman"/>
+          <w:sz w:val="36"/>
+          <w:szCs w:val="36"/>
+        </w:rPr>
+      </w:pPr>
+      <w:r>
+        <w:rPr>
+          <w:rFonts w:ascii="Times New Roman" w:eastAsiaTheme="minorEastAsia" w:hAnsi="Times New Roman" w:cs="Times New Roman"/>
+          <w:sz w:val="36"/>
+          <w:szCs w:val="36"/>
+        </w:rPr>
+        <w:lastRenderedPageBreak/>
+        <w:t>____________________________________________________</w:t>
+      </w:r>
+    </w:p>
+    <w:p>
+      <w:pPr>
+        <w:pBdr>
+          <w:bottom w:val="single" w:sz="12" w:space="1" w:color="auto"/>
+        </w:pBdr>
+        <w:rPr>
+          <w:rFonts w:ascii="Times New Roman" w:eastAsiaTheme="minorEastAsia" w:hAnsi="Times New Roman" w:cs="Times New Roman"/>
+          <w:sz w:val="36"/>
+          <w:szCs w:val="36"/>
+        </w:rPr>
+      </w:pPr>
+    </w:p>
+    <w:p>
+      <w:pPr>
+        <w:pBdr>
+          <w:bottom w:val="single" w:sz="12" w:space="1" w:color="auto"/>
+        </w:pBdr>
+        <w:rPr>
+          <w:rFonts w:ascii="Times New Roman" w:eastAsiaTheme="minorEastAsia" w:hAnsi="Times New Roman" w:cs="Times New Roman"/>
+          <w:sz w:val="36"/>
+          <w:szCs w:val="36"/>
+        </w:rPr>
+      </w:pPr>
+      <w:r>
+        <w:rPr>
+          <w:rFonts w:ascii="Times New Roman" w:eastAsiaTheme="minorEastAsia" w:hAnsi="Times New Roman" w:cs="Times New Roman"/>
+          <w:sz w:val="36"/>
+          <w:szCs w:val="36"/>
+        </w:rPr>
+        <w:t>Let ν be a positive integer. A random variable Y is said to have a chi-square</w:t>
+      </w:r>
+    </w:p>
+    <w:p>
+      <w:pPr>
+        <w:pBdr>
+          <w:bottom w:val="single" w:sz="12" w:space="1" w:color="auto"/>
+        </w:pBdr>
+        <w:rPr>
+          <w:rFonts w:ascii="Times New Roman" w:eastAsiaTheme="minorEastAsia" w:hAnsi="Times New Roman" w:cs="Times New Roman"/>
+          <w:sz w:val="36"/>
+          <w:szCs w:val="36"/>
+        </w:rPr>
+      </w:pPr>
+      <w:r>
+        <w:rPr>
+          <w:rFonts w:ascii="Times New Roman" w:eastAsiaTheme="minorEastAsia" w:hAnsi="Times New Roman" w:cs="Times New Roman"/>
+          <w:sz w:val="36"/>
+          <w:szCs w:val="36"/>
+        </w:rPr>
+        <w:t>distribution with ν degrees of freedom if and only if Y is a gamma-distributed</w:t>
+      </w:r>
+    </w:p>
+    <w:p>
+      <w:pPr>
+        <w:pBdr>
+          <w:bottom w:val="single" w:sz="12" w:space="1" w:color="auto"/>
+        </w:pBdr>
+        <w:rPr>
+          <w:rFonts w:ascii="Times New Roman" w:eastAsiaTheme="minorEastAsia" w:hAnsi="Times New Roman" w:cs="Times New Roman"/>
+          <w:sz w:val="36"/>
+          <w:szCs w:val="36"/>
+        </w:rPr>
+      </w:pPr>
+      <w:r>
+        <w:rPr>
+          <w:rFonts w:ascii="Times New Roman" w:eastAsiaTheme="minorEastAsia" w:hAnsi="Times New Roman" w:cs="Times New Roman"/>
+          <w:sz w:val="36"/>
+          <w:szCs w:val="36"/>
+        </w:rPr>
+        <w:t>random variable with parameters α = ν/2 and β= 2.</w:t>
+      </w:r>
+    </w:p>
+    <w:p>
+      <w:pPr>
+        <w:pBdr>
+          <w:bottom w:val="single" w:sz="12" w:space="1" w:color="auto"/>
+        </w:pBdr>
+        <w:rPr>
+          <w:rFonts w:ascii="Times New Roman" w:eastAsiaTheme="minorEastAsia" w:hAnsi="Times New Roman" w:cs="Times New Roman"/>
+          <w:sz w:val="36"/>
+          <w:szCs w:val="36"/>
+        </w:rPr>
+      </w:pPr>
+    </w:p>
+    <w:p>
+      <w:pPr>
+        <w:rPr>
+          <w:rFonts w:ascii="Times New Roman" w:eastAsiaTheme="minorEastAsia" w:hAnsi="Times New Roman" w:cs="Times New Roman"/>
+          <w:sz w:val="36"/>
+          <w:szCs w:val="36"/>
+        </w:rPr>
+      </w:pPr>
+    </w:p>
+    <w:p>
+      <w:pPr>
+        <w:rPr>
+          <w:rFonts w:ascii="Times New Roman" w:eastAsiaTheme="minorEastAsia" w:hAnsi="Times New Roman" w:cs="Times New Roman"/>
+          <w:sz w:val="36"/>
+          <w:szCs w:val="36"/>
+        </w:rPr>
+      </w:pPr>
+      <w:r>
+        <w:rPr>
+          <w:rFonts w:ascii="Times New Roman" w:eastAsiaTheme="minorEastAsia" w:hAnsi="Times New Roman" w:cs="Times New Roman"/>
+          <w:sz w:val="36"/>
+          <w:szCs w:val="36"/>
+        </w:rPr>
+        <w:t>Exponential Distribution</w:t>
+      </w:r>
+      <w:r>
+        <w:rPr>
+          <w:rFonts w:ascii="Times New Roman" w:eastAsiaTheme="minorEastAsia" w:hAnsi="Times New Roman" w:cs="Times New Roman"/>
+          <w:sz w:val="36"/>
+          <w:szCs w:val="36"/>
+        </w:rPr>
+        <w:t xml:space="preserve">: If a gamma distribution has </w:t>
+      </w:r>
+      <m:oMath>
+        <m:r>
+          <w:rPr>
+            <w:rFonts w:ascii="Cambria Math" w:eastAsiaTheme="minorEastAsia" w:hAnsi="Cambria Math" w:cs="Times New Roman"/>
+            <w:sz w:val="36"/>
+            <w:szCs w:val="36"/>
+          </w:rPr>
+          <m:t>α=1</m:t>
+        </m:r>
+      </m:oMath>
+      <w:r>
+        <w:rPr>
+          <w:rFonts w:ascii="Times New Roman" w:eastAsiaTheme="minorEastAsia" w:hAnsi="Times New Roman" w:cs="Times New Roman"/>
+          <w:sz w:val="36"/>
+          <w:szCs w:val="36"/>
+        </w:rPr>
+        <w:t xml:space="preserve"> and </w:t>
+      </w:r>
+      <m:oMath>
+        <m:r>
+          <w:rPr>
+            <w:rFonts w:ascii="Cambria Math" w:eastAsiaTheme="minorEastAsia" w:hAnsi="Cambria Math" w:cs="Times New Roman"/>
+            <w:sz w:val="36"/>
+            <w:szCs w:val="36"/>
+          </w:rPr>
+          <m:t>β&gt;0</m:t>
+        </m:r>
+      </m:oMath>
+    </w:p>
+    <w:p>
+      <w:pPr>
+        <w:rPr>
+          <w:rFonts w:ascii="Times New Roman" w:eastAsiaTheme="minorEastAsia" w:hAnsi="Times New Roman" w:cs="Times New Roman"/>
+          <w:sz w:val="36"/>
+          <w:szCs w:val="36"/>
+        </w:rPr>
+      </w:pPr>
+      <m:oMathPara>
+        <m:oMath>
+          <m:r>
+            <w:rPr>
+              <w:rFonts w:ascii="Cambria Math" w:eastAsiaTheme="minorEastAsia" w:hAnsi="Cambria Math" w:cs="Times New Roman"/>
+              <w:sz w:val="36"/>
+              <w:szCs w:val="36"/>
+            </w:rPr>
+            <m:t>f</m:t>
+          </m:r>
+          <m:d>
+            <m:dPr>
+              <m:ctrlPr>
+                <w:rPr>
+                  <w:rFonts w:ascii="Cambria Math" w:eastAsiaTheme="minorEastAsia" w:hAnsi="Cambria Math" w:cs="Times New Roman"/>
+                  <w:i/>
+                  <w:sz w:val="36"/>
+                  <w:szCs w:val="36"/>
+                </w:rPr>
+              </m:ctrlPr>
+            </m:dPr>
+            <m:e>
+              <m:r>
+                <w:rPr>
+                  <w:rFonts w:ascii="Cambria Math" w:eastAsiaTheme="minorEastAsia" w:hAnsi="Cambria Math" w:cs="Times New Roman"/>
+                  <w:sz w:val="36"/>
+                  <w:szCs w:val="36"/>
+                </w:rPr>
+                <m:t>y</m:t>
+              </m:r>
+            </m:e>
+          </m:d>
+          <m:r>
+            <w:rPr>
+              <w:rFonts w:ascii="Cambria Math" w:eastAsiaTheme="minorEastAsia" w:hAnsi="Cambria Math" w:cs="Times New Roman"/>
+              <w:sz w:val="36"/>
+              <w:szCs w:val="36"/>
+            </w:rPr>
+            <m:t>=</m:t>
+          </m:r>
+          <m:f>
+            <m:fPr>
+              <m:ctrlPr>
+                <w:rPr>
+                  <w:rFonts w:ascii="Cambria Math" w:eastAsiaTheme="minorEastAsia" w:hAnsi="Cambria Math" w:cs="Times New Roman"/>
+                  <w:i/>
+                  <w:sz w:val="36"/>
+                  <w:szCs w:val="36"/>
+                </w:rPr>
+              </m:ctrlPr>
+            </m:fPr>
+            <m:num>
+              <m:r>
+                <w:rPr>
+                  <w:rFonts w:ascii="Cambria Math" w:eastAsiaTheme="minorEastAsia" w:hAnsi="Cambria Math" w:cs="Times New Roman"/>
+                  <w:sz w:val="36"/>
+                  <w:szCs w:val="36"/>
+                </w:rPr>
+                <m:t>1</m:t>
+              </m:r>
+            </m:num>
+            <m:den>
+              <m:r>
+                <w:rPr>
+                  <w:rFonts w:ascii="Cambria Math" w:eastAsiaTheme="minorEastAsia" w:hAnsi="Cambria Math" w:cs="Times New Roman"/>
+                  <w:sz w:val="36"/>
+                  <w:szCs w:val="36"/>
+                </w:rPr>
+                <m:t>β</m:t>
+              </m:r>
+            </m:den>
+          </m:f>
+          <m:sSup>
+            <m:sSupPr>
+              <m:ctrlPr>
+                <w:rPr>
+                  <w:rFonts w:ascii="Cambria Math" w:eastAsiaTheme="minorEastAsia" w:hAnsi="Cambria Math" w:cs="Times New Roman"/>
+                  <w:i/>
+                  <w:sz w:val="36"/>
+                  <w:szCs w:val="36"/>
+                </w:rPr>
+              </m:ctrlPr>
+            </m:sSupPr>
+            <m:e>
+              <m:r>
+                <w:rPr>
+                  <w:rFonts w:ascii="Cambria Math" w:eastAsiaTheme="minorEastAsia" w:hAnsi="Cambria Math" w:cs="Times New Roman"/>
+                  <w:sz w:val="36"/>
+                  <w:szCs w:val="36"/>
+                </w:rPr>
+                <m:t>e</m:t>
+              </m:r>
+            </m:e>
+            <m:sup>
+              <m:r>
+                <w:rPr>
+                  <w:rFonts w:ascii="Cambria Math" w:eastAsiaTheme="minorEastAsia" w:hAnsi="Cambria Math" w:cs="Times New Roman"/>
+                  <w:sz w:val="36"/>
+                  <w:szCs w:val="36"/>
+                </w:rPr>
+                <m:t>-</m:t>
+              </m:r>
+              <m:f>
+                <m:fPr>
+                  <m:ctrlPr>
+                    <w:rPr>
+                      <w:rFonts w:ascii="Cambria Math" w:eastAsiaTheme="minorEastAsia" w:hAnsi="Cambria Math" w:cs="Times New Roman"/>
+                      <w:i/>
+                      <w:sz w:val="36"/>
+                      <w:szCs w:val="36"/>
+                    </w:rPr>
+                  </m:ctrlPr>
+                </m:fPr>
+                <m:num>
+                  <m:r>
+                    <w:rPr>
+                      <w:rFonts w:ascii="Cambria Math" w:eastAsiaTheme="minorEastAsia" w:hAnsi="Cambria Math" w:cs="Times New Roman"/>
+                      <w:sz w:val="36"/>
+                      <w:szCs w:val="36"/>
+                    </w:rPr>
+                    <m:t>y</m:t>
+                  </m:r>
+                </m:num>
+                <m:den>
+                  <m:r>
+                    <w:rPr>
+                      <w:rFonts w:ascii="Cambria Math" w:eastAsiaTheme="minorEastAsia" w:hAnsi="Cambria Math" w:cs="Times New Roman"/>
+                      <w:sz w:val="36"/>
+                      <w:szCs w:val="36"/>
+                    </w:rPr>
+                    <m:t>β</m:t>
+                  </m:r>
+                </m:den>
+              </m:f>
+            </m:sup>
+          </m:sSup>
+          <m:r>
+            <w:rPr>
+              <w:rFonts w:ascii="Cambria Math" w:eastAsiaTheme="minorEastAsia" w:hAnsi="Cambria Math" w:cs="Times New Roman"/>
+              <w:sz w:val="36"/>
+              <w:szCs w:val="36"/>
+            </w:rPr>
+            <m:t>,  0≤y&lt; ∞</m:t>
+          </m:r>
+        </m:oMath>
+      </m:oMathPara>
+    </w:p>
+    <w:p>
+      <w:pPr>
+        <w:rPr>
+          <w:rFonts w:ascii="Times New Roman" w:eastAsiaTheme="minorEastAsia" w:hAnsi="Times New Roman" w:cs="Times New Roman"/>
+          <w:sz w:val="36"/>
+          <w:szCs w:val="36"/>
+        </w:rPr>
+      </w:pPr>
+      <w:r>
+        <w:rPr>
+          <w:rFonts w:ascii="Times New Roman" w:eastAsiaTheme="minorEastAsia" w:hAnsi="Times New Roman" w:cs="Times New Roman"/>
+          <w:sz w:val="36"/>
+          <w:szCs w:val="36"/>
+        </w:rPr>
+        <w:t xml:space="preserve">Expected: </w:t>
+      </w:r>
+      <m:oMath>
+        <m:r>
+          <w:rPr>
+            <w:rFonts w:ascii="Cambria Math" w:eastAsiaTheme="minorEastAsia" w:hAnsi="Cambria Math" w:cs="Times New Roman"/>
+            <w:sz w:val="36"/>
+            <w:szCs w:val="36"/>
+          </w:rPr>
+          <m:t>β</m:t>
+        </m:r>
+      </m:oMath>
+    </w:p>
+    <w:p>
+      <w:pPr>
+        <w:rPr>
+          <w:rFonts w:ascii="Times New Roman" w:eastAsiaTheme="minorEastAsia" w:hAnsi="Times New Roman" w:cs="Times New Roman"/>
+          <w:sz w:val="36"/>
+          <w:szCs w:val="36"/>
+        </w:rPr>
+      </w:pPr>
+      <w:r>
+        <w:rPr>
+          <w:rFonts w:ascii="Times New Roman" w:eastAsiaTheme="minorEastAsia" w:hAnsi="Times New Roman" w:cs="Times New Roman"/>
+          <w:sz w:val="36"/>
+          <w:szCs w:val="36"/>
+        </w:rPr>
+        <w:t xml:space="preserve">Variance: </w:t>
+      </w:r>
+      <m:oMath>
+        <m:sSup>
+          <m:sSupPr>
+            <m:ctrlPr>
+              <w:rPr>
+                <w:rFonts w:ascii="Cambria Math" w:eastAsiaTheme="minorEastAsia" w:hAnsi="Cambria Math" w:cs="Times New Roman"/>
+                <w:i/>
+                <w:sz w:val="36"/>
+                <w:szCs w:val="36"/>
+              </w:rPr>
+            </m:ctrlPr>
+          </m:sSupPr>
+          <m:e>
+            <m:r>
+              <w:rPr>
+                <w:rFonts w:ascii="Cambria Math" w:eastAsiaTheme="minorEastAsia" w:hAnsi="Cambria Math" w:cs="Times New Roman"/>
+                <w:sz w:val="36"/>
+                <w:szCs w:val="36"/>
+              </w:rPr>
+              <m:t>β</m:t>
+            </m:r>
+          </m:e>
+          <m:sup>
+            <m:r>
+              <w:rPr>
+                <w:rFonts w:ascii="Cambria Math" w:eastAsiaTheme="minorEastAsia" w:hAnsi="Cambria Math" w:cs="Times New Roman"/>
+                <w:sz w:val="36"/>
+                <w:szCs w:val="36"/>
+              </w:rPr>
+              <m:t>2</m:t>
+            </m:r>
+          </m:sup>
+        </m:sSup>
+      </m:oMath>
+    </w:p>
+    <w:p>
+      <w:pPr>
+        <w:pBdr>
+          <w:bottom w:val="single" w:sz="12" w:space="1" w:color="auto"/>
+        </w:pBdr>
+        <w:rPr>
+          <w:rFonts w:ascii="Times New Roman" w:eastAsiaTheme="minorEastAsia" w:hAnsi="Times New Roman" w:cs="Times New Roman"/>
+          <w:sz w:val="36"/>
+          <w:szCs w:val="36"/>
+        </w:rPr>
+      </w:pPr>
+    </w:p>
+    <w:p>
+      <w:pPr>
+        <w:rPr>
+          <w:rFonts w:ascii="Times New Roman" w:eastAsiaTheme="minorEastAsia" w:hAnsi="Times New Roman" w:cs="Times New Roman"/>
+          <w:sz w:val="36"/>
+          <w:szCs w:val="36"/>
+        </w:rPr>
+      </w:pPr>
+    </w:p>
+    <w:p>
+      <w:pPr>
+        <w:rPr>
+          <w:rFonts w:ascii="Times New Roman" w:eastAsiaTheme="minorEastAsia" w:hAnsi="Times New Roman" w:cs="Times New Roman"/>
+          <w:sz w:val="36"/>
+          <w:szCs w:val="36"/>
+        </w:rPr>
+      </w:pPr>
+    </w:p>
+    <w:p>
+      <w:pPr>
+        <w:rPr>
+          <w:rFonts w:ascii="Times New Roman" w:eastAsiaTheme="minorEastAsia" w:hAnsi="Times New Roman" w:cs="Times New Roman"/>
+          <w:sz w:val="36"/>
+          <w:szCs w:val="36"/>
+        </w:rPr>
+      </w:pPr>
+    </w:p>
+    <w:p>
+      <w:pPr>
+        <w:rPr>
+          <w:rFonts w:ascii="Times New Roman" w:eastAsiaTheme="minorEastAsia" w:hAnsi="Times New Roman" w:cs="Times New Roman"/>
+          <w:sz w:val="36"/>
+          <w:szCs w:val="36"/>
+        </w:rPr>
+      </w:pPr>
+      <w:r>
+        <w:rPr>
+          <w:rFonts w:ascii="Times New Roman" w:eastAsiaTheme="minorEastAsia" w:hAnsi="Times New Roman" w:cs="Times New Roman"/>
+          <w:sz w:val="36"/>
+          <w:szCs w:val="36"/>
+        </w:rPr>
+        <w:br w:type="page"/>
+      </w:r>
+    </w:p>
+    <w:p>
+      <w:pPr>
+        <w:pBdr>
+          <w:bottom w:val="single" w:sz="12" w:space="1" w:color="auto"/>
+        </w:pBdr>
+        <w:rPr>
+          <w:rFonts w:ascii="Times New Roman" w:eastAsiaTheme="minorEastAsia" w:hAnsi="Times New Roman" w:cs="Times New Roman"/>
+          <w:b/>
+          <w:bCs/>
+          <w:sz w:val="48"/>
+          <w:szCs w:val="48"/>
+        </w:rPr>
+      </w:pPr>
+      <w:r>
+        <w:rPr>
+          <w:rFonts w:ascii="Times New Roman" w:eastAsiaTheme="minorEastAsia" w:hAnsi="Times New Roman" w:cs="Times New Roman"/>
+          <w:b/>
+          <w:bCs/>
+          <w:sz w:val="48"/>
+          <w:szCs w:val="48"/>
+        </w:rPr>
+        <w:lastRenderedPageBreak/>
+        <w:t>Chapter 5</w:t>
+      </w:r>
+    </w:p>
+    <w:p>
+      <w:pPr>
+        <w:rPr>
+          <w:rFonts w:ascii="Times New Roman" w:eastAsiaTheme="minorEastAsia" w:hAnsi="Times New Roman" w:cs="Times New Roman"/>
+          <w:sz w:val="36"/>
+          <w:szCs w:val="36"/>
+        </w:rPr>
+      </w:pPr>
+    </w:p>
+    <w:p>
+      <w:pPr>
+        <w:rPr>
+          <w:rFonts w:ascii="Times New Roman" w:eastAsiaTheme="minorEastAsia" w:hAnsi="Times New Roman" w:cs="Times New Roman"/>
+          <w:sz w:val="36"/>
+          <w:szCs w:val="36"/>
+        </w:rPr>
+      </w:pPr>
+      <w:r>
+        <w:rPr>
+          <w:rFonts w:ascii="Times New Roman" w:eastAsiaTheme="minorEastAsia" w:hAnsi="Times New Roman" w:cs="Times New Roman"/>
+          <w:sz w:val="36"/>
+          <w:szCs w:val="36"/>
+        </w:rPr>
+        <w:t xml:space="preserve">Joint probability function: for </w:t>
+      </w:r>
+      <m:oMath>
+        <m:sSub>
+          <m:sSubPr>
+            <m:ctrlPr>
+              <w:rPr>
+                <w:rFonts w:ascii="Cambria Math" w:eastAsiaTheme="minorEastAsia" w:hAnsi="Cambria Math" w:cs="Times New Roman"/>
+                <w:i/>
+                <w:sz w:val="36"/>
+                <w:szCs w:val="36"/>
+              </w:rPr>
+            </m:ctrlPr>
+          </m:sSubPr>
+          <m:e>
+            <m:r>
+              <w:rPr>
+                <w:rFonts w:ascii="Cambria Math" w:eastAsiaTheme="minorEastAsia" w:hAnsi="Cambria Math" w:cs="Times New Roman"/>
+                <w:sz w:val="36"/>
+                <w:szCs w:val="36"/>
+              </w:rPr>
+              <m:t>Y</m:t>
+            </m:r>
+          </m:e>
+          <m:sub>
+            <m:r>
+              <w:rPr>
+                <w:rFonts w:ascii="Cambria Math" w:eastAsiaTheme="minorEastAsia" w:hAnsi="Cambria Math" w:cs="Times New Roman"/>
+                <w:sz w:val="36"/>
+                <w:szCs w:val="36"/>
+              </w:rPr>
+              <m:t>1</m:t>
+            </m:r>
+          </m:sub>
+        </m:sSub>
+      </m:oMath>
+      <w:r>
+        <w:rPr>
+          <w:rFonts w:ascii="Times New Roman" w:eastAsiaTheme="minorEastAsia" w:hAnsi="Times New Roman" w:cs="Times New Roman"/>
+          <w:sz w:val="36"/>
+          <w:szCs w:val="36"/>
+        </w:rPr>
+        <w:t xml:space="preserve"> and </w:t>
+      </w:r>
+      <m:oMath>
+        <m:sSub>
+          <m:sSubPr>
+            <m:ctrlPr>
+              <w:rPr>
+                <w:rFonts w:ascii="Cambria Math" w:eastAsiaTheme="minorEastAsia" w:hAnsi="Cambria Math" w:cs="Times New Roman"/>
+                <w:i/>
+                <w:sz w:val="36"/>
+                <w:szCs w:val="36"/>
+              </w:rPr>
+            </m:ctrlPr>
+          </m:sSubPr>
+          <m:e>
+            <m:r>
+              <w:rPr>
+                <w:rFonts w:ascii="Cambria Math" w:eastAsiaTheme="minorEastAsia" w:hAnsi="Cambria Math" w:cs="Times New Roman"/>
+                <w:sz w:val="36"/>
+                <w:szCs w:val="36"/>
+              </w:rPr>
+              <m:t>Y</m:t>
+            </m:r>
+          </m:e>
+          <m:sub>
+            <m:r>
+              <w:rPr>
+                <w:rFonts w:ascii="Cambria Math" w:eastAsiaTheme="minorEastAsia" w:hAnsi="Cambria Math" w:cs="Times New Roman"/>
+                <w:sz w:val="36"/>
+                <w:szCs w:val="36"/>
+              </w:rPr>
+              <m:t>2</m:t>
+            </m:r>
+          </m:sub>
+        </m:sSub>
+      </m:oMath>
+      <w:r>
+        <w:rPr>
+          <w:rFonts w:ascii="Times New Roman" w:eastAsiaTheme="minorEastAsia" w:hAnsi="Times New Roman" w:cs="Times New Roman"/>
+          <w:sz w:val="36"/>
+          <w:szCs w:val="36"/>
+        </w:rPr>
+        <w:t xml:space="preserve"> which are discrete random variables, is given by</w:t>
+      </w:r>
+    </w:p>
+    <w:p>
+      <w:pPr>
+        <w:rPr>
+          <w:rFonts w:ascii="Times New Roman" w:eastAsiaTheme="minorEastAsia" w:hAnsi="Times New Roman" w:cs="Times New Roman"/>
+          <w:sz w:val="36"/>
+          <w:szCs w:val="36"/>
+        </w:rPr>
+      </w:pPr>
+      <m:oMathPara>
+        <m:oMath>
+          <m:r>
+            <w:rPr>
+              <w:rFonts w:ascii="Cambria Math" w:eastAsiaTheme="minorEastAsia" w:hAnsi="Cambria Math" w:cs="Times New Roman"/>
+              <w:sz w:val="36"/>
+              <w:szCs w:val="36"/>
+            </w:rPr>
+            <m:t>p</m:t>
+          </m:r>
+          <m:d>
+            <m:dPr>
+              <m:ctrlPr>
+                <w:rPr>
+                  <w:rFonts w:ascii="Cambria Math" w:eastAsiaTheme="minorEastAsia" w:hAnsi="Cambria Math" w:cs="Times New Roman"/>
+                  <w:i/>
+                  <w:sz w:val="36"/>
+                  <w:szCs w:val="36"/>
+                </w:rPr>
+              </m:ctrlPr>
+            </m:dPr>
+            <m:e>
+              <m:r>
+                <w:rPr>
+                  <w:rFonts w:ascii="Cambria Math" w:eastAsiaTheme="minorEastAsia" w:hAnsi="Cambria Math" w:cs="Times New Roman"/>
+                  <w:sz w:val="36"/>
+                  <w:szCs w:val="36"/>
+                </w:rPr>
+                <m:t>y1, y2</m:t>
+              </m:r>
+            </m:e>
+          </m:d>
+          <m:r>
+            <w:rPr>
+              <w:rFonts w:ascii="Cambria Math" w:eastAsiaTheme="minorEastAsia" w:hAnsi="Cambria Math" w:cs="Times New Roman"/>
+              <w:sz w:val="36"/>
+              <w:szCs w:val="36"/>
+            </w:rPr>
+            <m:t>= P</m:t>
+          </m:r>
+          <m:d>
+            <m:dPr>
+              <m:ctrlPr>
+                <w:rPr>
+                  <w:rFonts w:ascii="Cambria Math" w:eastAsiaTheme="minorEastAsia" w:hAnsi="Cambria Math" w:cs="Times New Roman"/>
+                  <w:i/>
+                  <w:sz w:val="36"/>
+                  <w:szCs w:val="36"/>
+                </w:rPr>
+              </m:ctrlPr>
+            </m:dPr>
+            <m:e>
+              <m:r>
+                <w:rPr>
+                  <w:rFonts w:ascii="Cambria Math" w:eastAsiaTheme="minorEastAsia" w:hAnsi="Cambria Math" w:cs="Times New Roman"/>
+                  <w:sz w:val="36"/>
+                  <w:szCs w:val="36"/>
+                </w:rPr>
+                <m:t>Y1 = y1, Y2 = y2</m:t>
+              </m:r>
+            </m:e>
+          </m:d>
+          <m:r>
+            <w:rPr>
+              <w:rFonts w:ascii="Cambria Math" w:eastAsiaTheme="minorEastAsia" w:hAnsi="Cambria Math" w:cs="Times New Roman"/>
+              <w:sz w:val="36"/>
+              <w:szCs w:val="36"/>
+            </w:rPr>
+            <m:t xml:space="preserve">, </m:t>
+          </m:r>
+        </m:oMath>
+      </m:oMathPara>
+    </w:p>
+    <w:p>
+      <w:pPr>
+        <w:pBdr>
+          <w:bottom w:val="single" w:sz="12" w:space="1" w:color="auto"/>
+        </w:pBdr>
+        <w:rPr>
+          <w:rFonts w:ascii="Times New Roman" w:eastAsiaTheme="minorEastAsia" w:hAnsi="Times New Roman" w:cs="Times New Roman"/>
+          <w:sz w:val="36"/>
+          <w:szCs w:val="36"/>
+        </w:rPr>
+      </w:pPr>
+      <m:oMathPara>
+        <m:oMath>
+          <m:r>
+            <w:rPr>
+              <w:rFonts w:ascii="Cambria Math" w:eastAsiaTheme="minorEastAsia" w:hAnsi="Cambria Math" w:cs="Times New Roman"/>
+              <w:sz w:val="36"/>
+              <w:szCs w:val="36"/>
+            </w:rPr>
+            <m:t>-∞ &lt; y1 &lt; ∞, -∞ &lt; y2 &lt; ∞</m:t>
+          </m:r>
+        </m:oMath>
+      </m:oMathPara>
+    </w:p>
+    <w:p>
+      <w:pPr>
+        <w:pBdr>
+          <w:bottom w:val="single" w:sz="12" w:space="1" w:color="auto"/>
+        </w:pBdr>
+        <w:rPr>
+          <w:rFonts w:ascii="Times New Roman" w:eastAsiaTheme="minorEastAsia" w:hAnsi="Times New Roman" w:cs="Times New Roman"/>
+          <w:sz w:val="36"/>
+          <w:szCs w:val="36"/>
+        </w:rPr>
+      </w:pPr>
+      <m:oMathPara>
+        <m:oMath>
+          <m:r>
+            <w:rPr>
+              <w:rFonts w:ascii="Cambria Math" w:eastAsiaTheme="minorEastAsia" w:hAnsi="Cambria Math" w:cs="Times New Roman"/>
+              <w:sz w:val="36"/>
+              <w:szCs w:val="36"/>
+            </w:rPr>
+            <m:t xml:space="preserve">sumation of all </m:t>
+          </m:r>
+          <m:r>
+            <w:rPr>
+              <w:rFonts w:ascii="Cambria Math" w:eastAsiaTheme="minorEastAsia" w:hAnsi="Cambria Math" w:cs="Times New Roman"/>
+              <w:sz w:val="36"/>
+              <w:szCs w:val="36"/>
+            </w:rPr>
+            <m:t>p</m:t>
+          </m:r>
+          <m:d>
+            <m:dPr>
+              <m:ctrlPr>
+                <w:rPr>
+                  <w:rFonts w:ascii="Cambria Math" w:eastAsiaTheme="minorEastAsia" w:hAnsi="Cambria Math" w:cs="Times New Roman"/>
+                  <w:i/>
+                  <w:sz w:val="36"/>
+                  <w:szCs w:val="36"/>
+                </w:rPr>
+              </m:ctrlPr>
+            </m:dPr>
+            <m:e>
+              <m:r>
+                <w:rPr>
+                  <w:rFonts w:ascii="Cambria Math" w:eastAsiaTheme="minorEastAsia" w:hAnsi="Cambria Math" w:cs="Times New Roman"/>
+                  <w:sz w:val="36"/>
+                  <w:szCs w:val="36"/>
+                </w:rPr>
+                <m:t>y1, y2</m:t>
+              </m:r>
+            </m:e>
+          </m:d>
+          <m:r>
+            <w:rPr>
+              <w:rFonts w:ascii="Cambria Math" w:eastAsiaTheme="minorEastAsia" w:hAnsi="Cambria Math" w:cs="Times New Roman"/>
+              <w:sz w:val="36"/>
+              <w:szCs w:val="36"/>
+            </w:rPr>
+            <m:t>=1</m:t>
+          </m:r>
+        </m:oMath>
+      </m:oMathPara>
+    </w:p>
+    <w:p>
+      <w:pPr>
+        <w:pBdr>
+          <w:bottom w:val="single" w:sz="12" w:space="1" w:color="auto"/>
+        </w:pBdr>
+        <w:rPr>
+          <w:rFonts w:ascii="Times New Roman" w:eastAsiaTheme="minorEastAsia" w:hAnsi="Times New Roman" w:cs="Times New Roman"/>
+          <w:sz w:val="36"/>
+          <w:szCs w:val="36"/>
+        </w:rPr>
+      </w:pPr>
+    </w:p>
+    <w:p>
+      <w:pPr>
+        <w:rPr>
+          <w:rFonts w:ascii="Times New Roman" w:eastAsiaTheme="minorEastAsia" w:hAnsi="Times New Roman" w:cs="Times New Roman"/>
+          <w:sz w:val="36"/>
+          <w:szCs w:val="36"/>
+        </w:rPr>
+      </w:pPr>
+    </w:p>
+    <w:p>
+      <w:pPr>
+        <w:rPr>
+          <w:rFonts w:ascii="Times New Roman" w:eastAsiaTheme="minorEastAsia" w:hAnsi="Times New Roman" w:cs="Times New Roman"/>
+          <w:sz w:val="36"/>
+          <w:szCs w:val="36"/>
+        </w:rPr>
+      </w:pPr>
+      <w:r>
+        <w:rPr>
+          <w:rFonts w:ascii="Times New Roman" w:eastAsiaTheme="minorEastAsia" w:hAnsi="Times New Roman" w:cs="Times New Roman"/>
+          <w:sz w:val="36"/>
+          <w:szCs w:val="36"/>
+        </w:rPr>
+        <w:t>Joint distribution function:</w:t>
+      </w:r>
+    </w:p>
+    <w:p>
+      <w:pPr>
+        <w:rPr>
+          <w:rFonts w:ascii="Times New Roman" w:eastAsiaTheme="minorEastAsia" w:hAnsi="Times New Roman" w:cs="Times New Roman"/>
+          <w:sz w:val="36"/>
+          <w:szCs w:val="36"/>
+        </w:rPr>
+      </w:pPr>
+      <m:oMathPara>
+        <m:oMath>
+          <m:r>
+            <w:rPr>
+              <w:rFonts w:ascii="Cambria Math" w:eastAsiaTheme="minorEastAsia" w:hAnsi="Cambria Math" w:cs="Times New Roman"/>
+              <w:sz w:val="36"/>
+              <w:szCs w:val="36"/>
+            </w:rPr>
+            <m:t>F</m:t>
+          </m:r>
+          <m:d>
+            <m:dPr>
+              <m:ctrlPr>
+                <w:rPr>
+                  <w:rFonts w:ascii="Cambria Math" w:eastAsiaTheme="minorEastAsia" w:hAnsi="Cambria Math" w:cs="Times New Roman"/>
+                  <w:i/>
+                  <w:sz w:val="36"/>
+                  <w:szCs w:val="36"/>
+                </w:rPr>
+              </m:ctrlPr>
+            </m:dPr>
+            <m:e>
+              <m:sSub>
+                <m:sSubPr>
+                  <m:ctrlPr>
+                    <w:rPr>
+                      <w:rFonts w:ascii="Cambria Math" w:eastAsiaTheme="minorEastAsia" w:hAnsi="Cambria Math" w:cs="Times New Roman"/>
+                      <w:i/>
+                      <w:sz w:val="36"/>
+                      <w:szCs w:val="36"/>
+                    </w:rPr>
+                  </m:ctrlPr>
+                </m:sSubPr>
+                <m:e>
+                  <m:r>
+                    <w:rPr>
+                      <w:rFonts w:ascii="Cambria Math" w:eastAsiaTheme="minorEastAsia" w:hAnsi="Cambria Math" w:cs="Times New Roman"/>
+                      <w:sz w:val="36"/>
+                      <w:szCs w:val="36"/>
+                    </w:rPr>
+                    <m:t>y</m:t>
+                  </m:r>
+                </m:e>
+                <m:sub>
+                  <m:r>
+                    <w:rPr>
+                      <w:rFonts w:ascii="Cambria Math" w:eastAsiaTheme="minorEastAsia" w:hAnsi="Cambria Math" w:cs="Times New Roman"/>
+                      <w:sz w:val="36"/>
+                      <w:szCs w:val="36"/>
+                    </w:rPr>
+                    <m:t>1</m:t>
+                  </m:r>
+                </m:sub>
+              </m:sSub>
+              <m:r>
+                <w:rPr>
+                  <w:rFonts w:ascii="Cambria Math" w:eastAsiaTheme="minorEastAsia" w:hAnsi="Cambria Math" w:cs="Times New Roman"/>
+                  <w:sz w:val="36"/>
+                  <w:szCs w:val="36"/>
+                </w:rPr>
+                <m:t xml:space="preserve">, </m:t>
+              </m:r>
+              <m:sSub>
+                <m:sSubPr>
+                  <m:ctrlPr>
+                    <w:rPr>
+                      <w:rFonts w:ascii="Cambria Math" w:eastAsiaTheme="minorEastAsia" w:hAnsi="Cambria Math" w:cs="Times New Roman"/>
+                      <w:i/>
+                      <w:sz w:val="36"/>
+                      <w:szCs w:val="36"/>
+                    </w:rPr>
+                  </m:ctrlPr>
+                </m:sSubPr>
+                <m:e>
+                  <m:r>
+                    <w:rPr>
+                      <w:rFonts w:ascii="Cambria Math" w:eastAsiaTheme="minorEastAsia" w:hAnsi="Cambria Math" w:cs="Times New Roman"/>
+                      <w:sz w:val="36"/>
+                      <w:szCs w:val="36"/>
+                    </w:rPr>
+                    <m:t>y</m:t>
+                  </m:r>
+                </m:e>
+                <m:sub>
+                  <m:r>
+                    <w:rPr>
+                      <w:rFonts w:ascii="Cambria Math" w:eastAsiaTheme="minorEastAsia" w:hAnsi="Cambria Math" w:cs="Times New Roman"/>
+                      <w:sz w:val="36"/>
+                      <w:szCs w:val="36"/>
+                    </w:rPr>
+                    <m:t>2</m:t>
+                  </m:r>
+                </m:sub>
+              </m:sSub>
+            </m:e>
+          </m:d>
+          <m:r>
+            <w:rPr>
+              <w:rFonts w:ascii="Cambria Math" w:eastAsiaTheme="minorEastAsia" w:hAnsi="Cambria Math" w:cs="Times New Roman"/>
+              <w:sz w:val="36"/>
+              <w:szCs w:val="36"/>
+            </w:rPr>
+            <m:t>=P</m:t>
+          </m:r>
+          <m:d>
+            <m:dPr>
+              <m:ctrlPr>
+                <w:rPr>
+                  <w:rFonts w:ascii="Cambria Math" w:eastAsiaTheme="minorEastAsia" w:hAnsi="Cambria Math" w:cs="Times New Roman"/>
+                  <w:i/>
+                  <w:sz w:val="36"/>
+                  <w:szCs w:val="36"/>
+                </w:rPr>
+              </m:ctrlPr>
+            </m:dPr>
+            <m:e>
+              <m:sSub>
+                <m:sSubPr>
+                  <m:ctrlPr>
+                    <w:rPr>
+                      <w:rFonts w:ascii="Cambria Math" w:eastAsiaTheme="minorEastAsia" w:hAnsi="Cambria Math" w:cs="Times New Roman"/>
+                      <w:i/>
+                      <w:sz w:val="36"/>
+                      <w:szCs w:val="36"/>
+                    </w:rPr>
+                  </m:ctrlPr>
+                </m:sSubPr>
+                <m:e>
+                  <m:r>
+                    <w:rPr>
+                      <w:rFonts w:ascii="Cambria Math" w:eastAsiaTheme="minorEastAsia" w:hAnsi="Cambria Math" w:cs="Times New Roman"/>
+                      <w:sz w:val="36"/>
+                      <w:szCs w:val="36"/>
+                    </w:rPr>
+                    <m:t>Y</m:t>
+                  </m:r>
+                </m:e>
+                <m:sub>
+                  <m:r>
+                    <w:rPr>
+                      <w:rFonts w:ascii="Cambria Math" w:eastAsiaTheme="minorEastAsia" w:hAnsi="Cambria Math" w:cs="Times New Roman"/>
+                      <w:sz w:val="36"/>
+                      <w:szCs w:val="36"/>
+                    </w:rPr>
+                    <m:t>1</m:t>
+                  </m:r>
+                </m:sub>
+              </m:sSub>
+              <m:r>
+                <w:rPr>
+                  <w:rFonts w:ascii="Cambria Math" w:eastAsiaTheme="minorEastAsia" w:hAnsi="Cambria Math" w:cs="Times New Roman"/>
+                  <w:sz w:val="36"/>
+                  <w:szCs w:val="36"/>
+                </w:rPr>
+                <m:t>≤</m:t>
+              </m:r>
+              <m:sSub>
+                <m:sSubPr>
+                  <m:ctrlPr>
+                    <w:rPr>
+                      <w:rFonts w:ascii="Cambria Math" w:eastAsiaTheme="minorEastAsia" w:hAnsi="Cambria Math" w:cs="Times New Roman"/>
+                      <w:i/>
+                      <w:sz w:val="36"/>
+                      <w:szCs w:val="36"/>
+                    </w:rPr>
+                  </m:ctrlPr>
+                </m:sSubPr>
+                <m:e>
+                  <m:r>
+                    <w:rPr>
+                      <w:rFonts w:ascii="Cambria Math" w:eastAsiaTheme="minorEastAsia" w:hAnsi="Cambria Math" w:cs="Times New Roman"/>
+                      <w:sz w:val="36"/>
+                      <w:szCs w:val="36"/>
+                    </w:rPr>
+                    <m:t>y</m:t>
+                  </m:r>
+                </m:e>
+                <m:sub>
+                  <m:r>
+                    <w:rPr>
+                      <w:rFonts w:ascii="Cambria Math" w:eastAsiaTheme="minorEastAsia" w:hAnsi="Cambria Math" w:cs="Times New Roman"/>
+                      <w:sz w:val="36"/>
+                      <w:szCs w:val="36"/>
+                    </w:rPr>
+                    <m:t>1</m:t>
+                  </m:r>
+                </m:sub>
+              </m:sSub>
+              <m:r>
+                <w:rPr>
+                  <w:rFonts w:ascii="Cambria Math" w:eastAsiaTheme="minorEastAsia" w:hAnsi="Cambria Math" w:cs="Times New Roman"/>
+                  <w:sz w:val="36"/>
+                  <w:szCs w:val="36"/>
+                </w:rPr>
+                <m:t xml:space="preserve">, </m:t>
+              </m:r>
+              <m:sSub>
+                <m:sSubPr>
+                  <m:ctrlPr>
+                    <w:rPr>
+                      <w:rFonts w:ascii="Cambria Math" w:eastAsiaTheme="minorEastAsia" w:hAnsi="Cambria Math" w:cs="Times New Roman"/>
+                      <w:i/>
+                      <w:sz w:val="36"/>
+                      <w:szCs w:val="36"/>
+                    </w:rPr>
+                  </m:ctrlPr>
+                </m:sSubPr>
+                <m:e>
+                  <m:r>
+                    <w:rPr>
+                      <w:rFonts w:ascii="Cambria Math" w:eastAsiaTheme="minorEastAsia" w:hAnsi="Cambria Math" w:cs="Times New Roman"/>
+                      <w:sz w:val="36"/>
+                      <w:szCs w:val="36"/>
+                    </w:rPr>
+                    <m:t>Y</m:t>
+                  </m:r>
+                </m:e>
+                <m:sub>
+                  <m:r>
+                    <w:rPr>
+                      <w:rFonts w:ascii="Cambria Math" w:eastAsiaTheme="minorEastAsia" w:hAnsi="Cambria Math" w:cs="Times New Roman"/>
+                      <w:sz w:val="36"/>
+                      <w:szCs w:val="36"/>
+                    </w:rPr>
+                    <m:t>1</m:t>
+                  </m:r>
+                </m:sub>
+              </m:sSub>
+              <m:r>
+                <w:rPr>
+                  <w:rFonts w:ascii="Cambria Math" w:eastAsiaTheme="minorEastAsia" w:hAnsi="Cambria Math" w:cs="Times New Roman"/>
+                  <w:sz w:val="36"/>
+                  <w:szCs w:val="36"/>
+                </w:rPr>
+                <m:t>≤</m:t>
+              </m:r>
+              <m:sSub>
+                <m:sSubPr>
+                  <m:ctrlPr>
+                    <w:rPr>
+                      <w:rFonts w:ascii="Cambria Math" w:eastAsiaTheme="minorEastAsia" w:hAnsi="Cambria Math" w:cs="Times New Roman"/>
+                      <w:i/>
+                      <w:sz w:val="36"/>
+                      <w:szCs w:val="36"/>
+                    </w:rPr>
+                  </m:ctrlPr>
+                </m:sSubPr>
+                <m:e>
+                  <m:r>
+                    <w:rPr>
+                      <w:rFonts w:ascii="Cambria Math" w:eastAsiaTheme="minorEastAsia" w:hAnsi="Cambria Math" w:cs="Times New Roman"/>
+                      <w:sz w:val="36"/>
+                      <w:szCs w:val="36"/>
+                    </w:rPr>
+                    <m:t>y</m:t>
+                  </m:r>
+                </m:e>
+                <m:sub>
+                  <m:r>
+                    <w:rPr>
+                      <w:rFonts w:ascii="Cambria Math" w:eastAsiaTheme="minorEastAsia" w:hAnsi="Cambria Math" w:cs="Times New Roman"/>
+                      <w:sz w:val="36"/>
+                      <w:szCs w:val="36"/>
+                    </w:rPr>
+                    <m:t>2</m:t>
+                  </m:r>
+                </m:sub>
+              </m:sSub>
+            </m:e>
+          </m:d>
+        </m:oMath>
+      </m:oMathPara>
+    </w:p>
+    <w:p>
+      <w:pPr>
+        <w:rPr>
+          <w:rFonts w:ascii="Times New Roman" w:eastAsiaTheme="minorEastAsia" w:hAnsi="Times New Roman" w:cs="Times New Roman"/>
+          <w:sz w:val="36"/>
+          <w:szCs w:val="36"/>
+        </w:rPr>
+      </w:pPr>
+      <m:oMathPara>
+        <m:oMath>
+          <m:r>
+            <w:rPr>
+              <w:rFonts w:ascii="Cambria Math" w:eastAsiaTheme="minorEastAsia" w:hAnsi="Cambria Math" w:cs="Times New Roman"/>
+              <w:sz w:val="36"/>
+              <w:szCs w:val="36"/>
+            </w:rPr>
+            <m:t>-∞&lt;</m:t>
+          </m:r>
+          <m:sSub>
+            <m:sSubPr>
+              <m:ctrlPr>
+                <w:rPr>
+                  <w:rFonts w:ascii="Cambria Math" w:eastAsiaTheme="minorEastAsia" w:hAnsi="Cambria Math" w:cs="Times New Roman"/>
+                  <w:i/>
+                  <w:sz w:val="36"/>
+                  <w:szCs w:val="36"/>
+                </w:rPr>
+              </m:ctrlPr>
+            </m:sSubPr>
+            <m:e>
+              <m:r>
+                <w:rPr>
+                  <w:rFonts w:ascii="Cambria Math" w:eastAsiaTheme="minorEastAsia" w:hAnsi="Cambria Math" w:cs="Times New Roman"/>
+                  <w:sz w:val="36"/>
+                  <w:szCs w:val="36"/>
+                </w:rPr>
+                <m:t>y</m:t>
+              </m:r>
+            </m:e>
+            <m:sub>
+              <m:r>
+                <w:rPr>
+                  <w:rFonts w:ascii="Cambria Math" w:eastAsiaTheme="minorEastAsia" w:hAnsi="Cambria Math" w:cs="Times New Roman"/>
+                  <w:sz w:val="36"/>
+                  <w:szCs w:val="36"/>
+                </w:rPr>
+                <m:t>1</m:t>
+              </m:r>
+            </m:sub>
+          </m:sSub>
+          <m:r>
+            <w:rPr>
+              <w:rFonts w:ascii="Cambria Math" w:eastAsiaTheme="minorEastAsia" w:hAnsi="Cambria Math" w:cs="Times New Roman"/>
+              <w:sz w:val="36"/>
+              <w:szCs w:val="36"/>
+            </w:rPr>
+            <m:t>&lt; ∞, -∞&lt;</m:t>
+          </m:r>
+          <m:sSub>
+            <m:sSubPr>
+              <m:ctrlPr>
+                <w:rPr>
+                  <w:rFonts w:ascii="Cambria Math" w:eastAsiaTheme="minorEastAsia" w:hAnsi="Cambria Math" w:cs="Times New Roman"/>
+                  <w:i/>
+                  <w:sz w:val="36"/>
+                  <w:szCs w:val="36"/>
+                </w:rPr>
+              </m:ctrlPr>
+            </m:sSubPr>
+            <m:e>
+              <m:r>
+                <w:rPr>
+                  <w:rFonts w:ascii="Cambria Math" w:eastAsiaTheme="minorEastAsia" w:hAnsi="Cambria Math" w:cs="Times New Roman"/>
+                  <w:sz w:val="36"/>
+                  <w:szCs w:val="36"/>
+                </w:rPr>
+                <m:t>y</m:t>
+              </m:r>
+            </m:e>
+            <m:sub>
+              <m:r>
+                <w:rPr>
+                  <w:rFonts w:ascii="Cambria Math" w:eastAsiaTheme="minorEastAsia" w:hAnsi="Cambria Math" w:cs="Times New Roman"/>
+                  <w:sz w:val="36"/>
+                  <w:szCs w:val="36"/>
+                </w:rPr>
+                <m:t>2</m:t>
+              </m:r>
+            </m:sub>
+          </m:sSub>
+          <m:r>
+            <w:rPr>
+              <w:rFonts w:ascii="Cambria Math" w:eastAsiaTheme="minorEastAsia" w:hAnsi="Cambria Math" w:cs="Times New Roman"/>
+              <w:sz w:val="36"/>
+              <w:szCs w:val="36"/>
+            </w:rPr>
+            <m:t>&lt;∞</m:t>
+          </m:r>
+        </m:oMath>
+      </m:oMathPara>
+    </w:p>
+    <w:p>
+      <w:pPr>
+        <w:pBdr>
+          <w:bottom w:val="single" w:sz="12" w:space="1" w:color="auto"/>
+        </w:pBdr>
+        <w:rPr>
+          <w:rFonts w:ascii="Times New Roman" w:eastAsiaTheme="minorEastAsia" w:hAnsi="Times New Roman" w:cs="Times New Roman"/>
+          <w:sz w:val="36"/>
+          <w:szCs w:val="36"/>
+        </w:rPr>
+      </w:pPr>
+    </w:p>
+    <w:p>
+      <w:pPr>
+        <w:rPr>
+          <w:rFonts w:ascii="Times New Roman" w:eastAsiaTheme="minorEastAsia" w:hAnsi="Times New Roman" w:cs="Times New Roman"/>
+          <w:sz w:val="36"/>
+          <w:szCs w:val="36"/>
+        </w:rPr>
+      </w:pPr>
+    </w:p>
+    <w:p>
+      <w:pPr>
+        <w:rPr>
+          <w:rFonts w:ascii="Times New Roman" w:eastAsiaTheme="minorEastAsia" w:hAnsi="Times New Roman" w:cs="Times New Roman"/>
+          <w:sz w:val="36"/>
+          <w:szCs w:val="36"/>
+        </w:rPr>
+      </w:pPr>
+      <w:r>
+        <w:rPr>
+          <w:rFonts w:ascii="Times New Roman" w:eastAsiaTheme="minorEastAsia" w:hAnsi="Times New Roman" w:cs="Times New Roman"/>
+          <w:sz w:val="36"/>
+          <w:szCs w:val="36"/>
+        </w:rPr>
+        <w:t>Joint probability density function: continuous random variables with joint distribution function</w:t>
+      </w:r>
+    </w:p>
+    <w:p>
+      <w:pPr>
+        <w:rPr>
+          <w:rFonts w:ascii="Times New Roman" w:eastAsiaTheme="minorEastAsia" w:hAnsi="Times New Roman" w:cs="Times New Roman"/>
+          <w:sz w:val="36"/>
+          <w:szCs w:val="36"/>
+        </w:rPr>
+      </w:pPr>
+      <m:oMathPara>
+        <m:oMath>
+          <m:r>
+            <w:rPr>
+              <w:rFonts w:ascii="Cambria Math" w:eastAsiaTheme="minorEastAsia" w:hAnsi="Cambria Math" w:cs="Times New Roman"/>
+              <w:sz w:val="36"/>
+              <w:szCs w:val="36"/>
+            </w:rPr>
+            <m:t>F</m:t>
+          </m:r>
+          <m:d>
+            <m:dPr>
+              <m:ctrlPr>
+                <w:rPr>
+                  <w:rFonts w:ascii="Cambria Math" w:eastAsiaTheme="minorEastAsia" w:hAnsi="Cambria Math" w:cs="Times New Roman"/>
+                  <w:i/>
+                  <w:sz w:val="36"/>
+                  <w:szCs w:val="36"/>
+                </w:rPr>
+              </m:ctrlPr>
+            </m:dPr>
+            <m:e>
+              <m:sSub>
+                <m:sSubPr>
+                  <m:ctrlPr>
+                    <w:rPr>
+                      <w:rFonts w:ascii="Cambria Math" w:eastAsiaTheme="minorEastAsia" w:hAnsi="Cambria Math" w:cs="Times New Roman"/>
+                      <w:i/>
+                      <w:sz w:val="36"/>
+                      <w:szCs w:val="36"/>
+                    </w:rPr>
+                  </m:ctrlPr>
+                </m:sSubPr>
+                <m:e>
+                  <m:r>
+                    <w:rPr>
+                      <w:rFonts w:ascii="Cambria Math" w:eastAsiaTheme="minorEastAsia" w:hAnsi="Cambria Math" w:cs="Times New Roman"/>
+                      <w:sz w:val="36"/>
+                      <w:szCs w:val="36"/>
+                    </w:rPr>
+                    <m:t>y</m:t>
+                  </m:r>
+                </m:e>
+                <m:sub>
+                  <m:r>
+                    <w:rPr>
+                      <w:rFonts w:ascii="Cambria Math" w:eastAsiaTheme="minorEastAsia" w:hAnsi="Cambria Math" w:cs="Times New Roman"/>
+                      <w:sz w:val="36"/>
+                      <w:szCs w:val="36"/>
+                    </w:rPr>
+                    <m:t>1</m:t>
+                  </m:r>
+                </m:sub>
+              </m:sSub>
+              <m:r>
+                <w:rPr>
+                  <w:rFonts w:ascii="Cambria Math" w:eastAsiaTheme="minorEastAsia" w:hAnsi="Cambria Math" w:cs="Times New Roman"/>
+                  <w:sz w:val="36"/>
+                  <w:szCs w:val="36"/>
+                </w:rPr>
+                <m:t xml:space="preserve">, </m:t>
+              </m:r>
+              <m:sSub>
+                <m:sSubPr>
+                  <m:ctrlPr>
+                    <w:rPr>
+                      <w:rFonts w:ascii="Cambria Math" w:eastAsiaTheme="minorEastAsia" w:hAnsi="Cambria Math" w:cs="Times New Roman"/>
+                      <w:i/>
+                      <w:sz w:val="36"/>
+                      <w:szCs w:val="36"/>
+                    </w:rPr>
+                  </m:ctrlPr>
+                </m:sSubPr>
+                <m:e>
+                  <m:r>
+                    <w:rPr>
+                      <w:rFonts w:ascii="Cambria Math" w:eastAsiaTheme="minorEastAsia" w:hAnsi="Cambria Math" w:cs="Times New Roman"/>
+                      <w:sz w:val="36"/>
+                      <w:szCs w:val="36"/>
+                    </w:rPr>
+                    <m:t>y</m:t>
+                  </m:r>
+                </m:e>
+                <m:sub>
+                  <m:r>
+                    <w:rPr>
+                      <w:rFonts w:ascii="Cambria Math" w:eastAsiaTheme="minorEastAsia" w:hAnsi="Cambria Math" w:cs="Times New Roman"/>
+                      <w:sz w:val="36"/>
+                      <w:szCs w:val="36"/>
+                    </w:rPr>
+                    <m:t>2</m:t>
+                  </m:r>
+                </m:sub>
+              </m:sSub>
+            </m:e>
+          </m:d>
+          <m:r>
+            <w:rPr>
+              <w:rFonts w:ascii="Cambria Math" w:eastAsiaTheme="minorEastAsia" w:hAnsi="Cambria Math" w:cs="Times New Roman"/>
+              <w:sz w:val="36"/>
+              <w:szCs w:val="36"/>
+            </w:rPr>
+            <m:t xml:space="preserve">= </m:t>
+          </m:r>
+          <m:nary>
+            <m:naryPr>
+              <m:limLoc m:val="subSup"/>
+              <m:ctrlPr>
+                <w:rPr>
+                  <w:rFonts w:ascii="Cambria Math" w:eastAsiaTheme="minorEastAsia" w:hAnsi="Cambria Math" w:cs="Times New Roman"/>
+                  <w:i/>
+                  <w:sz w:val="36"/>
+                  <w:szCs w:val="36"/>
+                </w:rPr>
+              </m:ctrlPr>
+            </m:naryPr>
+            <m:sub>
+              <m:r>
+                <w:rPr>
+                  <w:rFonts w:ascii="Cambria Math" w:eastAsiaTheme="minorEastAsia" w:hAnsi="Cambria Math" w:cs="Times New Roman"/>
+                  <w:sz w:val="36"/>
+                  <w:szCs w:val="36"/>
+                </w:rPr>
+                <m:t>-∞</m:t>
+              </m:r>
+            </m:sub>
+            <m:sup>
+              <m:sSub>
+                <m:sSubPr>
+                  <m:ctrlPr>
+                    <w:rPr>
+                      <w:rFonts w:ascii="Cambria Math" w:eastAsiaTheme="minorEastAsia" w:hAnsi="Cambria Math" w:cs="Times New Roman"/>
+                      <w:i/>
+                      <w:sz w:val="36"/>
+                      <w:szCs w:val="36"/>
+                    </w:rPr>
+                  </m:ctrlPr>
+                </m:sSubPr>
+                <m:e>
+                  <m:r>
+                    <w:rPr>
+                      <w:rFonts w:ascii="Cambria Math" w:eastAsiaTheme="minorEastAsia" w:hAnsi="Cambria Math" w:cs="Times New Roman"/>
+                      <w:sz w:val="36"/>
+                      <w:szCs w:val="36"/>
+                    </w:rPr>
+                    <m:t>y</m:t>
+                  </m:r>
+                </m:e>
+                <m:sub>
+                  <m:r>
+                    <w:rPr>
+                      <w:rFonts w:ascii="Cambria Math" w:eastAsiaTheme="minorEastAsia" w:hAnsi="Cambria Math" w:cs="Times New Roman"/>
+                      <w:sz w:val="36"/>
+                      <w:szCs w:val="36"/>
+                    </w:rPr>
+                    <m:t>1</m:t>
+                  </m:r>
+                </m:sub>
+              </m:sSub>
+            </m:sup>
+            <m:e>
+              <m:nary>
+                <m:naryPr>
+                  <m:limLoc m:val="subSup"/>
+                  <m:ctrlPr>
+                    <w:rPr>
+                      <w:rFonts w:ascii="Cambria Math" w:eastAsiaTheme="minorEastAsia" w:hAnsi="Cambria Math" w:cs="Times New Roman"/>
+                      <w:i/>
+                      <w:sz w:val="36"/>
+                      <w:szCs w:val="36"/>
+                    </w:rPr>
+                  </m:ctrlPr>
+                </m:naryPr>
+                <m:sub>
+                  <m:r>
+                    <w:rPr>
+                      <w:rFonts w:ascii="Cambria Math" w:eastAsiaTheme="minorEastAsia" w:hAnsi="Cambria Math" w:cs="Times New Roman"/>
+                      <w:sz w:val="36"/>
+                      <w:szCs w:val="36"/>
+                    </w:rPr>
+                    <m:t>-∞</m:t>
+                  </m:r>
+                </m:sub>
+                <m:sup>
+                  <m:sSub>
+                    <m:sSubPr>
+                      <m:ctrlPr>
+                        <w:rPr>
+                          <w:rFonts w:ascii="Cambria Math" w:eastAsiaTheme="minorEastAsia" w:hAnsi="Cambria Math" w:cs="Times New Roman"/>
+                          <w:i/>
+                          <w:sz w:val="36"/>
+                          <w:szCs w:val="36"/>
+                        </w:rPr>
+                      </m:ctrlPr>
+                    </m:sSubPr>
+                    <m:e>
+                      <m:r>
+                        <w:rPr>
+                          <w:rFonts w:ascii="Cambria Math" w:eastAsiaTheme="minorEastAsia" w:hAnsi="Cambria Math" w:cs="Times New Roman"/>
+                          <w:sz w:val="36"/>
+                          <w:szCs w:val="36"/>
+                        </w:rPr>
+                        <m:t>y</m:t>
+                      </m:r>
+                    </m:e>
+                    <m:sub>
+                      <m:r>
+                        <w:rPr>
+                          <w:rFonts w:ascii="Cambria Math" w:eastAsiaTheme="minorEastAsia" w:hAnsi="Cambria Math" w:cs="Times New Roman"/>
+                          <w:sz w:val="36"/>
+                          <w:szCs w:val="36"/>
+                        </w:rPr>
+                        <m:t>2</m:t>
+                      </m:r>
+                    </m:sub>
+                  </m:sSub>
+                </m:sup>
+                <m:e>
+                  <m:r>
+                    <w:rPr>
+                      <w:rFonts w:ascii="Cambria Math" w:eastAsiaTheme="minorEastAsia" w:hAnsi="Cambria Math" w:cs="Times New Roman"/>
+                      <w:sz w:val="36"/>
+                      <w:szCs w:val="36"/>
+                    </w:rPr>
+                    <m:t>f</m:t>
+                  </m:r>
+                  <m:d>
+                    <m:dPr>
+                      <m:ctrlPr>
+                        <w:rPr>
+                          <w:rFonts w:ascii="Cambria Math" w:eastAsiaTheme="minorEastAsia" w:hAnsi="Cambria Math" w:cs="Times New Roman"/>
+                          <w:i/>
+                          <w:sz w:val="36"/>
+                          <w:szCs w:val="36"/>
+                        </w:rPr>
+                      </m:ctrlPr>
+                    </m:dPr>
+                    <m:e>
+                      <m:sSub>
+                        <m:sSubPr>
+                          <m:ctrlPr>
+                            <w:rPr>
+                              <w:rFonts w:ascii="Cambria Math" w:eastAsiaTheme="minorEastAsia" w:hAnsi="Cambria Math" w:cs="Times New Roman"/>
+                              <w:i/>
+                              <w:sz w:val="36"/>
+                              <w:szCs w:val="36"/>
+                            </w:rPr>
+                          </m:ctrlPr>
+                        </m:sSubPr>
+                        <m:e>
+                          <m:r>
+                            <w:rPr>
+                              <w:rFonts w:ascii="Cambria Math" w:eastAsiaTheme="minorEastAsia" w:hAnsi="Cambria Math" w:cs="Times New Roman"/>
+                              <w:sz w:val="36"/>
+                              <w:szCs w:val="36"/>
+                            </w:rPr>
+                            <m:t>t</m:t>
+                          </m:r>
+                        </m:e>
+                        <m:sub>
+                          <m:r>
+                            <w:rPr>
+                              <w:rFonts w:ascii="Cambria Math" w:eastAsiaTheme="minorEastAsia" w:hAnsi="Cambria Math" w:cs="Times New Roman"/>
+                              <w:sz w:val="36"/>
+                              <w:szCs w:val="36"/>
+                            </w:rPr>
+                            <m:t>1</m:t>
+                          </m:r>
+                        </m:sub>
+                      </m:sSub>
+                      <m:r>
+                        <w:rPr>
+                          <w:rFonts w:ascii="Cambria Math" w:eastAsiaTheme="minorEastAsia" w:hAnsi="Cambria Math" w:cs="Times New Roman"/>
+                          <w:sz w:val="36"/>
+                          <w:szCs w:val="36"/>
+                        </w:rPr>
+                        <m:t xml:space="preserve">, </m:t>
+                      </m:r>
+                      <m:sSub>
+                        <m:sSubPr>
+                          <m:ctrlPr>
+                            <w:rPr>
+                              <w:rFonts w:ascii="Cambria Math" w:eastAsiaTheme="minorEastAsia" w:hAnsi="Cambria Math" w:cs="Times New Roman"/>
+                              <w:i/>
+                              <w:sz w:val="36"/>
+                              <w:szCs w:val="36"/>
+                            </w:rPr>
+                          </m:ctrlPr>
+                        </m:sSubPr>
+                        <m:e>
+                          <m:r>
+                            <w:rPr>
+                              <w:rFonts w:ascii="Cambria Math" w:eastAsiaTheme="minorEastAsia" w:hAnsi="Cambria Math" w:cs="Times New Roman"/>
+                              <w:sz w:val="36"/>
+                              <w:szCs w:val="36"/>
+                            </w:rPr>
+                            <m:t>t</m:t>
+                          </m:r>
+                        </m:e>
+                        <m:sub>
+                          <m:r>
+                            <w:rPr>
+                              <w:rFonts w:ascii="Cambria Math" w:eastAsiaTheme="minorEastAsia" w:hAnsi="Cambria Math" w:cs="Times New Roman"/>
+                              <w:sz w:val="36"/>
+                              <w:szCs w:val="36"/>
+                            </w:rPr>
+                            <m:t>2</m:t>
+                          </m:r>
+                        </m:sub>
+                      </m:sSub>
+                    </m:e>
+                  </m:d>
+                  <m:r>
+                    <w:rPr>
+                      <w:rFonts w:ascii="Cambria Math" w:eastAsiaTheme="minorEastAsia" w:hAnsi="Cambria Math" w:cs="Times New Roman"/>
+                      <w:sz w:val="36"/>
+                      <w:szCs w:val="36"/>
+                    </w:rPr>
+                    <m:t>d</m:t>
+                  </m:r>
+                  <m:sSub>
+                    <m:sSubPr>
+                      <m:ctrlPr>
+                        <w:rPr>
+                          <w:rFonts w:ascii="Cambria Math" w:eastAsiaTheme="minorEastAsia" w:hAnsi="Cambria Math" w:cs="Times New Roman"/>
+                          <w:i/>
+                          <w:sz w:val="36"/>
+                          <w:szCs w:val="36"/>
+                        </w:rPr>
+                      </m:ctrlPr>
+                    </m:sSubPr>
+                    <m:e>
+                      <m:r>
+                        <w:rPr>
+                          <w:rFonts w:ascii="Cambria Math" w:eastAsiaTheme="minorEastAsia" w:hAnsi="Cambria Math" w:cs="Times New Roman"/>
+                          <w:sz w:val="36"/>
+                          <w:szCs w:val="36"/>
+                        </w:rPr>
+                        <m:t>t</m:t>
+                      </m:r>
+                    </m:e>
+                    <m:sub>
+                      <m:r>
+                        <w:rPr>
+                          <w:rFonts w:ascii="Cambria Math" w:eastAsiaTheme="minorEastAsia" w:hAnsi="Cambria Math" w:cs="Times New Roman"/>
+                          <w:sz w:val="36"/>
+                          <w:szCs w:val="36"/>
+                        </w:rPr>
+                        <m:t>2</m:t>
+                      </m:r>
+                    </m:sub>
+                  </m:sSub>
+                  <m:r>
+                    <w:rPr>
+                      <w:rFonts w:ascii="Cambria Math" w:eastAsiaTheme="minorEastAsia" w:hAnsi="Cambria Math" w:cs="Times New Roman"/>
+                      <w:sz w:val="36"/>
+                      <w:szCs w:val="36"/>
+                    </w:rPr>
+                    <m:t>d</m:t>
+                  </m:r>
+                  <m:sSub>
+                    <m:sSubPr>
+                      <m:ctrlPr>
+                        <w:rPr>
+                          <w:rFonts w:ascii="Cambria Math" w:eastAsiaTheme="minorEastAsia" w:hAnsi="Cambria Math" w:cs="Times New Roman"/>
+                          <w:i/>
+                          <w:sz w:val="36"/>
+                          <w:szCs w:val="36"/>
+                        </w:rPr>
+                      </m:ctrlPr>
+                    </m:sSubPr>
+                    <m:e>
+                      <m:r>
+                        <w:rPr>
+                          <w:rFonts w:ascii="Cambria Math" w:eastAsiaTheme="minorEastAsia" w:hAnsi="Cambria Math" w:cs="Times New Roman"/>
+                          <w:sz w:val="36"/>
+                          <w:szCs w:val="36"/>
+                        </w:rPr>
+                        <m:t>t</m:t>
+                      </m:r>
+                    </m:e>
+                    <m:sub>
+                      <m:r>
+                        <w:rPr>
+                          <w:rFonts w:ascii="Cambria Math" w:eastAsiaTheme="minorEastAsia" w:hAnsi="Cambria Math" w:cs="Times New Roman"/>
+                          <w:sz w:val="36"/>
+                          <w:szCs w:val="36"/>
+                        </w:rPr>
+                        <m:t>1</m:t>
+                      </m:r>
+                    </m:sub>
+                  </m:sSub>
+                </m:e>
+              </m:nary>
+            </m:e>
+          </m:nary>
+        </m:oMath>
+      </m:oMathPara>
+    </w:p>
+    <w:p>
+      <w:pPr>
+        <w:pBdr>
+          <w:bottom w:val="single" w:sz="12" w:space="1" w:color="auto"/>
+        </w:pBdr>
+        <w:rPr>
+          <w:rFonts w:ascii="Times New Roman" w:eastAsiaTheme="minorEastAsia" w:hAnsi="Times New Roman" w:cs="Times New Roman"/>
+          <w:sz w:val="36"/>
+          <w:szCs w:val="36"/>
+        </w:rPr>
+      </w:pPr>
+    </w:p>
+    <w:p>
+      <w:pPr>
+        <w:rPr>
+          <w:rFonts w:ascii="Times New Roman" w:eastAsiaTheme="minorEastAsia" w:hAnsi="Times New Roman" w:cs="Times New Roman"/>
+          <w:sz w:val="36"/>
+          <w:szCs w:val="36"/>
+        </w:rPr>
+      </w:pPr>
+    </w:p>
+    <w:p>
+      <w:pPr>
+        <w:rPr>
+          <w:rFonts w:ascii="Times New Roman" w:eastAsiaTheme="minorEastAsia" w:hAnsi="Times New Roman" w:cs="Times New Roman"/>
+          <w:sz w:val="36"/>
+          <w:szCs w:val="36"/>
+        </w:rPr>
+      </w:pPr>
+      <w:r>
+        <w:rPr>
+          <w:rFonts w:ascii="Times New Roman" w:eastAsiaTheme="minorEastAsia" w:hAnsi="Times New Roman" w:cs="Times New Roman"/>
+          <w:sz w:val="36"/>
+          <w:szCs w:val="36"/>
+        </w:rPr>
+        <w:t xml:space="preserve">Marginal probability functions: </w:t>
+      </w:r>
+    </w:p>
+    <w:p>
+      <w:pPr>
+        <w:rPr>
+          <w:rFonts w:ascii="Times New Roman" w:eastAsiaTheme="minorEastAsia" w:hAnsi="Times New Roman" w:cs="Times New Roman"/>
+          <w:sz w:val="36"/>
+          <w:szCs w:val="36"/>
+        </w:rPr>
+      </w:pPr>
+      <m:oMathPara>
+        <m:oMath>
+          <m:sSub>
+            <m:sSubPr>
+              <m:ctrlPr>
+                <w:rPr>
+                  <w:rFonts w:ascii="Cambria Math" w:eastAsiaTheme="minorEastAsia" w:hAnsi="Cambria Math" w:cs="Times New Roman"/>
+                  <w:i/>
+                  <w:sz w:val="36"/>
+                  <w:szCs w:val="36"/>
+                </w:rPr>
+              </m:ctrlPr>
+            </m:sSubPr>
+            <m:e>
+              <m:r>
+                <w:rPr>
+                  <w:rFonts w:ascii="Cambria Math" w:eastAsiaTheme="minorEastAsia" w:hAnsi="Cambria Math" w:cs="Times New Roman"/>
+                  <w:sz w:val="36"/>
+                  <w:szCs w:val="36"/>
+                </w:rPr>
+                <m:t>p</m:t>
+              </m:r>
+            </m:e>
+            <m:sub>
+              <m:r>
+                <w:rPr>
+                  <w:rFonts w:ascii="Cambria Math" w:eastAsiaTheme="minorEastAsia" w:hAnsi="Cambria Math" w:cs="Times New Roman"/>
+                  <w:sz w:val="36"/>
+                  <w:szCs w:val="36"/>
+                </w:rPr>
+                <m:t>1</m:t>
+              </m:r>
+            </m:sub>
+          </m:sSub>
+          <m:d>
+            <m:dPr>
+              <m:ctrlPr>
+                <w:rPr>
+                  <w:rFonts w:ascii="Cambria Math" w:eastAsiaTheme="minorEastAsia" w:hAnsi="Cambria Math" w:cs="Times New Roman"/>
+                  <w:i/>
+                  <w:sz w:val="36"/>
+                  <w:szCs w:val="36"/>
+                </w:rPr>
+              </m:ctrlPr>
+            </m:dPr>
+            <m:e>
+              <m:sSub>
+                <m:sSubPr>
+                  <m:ctrlPr>
+                    <w:rPr>
+                      <w:rFonts w:ascii="Cambria Math" w:eastAsiaTheme="minorEastAsia" w:hAnsi="Cambria Math" w:cs="Times New Roman"/>
+                      <w:i/>
+                      <w:sz w:val="36"/>
+                      <w:szCs w:val="36"/>
+                    </w:rPr>
+                  </m:ctrlPr>
+                </m:sSubPr>
+                <m:e>
+                  <m:r>
+                    <w:rPr>
+                      <w:rFonts w:ascii="Cambria Math" w:eastAsiaTheme="minorEastAsia" w:hAnsi="Cambria Math" w:cs="Times New Roman"/>
+                      <w:sz w:val="36"/>
+                      <w:szCs w:val="36"/>
+                    </w:rPr>
+                    <m:t>y</m:t>
+                  </m:r>
+                </m:e>
+                <m:sub>
+                  <m:r>
+                    <w:rPr>
+                      <w:rFonts w:ascii="Cambria Math" w:eastAsiaTheme="minorEastAsia" w:hAnsi="Cambria Math" w:cs="Times New Roman"/>
+                      <w:sz w:val="36"/>
+                      <w:szCs w:val="36"/>
+                    </w:rPr>
+                    <m:t>1</m:t>
+                  </m:r>
+                </m:sub>
+              </m:sSub>
+            </m:e>
+          </m:d>
+          <m:r>
+            <w:rPr>
+              <w:rFonts w:ascii="Cambria Math" w:eastAsiaTheme="minorEastAsia" w:hAnsi="Cambria Math" w:cs="Times New Roman"/>
+              <w:sz w:val="36"/>
+              <w:szCs w:val="36"/>
+            </w:rPr>
+            <m:t xml:space="preserve">= </m:t>
+          </m:r>
+          <m:nary>
+            <m:naryPr>
+              <m:chr m:val="∑"/>
+              <m:limLoc m:val="undOvr"/>
+              <m:supHide m:val="1"/>
+              <m:ctrlPr>
+                <w:rPr>
+                  <w:rFonts w:ascii="Cambria Math" w:eastAsiaTheme="minorEastAsia" w:hAnsi="Cambria Math" w:cs="Times New Roman"/>
+                  <w:i/>
+                  <w:sz w:val="36"/>
+                  <w:szCs w:val="36"/>
+                </w:rPr>
+              </m:ctrlPr>
+            </m:naryPr>
+            <m:sub>
+              <m:r>
+                <w:rPr>
+                  <w:rFonts w:ascii="Cambria Math" w:eastAsiaTheme="minorEastAsia" w:hAnsi="Cambria Math" w:cs="Times New Roman"/>
+                  <w:sz w:val="36"/>
+                  <w:szCs w:val="36"/>
+                </w:rPr>
+                <m:t xml:space="preserve">all  </m:t>
+              </m:r>
+              <m:sSub>
+                <m:sSubPr>
+                  <m:ctrlPr>
+                    <w:rPr>
+                      <w:rFonts w:ascii="Cambria Math" w:eastAsiaTheme="minorEastAsia" w:hAnsi="Cambria Math" w:cs="Times New Roman"/>
+                      <w:i/>
+                      <w:sz w:val="36"/>
+                      <w:szCs w:val="36"/>
+                    </w:rPr>
+                  </m:ctrlPr>
+                </m:sSubPr>
+                <m:e>
+                  <m:r>
+                    <w:rPr>
+                      <w:rFonts w:ascii="Cambria Math" w:eastAsiaTheme="minorEastAsia" w:hAnsi="Cambria Math" w:cs="Times New Roman"/>
+                      <w:sz w:val="36"/>
+                      <w:szCs w:val="36"/>
+                    </w:rPr>
+                    <m:t>Y</m:t>
+                  </m:r>
+                </m:e>
+                <m:sub>
+                  <m:r>
+                    <w:rPr>
+                      <w:rFonts w:ascii="Cambria Math" w:eastAsiaTheme="minorEastAsia" w:hAnsi="Cambria Math" w:cs="Times New Roman"/>
+                      <w:sz w:val="36"/>
+                      <w:szCs w:val="36"/>
+                    </w:rPr>
+                    <m:t>2</m:t>
+                  </m:r>
+                </m:sub>
+              </m:sSub>
+            </m:sub>
+            <m:sup/>
+            <m:e>
+              <m:r>
+                <w:rPr>
+                  <w:rFonts w:ascii="Cambria Math" w:eastAsiaTheme="minorEastAsia" w:hAnsi="Cambria Math" w:cs="Times New Roman"/>
+                  <w:sz w:val="36"/>
+                  <w:szCs w:val="36"/>
+                </w:rPr>
+                <m:t>p</m:t>
+              </m:r>
+              <m:d>
+                <m:dPr>
+                  <m:ctrlPr>
+                    <w:rPr>
+                      <w:rFonts w:ascii="Cambria Math" w:eastAsiaTheme="minorEastAsia" w:hAnsi="Cambria Math" w:cs="Times New Roman"/>
+                      <w:i/>
+                      <w:sz w:val="36"/>
+                      <w:szCs w:val="36"/>
+                    </w:rPr>
+                  </m:ctrlPr>
+                </m:dPr>
+                <m:e>
+                  <m:sSub>
+                    <m:sSubPr>
+                      <m:ctrlPr>
+                        <w:rPr>
+                          <w:rFonts w:ascii="Cambria Math" w:eastAsiaTheme="minorEastAsia" w:hAnsi="Cambria Math" w:cs="Times New Roman"/>
+                          <w:i/>
+                          <w:sz w:val="36"/>
+                          <w:szCs w:val="36"/>
+                        </w:rPr>
+                      </m:ctrlPr>
+                    </m:sSubPr>
+                    <m:e>
+                      <m:r>
+                        <w:rPr>
+                          <w:rFonts w:ascii="Cambria Math" w:eastAsiaTheme="minorEastAsia" w:hAnsi="Cambria Math" w:cs="Times New Roman"/>
+                          <w:sz w:val="36"/>
+                          <w:szCs w:val="36"/>
+                        </w:rPr>
+                        <m:t>y</m:t>
+                      </m:r>
+                    </m:e>
+                    <m:sub>
+                      <m:r>
+                        <w:rPr>
+                          <w:rFonts w:ascii="Cambria Math" w:eastAsiaTheme="minorEastAsia" w:hAnsi="Cambria Math" w:cs="Times New Roman"/>
+                          <w:sz w:val="36"/>
+                          <w:szCs w:val="36"/>
+                        </w:rPr>
+                        <m:t>1</m:t>
+                      </m:r>
+                    </m:sub>
+                  </m:sSub>
+                  <m:r>
+                    <w:rPr>
+                      <w:rFonts w:ascii="Cambria Math" w:eastAsiaTheme="minorEastAsia" w:hAnsi="Cambria Math" w:cs="Times New Roman"/>
+                      <w:sz w:val="36"/>
+                      <w:szCs w:val="36"/>
+                    </w:rPr>
+                    <m:t>,</m:t>
+                  </m:r>
+                  <m:sSub>
+                    <m:sSubPr>
+                      <m:ctrlPr>
+                        <w:rPr>
+                          <w:rFonts w:ascii="Cambria Math" w:eastAsiaTheme="minorEastAsia" w:hAnsi="Cambria Math" w:cs="Times New Roman"/>
+                          <w:i/>
+                          <w:sz w:val="36"/>
+                          <w:szCs w:val="36"/>
+                        </w:rPr>
+                      </m:ctrlPr>
+                    </m:sSubPr>
+                    <m:e>
+                      <m:r>
+                        <w:rPr>
+                          <w:rFonts w:ascii="Cambria Math" w:eastAsiaTheme="minorEastAsia" w:hAnsi="Cambria Math" w:cs="Times New Roman"/>
+                          <w:sz w:val="36"/>
+                          <w:szCs w:val="36"/>
+                        </w:rPr>
+                        <m:t>y</m:t>
+                      </m:r>
+                    </m:e>
+                    <m:sub>
+                      <m:r>
+                        <w:rPr>
+                          <w:rFonts w:ascii="Cambria Math" w:eastAsiaTheme="minorEastAsia" w:hAnsi="Cambria Math" w:cs="Times New Roman"/>
+                          <w:sz w:val="36"/>
+                          <w:szCs w:val="36"/>
+                        </w:rPr>
+                        <m:t>2</m:t>
+                      </m:r>
+                    </m:sub>
+                  </m:sSub>
+                </m:e>
+              </m:d>
+            </m:e>
+          </m:nary>
+          <m:r>
+            <w:rPr>
+              <w:rFonts w:ascii="Cambria Math" w:eastAsiaTheme="minorEastAsia" w:hAnsi="Cambria Math" w:cs="Times New Roman"/>
+              <w:sz w:val="36"/>
+              <w:szCs w:val="36"/>
+            </w:rPr>
+            <m:t xml:space="preserve"> and </m:t>
+          </m:r>
+          <m:sSub>
+            <m:sSubPr>
+              <m:ctrlPr>
+                <w:rPr>
+                  <w:rFonts w:ascii="Cambria Math" w:eastAsiaTheme="minorEastAsia" w:hAnsi="Cambria Math" w:cs="Times New Roman"/>
+                  <w:i/>
+                  <w:sz w:val="36"/>
+                  <w:szCs w:val="36"/>
+                </w:rPr>
+              </m:ctrlPr>
+            </m:sSubPr>
+            <m:e>
+              <m:r>
+                <w:rPr>
+                  <w:rFonts w:ascii="Cambria Math" w:eastAsiaTheme="minorEastAsia" w:hAnsi="Cambria Math" w:cs="Times New Roman"/>
+                  <w:sz w:val="36"/>
+                  <w:szCs w:val="36"/>
+                </w:rPr>
+                <m:t>p</m:t>
+              </m:r>
+            </m:e>
+            <m:sub>
+              <m:r>
+                <w:rPr>
+                  <w:rFonts w:ascii="Cambria Math" w:eastAsiaTheme="minorEastAsia" w:hAnsi="Cambria Math" w:cs="Times New Roman"/>
+                  <w:sz w:val="36"/>
+                  <w:szCs w:val="36"/>
+                </w:rPr>
+                <m:t>2</m:t>
+              </m:r>
+            </m:sub>
+          </m:sSub>
+          <m:d>
+            <m:dPr>
+              <m:ctrlPr>
+                <w:rPr>
+                  <w:rFonts w:ascii="Cambria Math" w:eastAsiaTheme="minorEastAsia" w:hAnsi="Cambria Math" w:cs="Times New Roman"/>
+                  <w:i/>
+                  <w:sz w:val="36"/>
+                  <w:szCs w:val="36"/>
+                </w:rPr>
+              </m:ctrlPr>
+            </m:dPr>
+            <m:e>
+              <m:sSub>
+                <m:sSubPr>
+                  <m:ctrlPr>
+                    <w:rPr>
+                      <w:rFonts w:ascii="Cambria Math" w:eastAsiaTheme="minorEastAsia" w:hAnsi="Cambria Math" w:cs="Times New Roman"/>
+                      <w:i/>
+                      <w:sz w:val="36"/>
+                      <w:szCs w:val="36"/>
+                    </w:rPr>
+                  </m:ctrlPr>
+                </m:sSubPr>
+                <m:e>
+                  <m:r>
+                    <w:rPr>
+                      <w:rFonts w:ascii="Cambria Math" w:eastAsiaTheme="minorEastAsia" w:hAnsi="Cambria Math" w:cs="Times New Roman"/>
+                      <w:sz w:val="36"/>
+                      <w:szCs w:val="36"/>
+                    </w:rPr>
+                    <m:t>y</m:t>
+                  </m:r>
+                </m:e>
+                <m:sub>
+                  <m:r>
+                    <w:rPr>
+                      <w:rFonts w:ascii="Cambria Math" w:eastAsiaTheme="minorEastAsia" w:hAnsi="Cambria Math" w:cs="Times New Roman"/>
+                      <w:sz w:val="36"/>
+                      <w:szCs w:val="36"/>
+                    </w:rPr>
+                    <m:t>2</m:t>
+                  </m:r>
+                </m:sub>
+              </m:sSub>
+            </m:e>
+          </m:d>
+          <m:r>
+            <w:rPr>
+              <w:rFonts w:ascii="Cambria Math" w:eastAsiaTheme="minorEastAsia" w:hAnsi="Cambria Math" w:cs="Times New Roman"/>
+              <w:sz w:val="36"/>
+              <w:szCs w:val="36"/>
+            </w:rPr>
+            <m:t xml:space="preserve">= </m:t>
+          </m:r>
+          <m:nary>
+            <m:naryPr>
+              <m:chr m:val="∑"/>
+              <m:limLoc m:val="undOvr"/>
+              <m:supHide m:val="1"/>
+              <m:ctrlPr>
+                <w:rPr>
+                  <w:rFonts w:ascii="Cambria Math" w:eastAsiaTheme="minorEastAsia" w:hAnsi="Cambria Math" w:cs="Times New Roman"/>
+                  <w:i/>
+                  <w:sz w:val="36"/>
+                  <w:szCs w:val="36"/>
+                </w:rPr>
+              </m:ctrlPr>
+            </m:naryPr>
+            <m:sub>
+              <m:r>
+                <w:rPr>
+                  <w:rFonts w:ascii="Cambria Math" w:eastAsiaTheme="minorEastAsia" w:hAnsi="Cambria Math" w:cs="Times New Roman"/>
+                  <w:sz w:val="36"/>
+                  <w:szCs w:val="36"/>
+                </w:rPr>
+                <m:t xml:space="preserve">all  </m:t>
+              </m:r>
+              <m:sSub>
+                <m:sSubPr>
+                  <m:ctrlPr>
+                    <w:rPr>
+                      <w:rFonts w:ascii="Cambria Math" w:eastAsiaTheme="minorEastAsia" w:hAnsi="Cambria Math" w:cs="Times New Roman"/>
+                      <w:i/>
+                      <w:sz w:val="36"/>
+                      <w:szCs w:val="36"/>
+                    </w:rPr>
+                  </m:ctrlPr>
+                </m:sSubPr>
+                <m:e>
+                  <m:r>
+                    <w:rPr>
+                      <w:rFonts w:ascii="Cambria Math" w:eastAsiaTheme="minorEastAsia" w:hAnsi="Cambria Math" w:cs="Times New Roman"/>
+                      <w:sz w:val="36"/>
+                      <w:szCs w:val="36"/>
+                    </w:rPr>
+                    <m:t>Y</m:t>
+                  </m:r>
+                </m:e>
+                <m:sub>
+                  <m:r>
+                    <w:rPr>
+                      <w:rFonts w:ascii="Cambria Math" w:eastAsiaTheme="minorEastAsia" w:hAnsi="Cambria Math" w:cs="Times New Roman"/>
+                      <w:sz w:val="36"/>
+                      <w:szCs w:val="36"/>
+                    </w:rPr>
+                    <m:t>1</m:t>
+                  </m:r>
+                </m:sub>
+              </m:sSub>
+            </m:sub>
+            <m:sup/>
+            <m:e>
+              <m:r>
+                <w:rPr>
+                  <w:rFonts w:ascii="Cambria Math" w:eastAsiaTheme="minorEastAsia" w:hAnsi="Cambria Math" w:cs="Times New Roman"/>
+                  <w:sz w:val="36"/>
+                  <w:szCs w:val="36"/>
+                </w:rPr>
+                <m:t>p</m:t>
+              </m:r>
+              <m:d>
+                <m:dPr>
+                  <m:ctrlPr>
+                    <w:rPr>
+                      <w:rFonts w:ascii="Cambria Math" w:eastAsiaTheme="minorEastAsia" w:hAnsi="Cambria Math" w:cs="Times New Roman"/>
+                      <w:i/>
+                      <w:sz w:val="36"/>
+                      <w:szCs w:val="36"/>
+                    </w:rPr>
+                  </m:ctrlPr>
+                </m:dPr>
+                <m:e>
+                  <m:sSub>
+                    <m:sSubPr>
+                      <m:ctrlPr>
+                        <w:rPr>
+                          <w:rFonts w:ascii="Cambria Math" w:eastAsiaTheme="minorEastAsia" w:hAnsi="Cambria Math" w:cs="Times New Roman"/>
+                          <w:i/>
+                          <w:sz w:val="36"/>
+                          <w:szCs w:val="36"/>
+                        </w:rPr>
+                      </m:ctrlPr>
+                    </m:sSubPr>
+                    <m:e>
+                      <m:r>
+                        <w:rPr>
+                          <w:rFonts w:ascii="Cambria Math" w:eastAsiaTheme="minorEastAsia" w:hAnsi="Cambria Math" w:cs="Times New Roman"/>
+                          <w:sz w:val="36"/>
+                          <w:szCs w:val="36"/>
+                        </w:rPr>
+                        <m:t>y</m:t>
+                      </m:r>
+                    </m:e>
+                    <m:sub>
+                      <m:r>
+                        <w:rPr>
+                          <w:rFonts w:ascii="Cambria Math" w:eastAsiaTheme="minorEastAsia" w:hAnsi="Cambria Math" w:cs="Times New Roman"/>
+                          <w:sz w:val="36"/>
+                          <w:szCs w:val="36"/>
+                        </w:rPr>
+                        <m:t>1</m:t>
+                      </m:r>
+                    </m:sub>
+                  </m:sSub>
+                  <m:r>
+                    <w:rPr>
+                      <w:rFonts w:ascii="Cambria Math" w:eastAsiaTheme="minorEastAsia" w:hAnsi="Cambria Math" w:cs="Times New Roman"/>
+                      <w:sz w:val="36"/>
+                      <w:szCs w:val="36"/>
+                    </w:rPr>
+                    <m:t>,</m:t>
+                  </m:r>
+                  <m:sSub>
+                    <m:sSubPr>
+                      <m:ctrlPr>
+                        <w:rPr>
+                          <w:rFonts w:ascii="Cambria Math" w:eastAsiaTheme="minorEastAsia" w:hAnsi="Cambria Math" w:cs="Times New Roman"/>
+                          <w:i/>
+                          <w:sz w:val="36"/>
+                          <w:szCs w:val="36"/>
+                        </w:rPr>
+                      </m:ctrlPr>
+                    </m:sSubPr>
+                    <m:e>
+                      <m:r>
+                        <w:rPr>
+                          <w:rFonts w:ascii="Cambria Math" w:eastAsiaTheme="minorEastAsia" w:hAnsi="Cambria Math" w:cs="Times New Roman"/>
+                          <w:sz w:val="36"/>
+                          <w:szCs w:val="36"/>
+                        </w:rPr>
+                        <m:t>y</m:t>
+                      </m:r>
+                    </m:e>
+                    <m:sub>
+                      <m:r>
+                        <w:rPr>
+                          <w:rFonts w:ascii="Cambria Math" w:eastAsiaTheme="minorEastAsia" w:hAnsi="Cambria Math" w:cs="Times New Roman"/>
+                          <w:sz w:val="36"/>
+                          <w:szCs w:val="36"/>
+                        </w:rPr>
+                        <m:t>2</m:t>
+                      </m:r>
+                    </m:sub>
+                  </m:sSub>
+                </m:e>
+              </m:d>
+            </m:e>
+          </m:nary>
+        </m:oMath>
+      </m:oMathPara>
+    </w:p>
+    <w:p>
+      <w:pPr>
+        <w:pBdr>
+          <w:bottom w:val="single" w:sz="12" w:space="1" w:color="auto"/>
+        </w:pBdr>
+        <w:rPr>
+          <w:rFonts w:ascii="Times New Roman" w:eastAsiaTheme="minorEastAsia" w:hAnsi="Times New Roman" w:cs="Times New Roman"/>
+          <w:sz w:val="36"/>
+          <w:szCs w:val="36"/>
+        </w:rPr>
+      </w:pPr>
+    </w:p>
+    <w:p>
+      <w:pPr>
+        <w:rPr>
+          <w:rFonts w:ascii="Times New Roman" w:eastAsiaTheme="minorEastAsia" w:hAnsi="Times New Roman" w:cs="Times New Roman"/>
+          <w:sz w:val="36"/>
+          <w:szCs w:val="36"/>
+        </w:rPr>
+      </w:pPr>
+    </w:p>
+    <w:p>
+      <w:pPr>
+        <w:rPr>
+          <w:rFonts w:ascii="Times New Roman" w:eastAsiaTheme="minorEastAsia" w:hAnsi="Times New Roman" w:cs="Times New Roman"/>
+          <w:sz w:val="36"/>
+          <w:szCs w:val="36"/>
+        </w:rPr>
+      </w:pPr>
+      <w:r>
+        <w:rPr>
+          <w:rFonts w:ascii="Times New Roman" w:eastAsiaTheme="minorEastAsia" w:hAnsi="Times New Roman" w:cs="Times New Roman"/>
+          <w:sz w:val="36"/>
+          <w:szCs w:val="36"/>
+        </w:rPr>
+        <w:t xml:space="preserve">Marginal density function: </w:t>
+      </w:r>
+    </w:p>
+    <w:p>
+      <w:pPr>
+        <w:rPr>
+          <w:rFonts w:ascii="Times New Roman" w:eastAsiaTheme="minorEastAsia" w:hAnsi="Times New Roman" w:cs="Times New Roman"/>
+          <w:sz w:val="36"/>
+          <w:szCs w:val="36"/>
+        </w:rPr>
+      </w:pPr>
+      <m:oMathPara>
+        <m:oMath>
+          <m:sSub>
+            <m:sSubPr>
+              <m:ctrlPr>
+                <w:rPr>
+                  <w:rFonts w:ascii="Cambria Math" w:eastAsiaTheme="minorEastAsia" w:hAnsi="Cambria Math" w:cs="Times New Roman"/>
+                  <w:i/>
+                  <w:sz w:val="36"/>
+                  <w:szCs w:val="36"/>
+                </w:rPr>
+              </m:ctrlPr>
+            </m:sSubPr>
+            <m:e>
+              <m:r>
+                <w:rPr>
+                  <w:rFonts w:ascii="Cambria Math" w:eastAsiaTheme="minorEastAsia" w:hAnsi="Cambria Math" w:cs="Times New Roman"/>
+                  <w:sz w:val="36"/>
+                  <w:szCs w:val="36"/>
+                </w:rPr>
+                <m:t>f</m:t>
+              </m:r>
+            </m:e>
+            <m:sub>
+              <m:r>
+                <w:rPr>
+                  <w:rFonts w:ascii="Cambria Math" w:eastAsiaTheme="minorEastAsia" w:hAnsi="Cambria Math" w:cs="Times New Roman"/>
+                  <w:sz w:val="36"/>
+                  <w:szCs w:val="36"/>
+                </w:rPr>
+                <m:t>1</m:t>
+              </m:r>
+            </m:sub>
+          </m:sSub>
+          <m:d>
+            <m:dPr>
+              <m:ctrlPr>
+                <w:rPr>
+                  <w:rFonts w:ascii="Cambria Math" w:eastAsiaTheme="minorEastAsia" w:hAnsi="Cambria Math" w:cs="Times New Roman"/>
+                  <w:i/>
+                  <w:sz w:val="36"/>
+                  <w:szCs w:val="36"/>
+                </w:rPr>
+              </m:ctrlPr>
+            </m:dPr>
+            <m:e>
+              <m:sSub>
+                <m:sSubPr>
+                  <m:ctrlPr>
+                    <w:rPr>
+                      <w:rFonts w:ascii="Cambria Math" w:eastAsiaTheme="minorEastAsia" w:hAnsi="Cambria Math" w:cs="Times New Roman"/>
+                      <w:i/>
+                      <w:sz w:val="36"/>
+                      <w:szCs w:val="36"/>
+                    </w:rPr>
+                  </m:ctrlPr>
+                </m:sSubPr>
+                <m:e>
+                  <m:r>
+                    <w:rPr>
+                      <w:rFonts w:ascii="Cambria Math" w:eastAsiaTheme="minorEastAsia" w:hAnsi="Cambria Math" w:cs="Times New Roman"/>
+                      <w:sz w:val="36"/>
+                      <w:szCs w:val="36"/>
+                    </w:rPr>
+                    <m:t>y</m:t>
+                  </m:r>
+                </m:e>
+                <m:sub>
+                  <m:r>
+                    <w:rPr>
+                      <w:rFonts w:ascii="Cambria Math" w:eastAsiaTheme="minorEastAsia" w:hAnsi="Cambria Math" w:cs="Times New Roman"/>
+                      <w:sz w:val="36"/>
+                      <w:szCs w:val="36"/>
+                    </w:rPr>
+                    <m:t>1</m:t>
+                  </m:r>
+                </m:sub>
+              </m:sSub>
+            </m:e>
+          </m:d>
+          <m:r>
+            <w:rPr>
+              <w:rFonts w:ascii="Cambria Math" w:eastAsiaTheme="minorEastAsia" w:hAnsi="Cambria Math" w:cs="Times New Roman"/>
+              <w:sz w:val="36"/>
+              <w:szCs w:val="36"/>
+            </w:rPr>
+            <m:t xml:space="preserve">= </m:t>
+          </m:r>
+          <m:nary>
+            <m:naryPr>
+              <m:limLoc m:val="subSup"/>
+              <m:ctrlPr>
+                <w:rPr>
+                  <w:rFonts w:ascii="Cambria Math" w:eastAsiaTheme="minorEastAsia" w:hAnsi="Cambria Math" w:cs="Times New Roman"/>
+                  <w:i/>
+                  <w:sz w:val="36"/>
+                  <w:szCs w:val="36"/>
+                </w:rPr>
+              </m:ctrlPr>
+            </m:naryPr>
+            <m:sub>
+              <m:r>
+                <w:rPr>
+                  <w:rFonts w:ascii="Cambria Math" w:eastAsiaTheme="minorEastAsia" w:hAnsi="Cambria Math" w:cs="Times New Roman"/>
+                  <w:sz w:val="36"/>
+                  <w:szCs w:val="36"/>
+                </w:rPr>
+                <m:t>-∞</m:t>
+              </m:r>
+            </m:sub>
+            <m:sup>
+              <m:r>
+                <w:rPr>
+                  <w:rFonts w:ascii="Cambria Math" w:eastAsiaTheme="minorEastAsia" w:hAnsi="Cambria Math" w:cs="Times New Roman"/>
+                  <w:sz w:val="36"/>
+                  <w:szCs w:val="36"/>
+                </w:rPr>
+                <m:t>∞</m:t>
+              </m:r>
+            </m:sup>
+            <m:e>
+              <m:r>
+                <w:rPr>
+                  <w:rFonts w:ascii="Cambria Math" w:eastAsiaTheme="minorEastAsia" w:hAnsi="Cambria Math" w:cs="Times New Roman"/>
+                  <w:sz w:val="36"/>
+                  <w:szCs w:val="36"/>
+                </w:rPr>
+                <m:t>f</m:t>
+              </m:r>
+              <m:d>
+                <m:dPr>
+                  <m:ctrlPr>
+                    <w:rPr>
+                      <w:rFonts w:ascii="Cambria Math" w:eastAsiaTheme="minorEastAsia" w:hAnsi="Cambria Math" w:cs="Times New Roman"/>
+                      <w:i/>
+                      <w:sz w:val="36"/>
+                      <w:szCs w:val="36"/>
+                    </w:rPr>
+                  </m:ctrlPr>
+                </m:dPr>
+                <m:e>
+                  <m:sSub>
+                    <m:sSubPr>
+                      <m:ctrlPr>
+                        <w:rPr>
+                          <w:rFonts w:ascii="Cambria Math" w:eastAsiaTheme="minorEastAsia" w:hAnsi="Cambria Math" w:cs="Times New Roman"/>
+                          <w:i/>
+                          <w:sz w:val="36"/>
+                          <w:szCs w:val="36"/>
+                        </w:rPr>
+                      </m:ctrlPr>
+                    </m:sSubPr>
+                    <m:e>
+                      <m:r>
+                        <w:rPr>
+                          <w:rFonts w:ascii="Cambria Math" w:eastAsiaTheme="minorEastAsia" w:hAnsi="Cambria Math" w:cs="Times New Roman"/>
+                          <w:sz w:val="36"/>
+                          <w:szCs w:val="36"/>
+                        </w:rPr>
+                        <m:t>y</m:t>
+                      </m:r>
+                    </m:e>
+                    <m:sub>
+                      <m:r>
+                        <w:rPr>
+                          <w:rFonts w:ascii="Cambria Math" w:eastAsiaTheme="minorEastAsia" w:hAnsi="Cambria Math" w:cs="Times New Roman"/>
+                          <w:sz w:val="36"/>
+                          <w:szCs w:val="36"/>
+                        </w:rPr>
+                        <m:t>1</m:t>
+                      </m:r>
+                    </m:sub>
+                  </m:sSub>
+                  <m:r>
+                    <w:rPr>
+                      <w:rFonts w:ascii="Cambria Math" w:eastAsiaTheme="minorEastAsia" w:hAnsi="Cambria Math" w:cs="Times New Roman"/>
+                      <w:sz w:val="36"/>
+                      <w:szCs w:val="36"/>
+                    </w:rPr>
+                    <m:t xml:space="preserve">, </m:t>
+                  </m:r>
+                  <m:sSub>
+                    <m:sSubPr>
+                      <m:ctrlPr>
+                        <w:rPr>
+                          <w:rFonts w:ascii="Cambria Math" w:eastAsiaTheme="minorEastAsia" w:hAnsi="Cambria Math" w:cs="Times New Roman"/>
+                          <w:i/>
+                          <w:sz w:val="36"/>
+                          <w:szCs w:val="36"/>
+                        </w:rPr>
+                      </m:ctrlPr>
+                    </m:sSubPr>
+                    <m:e>
+                      <m:r>
+                        <w:rPr>
+                          <w:rFonts w:ascii="Cambria Math" w:eastAsiaTheme="minorEastAsia" w:hAnsi="Cambria Math" w:cs="Times New Roman"/>
+                          <w:sz w:val="36"/>
+                          <w:szCs w:val="36"/>
+                        </w:rPr>
+                        <m:t>f</m:t>
+                      </m:r>
+                    </m:e>
+                    <m:sub>
+                      <m:r>
+                        <w:rPr>
+                          <w:rFonts w:ascii="Cambria Math" w:eastAsiaTheme="minorEastAsia" w:hAnsi="Cambria Math" w:cs="Times New Roman"/>
+                          <w:sz w:val="36"/>
+                          <w:szCs w:val="36"/>
+                        </w:rPr>
+                        <m:t>2</m:t>
+                      </m:r>
+                    </m:sub>
+                  </m:sSub>
+                </m:e>
+              </m:d>
+              <m:r>
+                <w:rPr>
+                  <w:rFonts w:ascii="Cambria Math" w:eastAsiaTheme="minorEastAsia" w:hAnsi="Cambria Math" w:cs="Times New Roman"/>
+                  <w:sz w:val="36"/>
+                  <w:szCs w:val="36"/>
+                </w:rPr>
+                <m:t>d</m:t>
+              </m:r>
+              <m:sSub>
+                <m:sSubPr>
+                  <m:ctrlPr>
+                    <w:rPr>
+                      <w:rFonts w:ascii="Cambria Math" w:eastAsiaTheme="minorEastAsia" w:hAnsi="Cambria Math" w:cs="Times New Roman"/>
+                      <w:i/>
+                      <w:sz w:val="36"/>
+                      <w:szCs w:val="36"/>
+                    </w:rPr>
+                  </m:ctrlPr>
+                </m:sSubPr>
+                <m:e>
+                  <m:r>
+                    <w:rPr>
+                      <w:rFonts w:ascii="Cambria Math" w:eastAsiaTheme="minorEastAsia" w:hAnsi="Cambria Math" w:cs="Times New Roman"/>
+                      <w:sz w:val="36"/>
+                      <w:szCs w:val="36"/>
+                    </w:rPr>
+                    <m:t>y</m:t>
+                  </m:r>
+                </m:e>
+                <m:sub>
+                  <m:r>
+                    <w:rPr>
+                      <w:rFonts w:ascii="Cambria Math" w:eastAsiaTheme="minorEastAsia" w:hAnsi="Cambria Math" w:cs="Times New Roman"/>
+                      <w:sz w:val="36"/>
+                      <w:szCs w:val="36"/>
+                    </w:rPr>
+                    <m:t>2</m:t>
+                  </m:r>
+                </m:sub>
+              </m:sSub>
+            </m:e>
+          </m:nary>
+          <m:r>
+            <w:rPr>
+              <w:rFonts w:ascii="Cambria Math" w:eastAsiaTheme="minorEastAsia" w:hAnsi="Cambria Math" w:cs="Times New Roman"/>
+              <w:sz w:val="36"/>
+              <w:szCs w:val="36"/>
+            </w:rPr>
+            <m:t xml:space="preserve"> and </m:t>
+          </m:r>
+          <m:sSub>
+            <m:sSubPr>
+              <m:ctrlPr>
+                <w:rPr>
+                  <w:rFonts w:ascii="Cambria Math" w:eastAsiaTheme="minorEastAsia" w:hAnsi="Cambria Math" w:cs="Times New Roman"/>
+                  <w:i/>
+                  <w:sz w:val="36"/>
+                  <w:szCs w:val="36"/>
+                </w:rPr>
+              </m:ctrlPr>
+            </m:sSubPr>
+            <m:e>
+              <m:r>
+                <w:rPr>
+                  <w:rFonts w:ascii="Cambria Math" w:eastAsiaTheme="minorEastAsia" w:hAnsi="Cambria Math" w:cs="Times New Roman"/>
+                  <w:sz w:val="36"/>
+                  <w:szCs w:val="36"/>
+                </w:rPr>
+                <m:t>f</m:t>
+              </m:r>
+            </m:e>
+            <m:sub>
+              <m:r>
+                <w:rPr>
+                  <w:rFonts w:ascii="Cambria Math" w:eastAsiaTheme="minorEastAsia" w:hAnsi="Cambria Math" w:cs="Times New Roman"/>
+                  <w:sz w:val="36"/>
+                  <w:szCs w:val="36"/>
+                </w:rPr>
+                <m:t>2</m:t>
+              </m:r>
+            </m:sub>
+          </m:sSub>
+          <m:d>
+            <m:dPr>
+              <m:ctrlPr>
+                <w:rPr>
+                  <w:rFonts w:ascii="Cambria Math" w:eastAsiaTheme="minorEastAsia" w:hAnsi="Cambria Math" w:cs="Times New Roman"/>
+                  <w:i/>
+                  <w:sz w:val="36"/>
+                  <w:szCs w:val="36"/>
+                </w:rPr>
+              </m:ctrlPr>
+            </m:dPr>
+            <m:e>
+              <m:sSub>
+                <m:sSubPr>
+                  <m:ctrlPr>
+                    <w:rPr>
+                      <w:rFonts w:ascii="Cambria Math" w:eastAsiaTheme="minorEastAsia" w:hAnsi="Cambria Math" w:cs="Times New Roman"/>
+                      <w:i/>
+                      <w:sz w:val="36"/>
+                      <w:szCs w:val="36"/>
+                    </w:rPr>
+                  </m:ctrlPr>
+                </m:sSubPr>
+                <m:e>
+                  <m:r>
+                    <w:rPr>
+                      <w:rFonts w:ascii="Cambria Math" w:eastAsiaTheme="minorEastAsia" w:hAnsi="Cambria Math" w:cs="Times New Roman"/>
+                      <w:sz w:val="36"/>
+                      <w:szCs w:val="36"/>
+                    </w:rPr>
+                    <m:t>y</m:t>
+                  </m:r>
+                </m:e>
+                <m:sub>
+                  <m:r>
+                    <w:rPr>
+                      <w:rFonts w:ascii="Cambria Math" w:eastAsiaTheme="minorEastAsia" w:hAnsi="Cambria Math" w:cs="Times New Roman"/>
+                      <w:sz w:val="36"/>
+                      <w:szCs w:val="36"/>
+                    </w:rPr>
+                    <m:t>2</m:t>
+                  </m:r>
+                </m:sub>
+              </m:sSub>
+            </m:e>
+          </m:d>
+          <m:r>
+            <w:rPr>
+              <w:rFonts w:ascii="Cambria Math" w:eastAsiaTheme="minorEastAsia" w:hAnsi="Cambria Math" w:cs="Times New Roman"/>
+              <w:sz w:val="36"/>
+              <w:szCs w:val="36"/>
+            </w:rPr>
+            <m:t xml:space="preserve">= </m:t>
+          </m:r>
+          <m:nary>
+            <m:naryPr>
+              <m:limLoc m:val="subSup"/>
+              <m:ctrlPr>
+                <w:rPr>
+                  <w:rFonts w:ascii="Cambria Math" w:eastAsiaTheme="minorEastAsia" w:hAnsi="Cambria Math" w:cs="Times New Roman"/>
+                  <w:i/>
+                  <w:sz w:val="36"/>
+                  <w:szCs w:val="36"/>
+                </w:rPr>
+              </m:ctrlPr>
+            </m:naryPr>
+            <m:sub>
+              <m:r>
+                <w:rPr>
+                  <w:rFonts w:ascii="Cambria Math" w:eastAsiaTheme="minorEastAsia" w:hAnsi="Cambria Math" w:cs="Times New Roman"/>
+                  <w:sz w:val="36"/>
+                  <w:szCs w:val="36"/>
+                </w:rPr>
+                <m:t>-∞</m:t>
+              </m:r>
+            </m:sub>
+            <m:sup>
+              <m:r>
+                <w:rPr>
+                  <w:rFonts w:ascii="Cambria Math" w:eastAsiaTheme="minorEastAsia" w:hAnsi="Cambria Math" w:cs="Times New Roman"/>
+                  <w:sz w:val="36"/>
+                  <w:szCs w:val="36"/>
+                </w:rPr>
+                <m:t>∞</m:t>
+              </m:r>
+            </m:sup>
+            <m:e>
+              <m:r>
+                <w:rPr>
+                  <w:rFonts w:ascii="Cambria Math" w:eastAsiaTheme="minorEastAsia" w:hAnsi="Cambria Math" w:cs="Times New Roman"/>
+                  <w:sz w:val="36"/>
+                  <w:szCs w:val="36"/>
+                </w:rPr>
+                <m:t>f</m:t>
+              </m:r>
+              <m:d>
+                <m:dPr>
+                  <m:ctrlPr>
+                    <w:rPr>
+                      <w:rFonts w:ascii="Cambria Math" w:eastAsiaTheme="minorEastAsia" w:hAnsi="Cambria Math" w:cs="Times New Roman"/>
+                      <w:i/>
+                      <w:sz w:val="36"/>
+                      <w:szCs w:val="36"/>
+                    </w:rPr>
+                  </m:ctrlPr>
+                </m:dPr>
+                <m:e>
+                  <m:sSub>
+                    <m:sSubPr>
+                      <m:ctrlPr>
+                        <w:rPr>
+                          <w:rFonts w:ascii="Cambria Math" w:eastAsiaTheme="minorEastAsia" w:hAnsi="Cambria Math" w:cs="Times New Roman"/>
+                          <w:i/>
+                          <w:sz w:val="36"/>
+                          <w:szCs w:val="36"/>
+                        </w:rPr>
+                      </m:ctrlPr>
+                    </m:sSubPr>
+                    <m:e>
+                      <m:r>
+                        <w:rPr>
+                          <w:rFonts w:ascii="Cambria Math" w:eastAsiaTheme="minorEastAsia" w:hAnsi="Cambria Math" w:cs="Times New Roman"/>
+                          <w:sz w:val="36"/>
+                          <w:szCs w:val="36"/>
+                        </w:rPr>
+                        <m:t>y</m:t>
+                      </m:r>
+                    </m:e>
+                    <m:sub>
+                      <m:r>
+                        <w:rPr>
+                          <w:rFonts w:ascii="Cambria Math" w:eastAsiaTheme="minorEastAsia" w:hAnsi="Cambria Math" w:cs="Times New Roman"/>
+                          <w:sz w:val="36"/>
+                          <w:szCs w:val="36"/>
+                        </w:rPr>
+                        <m:t>1</m:t>
+                      </m:r>
+                    </m:sub>
+                  </m:sSub>
+                  <m:r>
+                    <w:rPr>
+                      <w:rFonts w:ascii="Cambria Math" w:eastAsiaTheme="minorEastAsia" w:hAnsi="Cambria Math" w:cs="Times New Roman"/>
+                      <w:sz w:val="36"/>
+                      <w:szCs w:val="36"/>
+                    </w:rPr>
+                    <m:t xml:space="preserve">, </m:t>
+                  </m:r>
+                  <m:sSub>
+                    <m:sSubPr>
+                      <m:ctrlPr>
+                        <w:rPr>
+                          <w:rFonts w:ascii="Cambria Math" w:eastAsiaTheme="minorEastAsia" w:hAnsi="Cambria Math" w:cs="Times New Roman"/>
+                          <w:i/>
+                          <w:sz w:val="36"/>
+                          <w:szCs w:val="36"/>
+                        </w:rPr>
+                      </m:ctrlPr>
+                    </m:sSubPr>
+                    <m:e>
+                      <m:r>
+                        <w:rPr>
+                          <w:rFonts w:ascii="Cambria Math" w:eastAsiaTheme="minorEastAsia" w:hAnsi="Cambria Math" w:cs="Times New Roman"/>
+                          <w:sz w:val="36"/>
+                          <w:szCs w:val="36"/>
+                        </w:rPr>
+                        <m:t>f</m:t>
+                      </m:r>
+                    </m:e>
+                    <m:sub>
+                      <m:r>
+                        <w:rPr>
+                          <w:rFonts w:ascii="Cambria Math" w:eastAsiaTheme="minorEastAsia" w:hAnsi="Cambria Math" w:cs="Times New Roman"/>
+                          <w:sz w:val="36"/>
+                          <w:szCs w:val="36"/>
+                        </w:rPr>
+                        <m:t>2</m:t>
+                      </m:r>
+                    </m:sub>
+                  </m:sSub>
+                </m:e>
+              </m:d>
+              <m:r>
+                <w:rPr>
+                  <w:rFonts w:ascii="Cambria Math" w:eastAsiaTheme="minorEastAsia" w:hAnsi="Cambria Math" w:cs="Times New Roman"/>
+                  <w:sz w:val="36"/>
+                  <w:szCs w:val="36"/>
+                </w:rPr>
+                <m:t>d</m:t>
+              </m:r>
+              <m:sSub>
+                <m:sSubPr>
+                  <m:ctrlPr>
+                    <w:rPr>
+                      <w:rFonts w:ascii="Cambria Math" w:eastAsiaTheme="minorEastAsia" w:hAnsi="Cambria Math" w:cs="Times New Roman"/>
+                      <w:i/>
+                      <w:sz w:val="36"/>
+                      <w:szCs w:val="36"/>
+                    </w:rPr>
+                  </m:ctrlPr>
+                </m:sSubPr>
+                <m:e>
+                  <m:r>
+                    <w:rPr>
+                      <w:rFonts w:ascii="Cambria Math" w:eastAsiaTheme="minorEastAsia" w:hAnsi="Cambria Math" w:cs="Times New Roman"/>
+                      <w:sz w:val="36"/>
+                      <w:szCs w:val="36"/>
+                    </w:rPr>
+                    <m:t>y</m:t>
+                  </m:r>
+                </m:e>
+                <m:sub>
+                  <m:r>
+                    <w:rPr>
+                      <w:rFonts w:ascii="Cambria Math" w:eastAsiaTheme="minorEastAsia" w:hAnsi="Cambria Math" w:cs="Times New Roman"/>
+                      <w:sz w:val="36"/>
+                      <w:szCs w:val="36"/>
+                    </w:rPr>
+                    <m:t>1</m:t>
+                  </m:r>
+                </m:sub>
+              </m:sSub>
+            </m:e>
+          </m:nary>
+        </m:oMath>
+      </m:oMathPara>
+    </w:p>
+    <w:p>
+      <w:pPr>
+        <w:pBdr>
+          <w:bottom w:val="single" w:sz="12" w:space="1" w:color="auto"/>
+        </w:pBdr>
+        <w:rPr>
+          <w:rFonts w:ascii="Times New Roman" w:eastAsiaTheme="minorEastAsia" w:hAnsi="Times New Roman" w:cs="Times New Roman"/>
+          <w:sz w:val="36"/>
+          <w:szCs w:val="36"/>
+        </w:rPr>
+      </w:pPr>
+    </w:p>
+    <w:p>
+      <w:pPr>
+        <w:rPr>
+          <w:rFonts w:ascii="Times New Roman" w:eastAsiaTheme="minorEastAsia" w:hAnsi="Times New Roman" w:cs="Times New Roman"/>
+          <w:sz w:val="36"/>
+          <w:szCs w:val="36"/>
+        </w:rPr>
+      </w:pPr>
+    </w:p>
+    <w:p>
+      <w:pPr>
+        <w:rPr>
+          <w:rFonts w:ascii="Times New Roman" w:eastAsiaTheme="minorEastAsia" w:hAnsi="Times New Roman" w:cs="Times New Roman"/>
+          <w:sz w:val="36"/>
+          <w:szCs w:val="36"/>
+        </w:rPr>
+      </w:pPr>
+    </w:p>
+    <w:p>
+      <w:pPr>
+        <w:rPr>
+          <w:rFonts w:ascii="Times New Roman" w:eastAsiaTheme="minorEastAsia" w:hAnsi="Times New Roman" w:cs="Times New Roman"/>
+          <w:sz w:val="36"/>
+          <w:szCs w:val="36"/>
+        </w:rPr>
+      </w:pPr>
+    </w:p>
     <w:sectPr>
       <w:pgSz w:w="12240" w:h="15840"/>
       <w:pgMar w:top="1440" w:right="1440" w:bottom="1440" w:left="1440" w:header="720" w:footer="720" w:gutter="0"/>
@@ -11258,9 +17312,9 @@
     </w:lvl>
   </w:abstractNum>
   <w:abstractNum w:abstractNumId="2" w15:restartNumberingAfterBreak="0">
-    <w:nsid w:val="30FE3722"/>
+    <w:nsid w:val="09356302"/>
     <w:multiLevelType w:val="hybridMultilevel"/>
-    <w:tmpl w:val="0846CBB0"/>
+    <w:tmpl w:val="E9DAF5A4"/>
     <w:lvl w:ilvl="0" w:tplc="0409000F">
       <w:start w:val="1"/>
       <w:numFmt w:val="decimal"/>
@@ -11347,9 +17401,9 @@
     </w:lvl>
   </w:abstractNum>
   <w:abstractNum w:abstractNumId="3" w15:restartNumberingAfterBreak="0">
-    <w:nsid w:val="3FDB7FC1"/>
+    <w:nsid w:val="30FE3722"/>
     <w:multiLevelType w:val="hybridMultilevel"/>
-    <w:tmpl w:val="63B48FEE"/>
+    <w:tmpl w:val="0846CBB0"/>
     <w:lvl w:ilvl="0" w:tplc="0409000F">
       <w:start w:val="1"/>
       <w:numFmt w:val="decimal"/>
@@ -11436,9 +17490,9 @@
     </w:lvl>
   </w:abstractNum>
   <w:abstractNum w:abstractNumId="4" w15:restartNumberingAfterBreak="0">
-    <w:nsid w:val="7BF4242F"/>
+    <w:nsid w:val="3B9D2624"/>
     <w:multiLevelType w:val="hybridMultilevel"/>
-    <w:tmpl w:val="A07422A8"/>
+    <w:tmpl w:val="2A600ABC"/>
     <w:lvl w:ilvl="0" w:tplc="0409000F">
       <w:start w:val="1"/>
       <w:numFmt w:val="decimal"/>
@@ -11524,20 +17578,204 @@
       </w:pPr>
     </w:lvl>
   </w:abstractNum>
+  <w:abstractNum w:abstractNumId="5" w15:restartNumberingAfterBreak="0">
+    <w:nsid w:val="3FDB7FC1"/>
+    <w:multiLevelType w:val="hybridMultilevel"/>
+    <w:tmpl w:val="63B48FEE"/>
+    <w:lvl w:ilvl="0" w:tplc="0409000F">
+      <w:start w:val="1"/>
+      <w:numFmt w:val="decimal"/>
+      <w:lvlText w:val="%1."/>
+      <w:lvlJc w:val="left"/>
+      <w:pPr>
+        <w:ind w:left="720" w:hanging="360"/>
+      </w:pPr>
+      <w:rPr>
+        <w:rFonts w:hint="default"/>
+      </w:rPr>
+    </w:lvl>
+    <w:lvl w:ilvl="1" w:tplc="04090019" w:tentative="1">
+      <w:start w:val="1"/>
+      <w:numFmt w:val="lowerLetter"/>
+      <w:lvlText w:val="%2."/>
+      <w:lvlJc w:val="left"/>
+      <w:pPr>
+        <w:ind w:left="1440" w:hanging="360"/>
+      </w:pPr>
+    </w:lvl>
+    <w:lvl w:ilvl="2" w:tplc="0409001B" w:tentative="1">
+      <w:start w:val="1"/>
+      <w:numFmt w:val="lowerRoman"/>
+      <w:lvlText w:val="%3."/>
+      <w:lvlJc w:val="right"/>
+      <w:pPr>
+        <w:ind w:left="2160" w:hanging="180"/>
+      </w:pPr>
+    </w:lvl>
+    <w:lvl w:ilvl="3" w:tplc="0409000F" w:tentative="1">
+      <w:start w:val="1"/>
+      <w:numFmt w:val="decimal"/>
+      <w:lvlText w:val="%4."/>
+      <w:lvlJc w:val="left"/>
+      <w:pPr>
+        <w:ind w:left="2880" w:hanging="360"/>
+      </w:pPr>
+    </w:lvl>
+    <w:lvl w:ilvl="4" w:tplc="04090019" w:tentative="1">
+      <w:start w:val="1"/>
+      <w:numFmt w:val="lowerLetter"/>
+      <w:lvlText w:val="%5."/>
+      <w:lvlJc w:val="left"/>
+      <w:pPr>
+        <w:ind w:left="3600" w:hanging="360"/>
+      </w:pPr>
+    </w:lvl>
+    <w:lvl w:ilvl="5" w:tplc="0409001B" w:tentative="1">
+      <w:start w:val="1"/>
+      <w:numFmt w:val="lowerRoman"/>
+      <w:lvlText w:val="%6."/>
+      <w:lvlJc w:val="right"/>
+      <w:pPr>
+        <w:ind w:left="4320" w:hanging="180"/>
+      </w:pPr>
+    </w:lvl>
+    <w:lvl w:ilvl="6" w:tplc="0409000F" w:tentative="1">
+      <w:start w:val="1"/>
+      <w:numFmt w:val="decimal"/>
+      <w:lvlText w:val="%7."/>
+      <w:lvlJc w:val="left"/>
+      <w:pPr>
+        <w:ind w:left="5040" w:hanging="360"/>
+      </w:pPr>
+    </w:lvl>
+    <w:lvl w:ilvl="7" w:tplc="04090019" w:tentative="1">
+      <w:start w:val="1"/>
+      <w:numFmt w:val="lowerLetter"/>
+      <w:lvlText w:val="%8."/>
+      <w:lvlJc w:val="left"/>
+      <w:pPr>
+        <w:ind w:left="5760" w:hanging="360"/>
+      </w:pPr>
+    </w:lvl>
+    <w:lvl w:ilvl="8" w:tplc="0409001B" w:tentative="1">
+      <w:start w:val="1"/>
+      <w:numFmt w:val="lowerRoman"/>
+      <w:lvlText w:val="%9."/>
+      <w:lvlJc w:val="right"/>
+      <w:pPr>
+        <w:ind w:left="6480" w:hanging="180"/>
+      </w:pPr>
+    </w:lvl>
+  </w:abstractNum>
+  <w:abstractNum w:abstractNumId="6" w15:restartNumberingAfterBreak="0">
+    <w:nsid w:val="7BF4242F"/>
+    <w:multiLevelType w:val="hybridMultilevel"/>
+    <w:tmpl w:val="A07422A8"/>
+    <w:lvl w:ilvl="0" w:tplc="0409000F">
+      <w:start w:val="1"/>
+      <w:numFmt w:val="decimal"/>
+      <w:lvlText w:val="%1."/>
+      <w:lvlJc w:val="left"/>
+      <w:pPr>
+        <w:ind w:left="720" w:hanging="360"/>
+      </w:pPr>
+      <w:rPr>
+        <w:rFonts w:hint="default"/>
+      </w:rPr>
+    </w:lvl>
+    <w:lvl w:ilvl="1" w:tplc="04090019" w:tentative="1">
+      <w:start w:val="1"/>
+      <w:numFmt w:val="lowerLetter"/>
+      <w:lvlText w:val="%2."/>
+      <w:lvlJc w:val="left"/>
+      <w:pPr>
+        <w:ind w:left="1440" w:hanging="360"/>
+      </w:pPr>
+    </w:lvl>
+    <w:lvl w:ilvl="2" w:tplc="0409001B" w:tentative="1">
+      <w:start w:val="1"/>
+      <w:numFmt w:val="lowerRoman"/>
+      <w:lvlText w:val="%3."/>
+      <w:lvlJc w:val="right"/>
+      <w:pPr>
+        <w:ind w:left="2160" w:hanging="180"/>
+      </w:pPr>
+    </w:lvl>
+    <w:lvl w:ilvl="3" w:tplc="0409000F" w:tentative="1">
+      <w:start w:val="1"/>
+      <w:numFmt w:val="decimal"/>
+      <w:lvlText w:val="%4."/>
+      <w:lvlJc w:val="left"/>
+      <w:pPr>
+        <w:ind w:left="2880" w:hanging="360"/>
+      </w:pPr>
+    </w:lvl>
+    <w:lvl w:ilvl="4" w:tplc="04090019" w:tentative="1">
+      <w:start w:val="1"/>
+      <w:numFmt w:val="lowerLetter"/>
+      <w:lvlText w:val="%5."/>
+      <w:lvlJc w:val="left"/>
+      <w:pPr>
+        <w:ind w:left="3600" w:hanging="360"/>
+      </w:pPr>
+    </w:lvl>
+    <w:lvl w:ilvl="5" w:tplc="0409001B" w:tentative="1">
+      <w:start w:val="1"/>
+      <w:numFmt w:val="lowerRoman"/>
+      <w:lvlText w:val="%6."/>
+      <w:lvlJc w:val="right"/>
+      <w:pPr>
+        <w:ind w:left="4320" w:hanging="180"/>
+      </w:pPr>
+    </w:lvl>
+    <w:lvl w:ilvl="6" w:tplc="0409000F" w:tentative="1">
+      <w:start w:val="1"/>
+      <w:numFmt w:val="decimal"/>
+      <w:lvlText w:val="%7."/>
+      <w:lvlJc w:val="left"/>
+      <w:pPr>
+        <w:ind w:left="5040" w:hanging="360"/>
+      </w:pPr>
+    </w:lvl>
+    <w:lvl w:ilvl="7" w:tplc="04090019" w:tentative="1">
+      <w:start w:val="1"/>
+      <w:numFmt w:val="lowerLetter"/>
+      <w:lvlText w:val="%8."/>
+      <w:lvlJc w:val="left"/>
+      <w:pPr>
+        <w:ind w:left="5760" w:hanging="360"/>
+      </w:pPr>
+    </w:lvl>
+    <w:lvl w:ilvl="8" w:tplc="0409001B" w:tentative="1">
+      <w:start w:val="1"/>
+      <w:numFmt w:val="lowerRoman"/>
+      <w:lvlText w:val="%9."/>
+      <w:lvlJc w:val="right"/>
+      <w:pPr>
+        <w:ind w:left="6480" w:hanging="180"/>
+      </w:pPr>
+    </w:lvl>
+  </w:abstractNum>
   <w:num w:numId="1" w16cid:durableId="915242270">
-    <w:abstractNumId w:val="3"/>
+    <w:abstractNumId w:val="5"/>
   </w:num>
   <w:num w:numId="2" w16cid:durableId="1971983129">
     <w:abstractNumId w:val="1"/>
   </w:num>
   <w:num w:numId="3" w16cid:durableId="1944914452">
-    <w:abstractNumId w:val="4"/>
+    <w:abstractNumId w:val="6"/>
   </w:num>
   <w:num w:numId="4" w16cid:durableId="1295603964">
-    <w:abstractNumId w:val="2"/>
+    <w:abstractNumId w:val="3"/>
   </w:num>
   <w:num w:numId="5" w16cid:durableId="2051146393">
     <w:abstractNumId w:val="0"/>
+  </w:num>
+  <w:num w:numId="6" w16cid:durableId="1473062133">
+    <w:abstractNumId w:val="4"/>
+  </w:num>
+  <w:num w:numId="7" w16cid:durableId="1551183460">
+    <w:abstractNumId w:val="2"/>
   </w:num>
 </w:numbering>
 </file>
@@ -11938,6 +18176,7 @@
   <w:style w:type="paragraph" w:default="1" w:styleId="Normal">
     <w:name w:val="Normal"/>
     <w:qFormat/>
+    <w:rsid w:val="0052570C"/>
   </w:style>
   <w:style w:type="paragraph" w:styleId="Heading1">
     <w:name w:val="heading 1"/>
@@ -12139,7 +18378,6 @@
   <w:style w:type="character" w:default="1" w:styleId="DefaultParagraphFont">
     <w:name w:val="Default Paragraph Font"/>
     <w:uiPriority w:val="1"/>
-    <w:semiHidden/>
     <w:unhideWhenUsed/>
   </w:style>
   <w:style w:type="table" w:default="1" w:styleId="TableNormal">
